--- a/educador/[POO][Educador] Unidade 1.docx
+++ b/educador/[POO][Educador] Unidade 1.docx
@@ -1,6 +1,6 @@
 
 <file path=word/document.xml><?xml version="1.0" encoding="utf-8"?>
-<w:document xmlns:wpc="http://schemas.microsoft.com/office/word/2010/wordprocessingCanvas" xmlns:mc="http://schemas.openxmlformats.org/markup-compatibility/2006" xmlns:o="urn:schemas-microsoft-com:office:office" xmlns:r="http://schemas.openxmlformats.org/officeDocument/2006/relationships" xmlns:m="http://schemas.openxmlformats.org/officeDocument/2006/math" xmlns:v="urn:schemas-microsoft-com:vml" xmlns:wp14="http://schemas.microsoft.com/office/word/2010/wordprocessingDrawing" xmlns:wp="http://schemas.openxmlformats.org/drawingml/2006/wordprocessingDrawing" xmlns:w10="urn:schemas-microsoft-com:office:word" xmlns:w="http://schemas.openxmlformats.org/wordprocessingml/2006/main" xmlns:w14="http://schemas.microsoft.com/office/word/2010/wordml" xmlns:w15="http://schemas.microsoft.com/office/word/2012/wordml" xmlns:wpg="http://schemas.microsoft.com/office/word/2010/wordprocessingGroup" xmlns:wpi="http://schemas.microsoft.com/office/word/2010/wordprocessingInk" xmlns:wne="http://schemas.microsoft.com/office/word/2006/wordml" xmlns:wps="http://schemas.microsoft.com/office/word/2010/wordprocessingShape" mc:Ignorable="w14 w15 wp14">
+<w:document xmlns:wpc="http://schemas.microsoft.com/office/word/2010/wordprocessingCanvas" xmlns:mo="http://schemas.microsoft.com/office/mac/office/2008/main" xmlns:mc="http://schemas.openxmlformats.org/markup-compatibility/2006" xmlns:mv="urn:schemas-microsoft-com:mac:vml" xmlns:o="urn:schemas-microsoft-com:office:office" xmlns:r="http://schemas.openxmlformats.org/officeDocument/2006/relationships" xmlns:m="http://schemas.openxmlformats.org/officeDocument/2006/math" xmlns:v="urn:schemas-microsoft-com:vml" xmlns:wp14="http://schemas.microsoft.com/office/word/2010/wordprocessingDrawing" xmlns:wp="http://schemas.openxmlformats.org/drawingml/2006/wordprocessingDrawing" xmlns:w10="urn:schemas-microsoft-com:office:word" xmlns:w="http://schemas.openxmlformats.org/wordprocessingml/2006/main" xmlns:w14="http://schemas.microsoft.com/office/word/2010/wordml" xmlns:w15="http://schemas.microsoft.com/office/word/2012/wordml" xmlns:wpg="http://schemas.microsoft.com/office/word/2010/wordprocessingGroup" xmlns:wpi="http://schemas.microsoft.com/office/word/2010/wordprocessingInk" xmlns:wne="http://schemas.microsoft.com/office/word/2006/wordml" xmlns:wps="http://schemas.microsoft.com/office/word/2010/wordprocessingShape" mc:Ignorable="w14 w15 wp14">
   <w:body>
     <w:p>
       <w:pPr>
@@ -139,6 +139,7 @@
         </w:rPr>
       </w:pPr>
       <w:commentRangeStart w:id="0"/>
+      <w:commentRangeStart w:id="1"/>
       <w:r>
         <w:rPr>
           <w:color w:val="7F7F7F" w:themeColor="text1" w:themeTint="80"/>
@@ -160,6 +161,16 @@
           <w:color w:val="auto"/>
         </w:rPr>
         <w:commentReference w:id="0"/>
+      </w:r>
+      <w:commentRangeEnd w:id="1"/>
+      <w:r>
+        <w:rPr>
+          <w:rStyle w:val="Refdecomentrio"/>
+          <w:rFonts w:eastAsiaTheme="minorEastAsia" w:cs="Times New Roman"/>
+          <w:b w:val="0"/>
+          <w:color w:val="auto"/>
+        </w:rPr>
+        <w:commentReference w:id="1"/>
       </w:r>
     </w:p>
     <w:p>
@@ -679,15 +690,7 @@
         </w:numPr>
       </w:pPr>
       <w:r>
-        <w:t xml:space="preserve">Tablet ou smartphone com sistema operacional </w:t>
-      </w:r>
-      <w:proofErr w:type="spellStart"/>
-      <w:r>
-        <w:t>Android</w:t>
-      </w:r>
-      <w:proofErr w:type="spellEnd"/>
-      <w:r>
-        <w:t xml:space="preserve"> 4.4 ou superior para a realização das atividades práticas.</w:t>
+        <w:t>Tablet ou smartphone com sistema operacional Android 4.4 ou superior para a realização das atividades práticas.</w:t>
       </w:r>
     </w:p>
     <w:p/>
@@ -727,8 +730,8 @@
           <w:numId w:val="45"/>
         </w:numPr>
       </w:pPr>
-      <w:commentRangeStart w:id="1"/>
       <w:commentRangeStart w:id="2"/>
+      <w:commentRangeStart w:id="3"/>
       <w:r>
         <w:rPr>
           <w:b/>
@@ -765,19 +768,19 @@
       <w:r>
         <w:t xml:space="preserve"> </w:t>
       </w:r>
-      <w:commentRangeEnd w:id="1"/>
+      <w:commentRangeEnd w:id="2"/>
       <w:r>
         <w:rPr>
           <w:rStyle w:val="Refdecomentrio"/>
         </w:rPr>
-        <w:commentReference w:id="1"/>
-      </w:r>
-      <w:commentRangeEnd w:id="2"/>
+        <w:commentReference w:id="2"/>
+      </w:r>
+      <w:commentRangeEnd w:id="3"/>
       <w:r>
         <w:rPr>
           <w:rStyle w:val="Refdecomentrio"/>
         </w:rPr>
-        <w:commentReference w:id="2"/>
+        <w:commentReference w:id="3"/>
       </w:r>
       <w:r>
         <w:br w:type="page"/>
@@ -787,7 +790,8 @@
       <w:pPr>
         <w:pStyle w:val="Ttulo1"/>
       </w:pPr>
-      <w:commentRangeStart w:id="3"/>
+      <w:commentRangeStart w:id="4"/>
+      <w:commentRangeStart w:id="5"/>
       <w:r>
         <w:lastRenderedPageBreak/>
         <w:t xml:space="preserve">Unidade </w:t>
@@ -795,9 +799,9 @@
       <w:r>
         <w:t>1</w:t>
       </w:r>
-      <w:bookmarkStart w:id="4" w:name="h.3n0jqqdaieip" w:colFirst="0" w:colLast="0"/>
-      <w:bookmarkEnd w:id="4"/>
-      <w:commentRangeEnd w:id="3"/>
+      <w:bookmarkStart w:id="6" w:name="h.3n0jqqdaieip" w:colFirst="0" w:colLast="0"/>
+      <w:bookmarkEnd w:id="6"/>
+      <w:commentRangeEnd w:id="4"/>
       <w:r>
         <w:rPr>
           <w:rStyle w:val="Refdecomentrio"/>
@@ -805,16 +809,113 @@
           <w:b w:val="0"/>
           <w:color w:val="auto"/>
         </w:rPr>
-        <w:commentReference w:id="3"/>
+        <w:commentReference w:id="4"/>
+      </w:r>
+      <w:commentRangeEnd w:id="5"/>
+      <w:r>
+        <w:rPr>
+          <w:rStyle w:val="Refdecomentrio"/>
+          <w:rFonts w:asciiTheme="minorHAnsi" w:eastAsiaTheme="minorEastAsia" w:hAnsiTheme="minorHAnsi" w:cs="Times New Roman"/>
+          <w:b w:val="0"/>
+          <w:color w:val="auto"/>
+        </w:rPr>
+        <w:commentReference w:id="5"/>
       </w:r>
     </w:p>
     <w:p>
       <w:pPr>
         <w:pStyle w:val="Ttulo2"/>
+        <w:rPr>
+          <w:ins w:id="7" w:author="Willian" w:date="2016-10-14T23:13:00Z"/>
+        </w:rPr>
       </w:pPr>
       <w:r>
         <w:t>Aula 1 – Introdução</w:t>
       </w:r>
+    </w:p>
+    <w:p>
+      <w:pPr>
+        <w:rPr>
+          <w:ins w:id="8" w:author="Willian" w:date="2016-10-14T23:17:00Z"/>
+        </w:rPr>
+        <w:pPrChange w:id="9" w:author="Willian" w:date="2016-10-14T23:13:00Z">
+          <w:pPr>
+            <w:pStyle w:val="Ttulo2"/>
+          </w:pPr>
+        </w:pPrChange>
+      </w:pPr>
+      <w:ins w:id="10" w:author="Willian" w:date="2016-10-14T23:13:00Z">
+        <w:r>
+          <w:t xml:space="preserve">Olá educador, esta é a aula </w:t>
+        </w:r>
+      </w:ins>
+      <w:ins w:id="11" w:author="Willian" w:date="2016-10-14T23:14:00Z">
+        <w:r>
+          <w:t>introdutório do nosso curso de Programação Orientada a Objetos (POO). Seguindo as instruções deste livro, voc</w:t>
+        </w:r>
+      </w:ins>
+      <w:ins w:id="12" w:author="Willian" w:date="2016-10-14T23:15:00Z">
+        <w:r>
+          <w:t>ê deve apresentar o curso ao aluno de forma motivacional. Os alunos virão para este curso com o intuito de aprender desenvolvimento mobile, e como pr</w:t>
+        </w:r>
+      </w:ins>
+      <w:ins w:id="13" w:author="Willian" w:date="2016-10-14T23:16:00Z">
+        <w:r>
+          <w:t xml:space="preserve">é-requisito para isto é necessário que eles aprendam programação básica e em seguida programação orientada a objetos. E </w:t>
+        </w:r>
+      </w:ins>
+      <w:ins w:id="14" w:author="Willian" w:date="2016-10-14T23:17:00Z">
+        <w:r>
+          <w:t>é voltado nisso que este módulo (POO) foi construído, acrescentar uma bagagem ao aluno antes de entrar na programação mobile.</w:t>
+        </w:r>
+      </w:ins>
+    </w:p>
+    <w:p>
+      <w:pPr>
+        <w:rPr>
+          <w:rPrChange w:id="15" w:author="Willian" w:date="2016-10-14T23:13:00Z">
+            <w:rPr/>
+          </w:rPrChange>
+        </w:rPr>
+        <w:pPrChange w:id="16" w:author="Willian" w:date="2016-10-14T23:13:00Z">
+          <w:pPr>
+            <w:pStyle w:val="Ttulo2"/>
+          </w:pPr>
+        </w:pPrChange>
+      </w:pPr>
+      <w:ins w:id="17" w:author="Willian" w:date="2016-10-14T23:17:00Z">
+        <w:r>
+          <w:t>Devido a este fato a aula deve ser motivadora e t</w:t>
+        </w:r>
+      </w:ins>
+      <w:ins w:id="18" w:author="Willian" w:date="2016-10-14T23:19:00Z">
+        <w:r>
+          <w:t>ão prazerosa quanto</w:t>
+        </w:r>
+      </w:ins>
+      <w:ins w:id="19" w:author="Willian" w:date="2016-10-14T23:13:00Z">
+        <w:r>
+          <w:t xml:space="preserve"> </w:t>
+        </w:r>
+      </w:ins>
+      <w:proofErr w:type="gramStart"/>
+      <w:ins w:id="20" w:author="Willian" w:date="2016-10-14T23:19:00Z">
+        <w:r>
+          <w:t>aulas</w:t>
+        </w:r>
+        <w:proofErr w:type="gramEnd"/>
+        <w:r>
+          <w:t xml:space="preserve"> aulas dos módulos seguintes (Android e </w:t>
+        </w:r>
+        <w:proofErr w:type="spellStart"/>
+        <w:r>
+          <w:t>iOS</w:t>
+        </w:r>
+        <w:proofErr w:type="spellEnd"/>
+        <w:r>
+          <w:t>)</w:t>
+        </w:r>
+      </w:ins>
     </w:p>
     <w:p>
       <w:pPr>
@@ -1073,6 +1174,7 @@
         </w:numPr>
       </w:pPr>
       <w:r>
+        <w:lastRenderedPageBreak/>
         <w:t>Evolução das linguagens</w:t>
       </w:r>
       <w:r>
@@ -1132,11 +1234,7 @@
         <w:t>ao aluno um aprendizado signifi</w:t>
       </w:r>
       <w:r>
-        <w:t xml:space="preserve">cativo, resgate os principais conceitos de cada tópico abordado na aula. Neste momento, é importante que você utilize dicas e sugestões para </w:t>
-      </w:r>
-      <w:r>
-        <w:lastRenderedPageBreak/>
-        <w:t xml:space="preserve">reforçar os temas trabalhados, oferecendo também exemplos que possibilitem a relação entre teoria e prática. </w:t>
+        <w:t xml:space="preserve">cativo, resgate os principais conceitos de cada tópico abordado na aula. Neste momento, é importante que você utilize dicas e sugestões para reforçar os temas trabalhados, oferecendo também exemplos que possibilitem a relação entre teoria e prática. </w:t>
       </w:r>
     </w:p>
     <w:p>
@@ -1149,15 +1247,32 @@
     <w:p>
       <w:pPr>
         <w:pStyle w:val="Ttulo3"/>
-      </w:pPr>
-      <w:commentRangeStart w:id="5"/>
+        <w:rPr>
+          <w:ins w:id="21" w:author="Willian" w:date="2016-10-14T23:12:00Z"/>
+        </w:rPr>
+      </w:pPr>
+    </w:p>
+    <w:p>
+      <w:pPr>
+        <w:pStyle w:val="Ttulo3"/>
+        <w:rPr>
+          <w:ins w:id="22" w:author="Willian" w:date="2016-10-14T23:12:00Z"/>
+        </w:rPr>
+      </w:pPr>
+    </w:p>
+    <w:p>
+      <w:pPr>
+        <w:pStyle w:val="Ttulo3"/>
+      </w:pPr>
+      <w:commentRangeStart w:id="23"/>
+      <w:commentRangeStart w:id="24"/>
       <w:r>
         <w:t xml:space="preserve">1.1 </w:t>
       </w:r>
       <w:r>
         <w:t xml:space="preserve">Para quem é este livro </w:t>
       </w:r>
-      <w:commentRangeEnd w:id="5"/>
+      <w:commentRangeEnd w:id="23"/>
       <w:r>
         <w:rPr>
           <w:rStyle w:val="Refdecomentrio"/>
@@ -1165,7 +1280,17 @@
           <w:b w:val="0"/>
           <w:color w:val="auto"/>
         </w:rPr>
-        <w:commentReference w:id="5"/>
+        <w:commentReference w:id="23"/>
+      </w:r>
+      <w:commentRangeEnd w:id="24"/>
+      <w:r>
+        <w:rPr>
+          <w:rStyle w:val="Refdecomentrio"/>
+          <w:rFonts w:eastAsiaTheme="minorEastAsia" w:cs="Times New Roman"/>
+          <w:b w:val="0"/>
+          <w:color w:val="auto"/>
+        </w:rPr>
+        <w:commentReference w:id="24"/>
       </w:r>
     </w:p>
     <w:p>
@@ -1211,10 +1336,10 @@
         <w:rPr>
           <w:rStyle w:val="Refdecomentrio"/>
         </w:rPr>
-        <w:commentReference w:id="6"/>
-      </w:r>
-      <w:commentRangeStart w:id="7"/>
-      <w:commentRangeStart w:id="8"/>
+        <w:commentReference w:id="25"/>
+      </w:r>
+      <w:commentRangeStart w:id="26"/>
+      <w:commentRangeStart w:id="27"/>
       <w:r>
         <w:t xml:space="preserve">Explique ao aluno que </w:t>
       </w:r>
@@ -1269,7 +1394,7 @@
       <w:r>
         <w:t>e</w:t>
       </w:r>
-      <w:ins w:id="9" w:author="Oliveira, Sizue" w:date="2016-10-14T10:27:00Z">
+      <w:ins w:id="28" w:author="Oliveira, Sizue" w:date="2016-10-14T10:27:00Z">
         <w:r>
           <w:t>,</w:t>
         </w:r>
@@ -1341,19 +1466,19 @@
       <w:r>
         <w:t>Resumindo, a linguagem de programação tem o objetivo de facilitar, ou abstrair, a programação de máquinas digitais.</w:t>
       </w:r>
-      <w:commentRangeEnd w:id="7"/>
+      <w:commentRangeEnd w:id="26"/>
       <w:r>
         <w:rPr>
           <w:rStyle w:val="Refdecomentrio"/>
         </w:rPr>
-        <w:commentReference w:id="7"/>
-      </w:r>
-      <w:commentRangeEnd w:id="8"/>
+        <w:commentReference w:id="26"/>
+      </w:r>
+      <w:commentRangeEnd w:id="27"/>
       <w:r>
         <w:rPr>
           <w:rStyle w:val="Refdecomentrio"/>
         </w:rPr>
-        <w:commentReference w:id="8"/>
+        <w:commentReference w:id="27"/>
       </w:r>
     </w:p>
     <w:p/>
@@ -1362,9 +1487,10 @@
       <w:pPr>
         <w:pStyle w:val="Ttulo3"/>
       </w:pPr>
-      <w:commentRangeStart w:id="10"/>
-      <w:commentRangeStart w:id="11"/>
-      <w:r>
+      <w:commentRangeStart w:id="29"/>
+      <w:commentRangeStart w:id="30"/>
+      <w:r>
+        <w:lastRenderedPageBreak/>
         <w:t>1.2 - Paradigmas de prog</w:t>
       </w:r>
       <w:r>
@@ -1375,8 +1501,8 @@
       </w:r>
     </w:p>
     <w:p>
-      <w:bookmarkStart w:id="12" w:name="h.ju7lf4z2rw7w" w:colFirst="0" w:colLast="0"/>
-      <w:bookmarkEnd w:id="12"/>
+      <w:bookmarkStart w:id="31" w:name="h.ju7lf4z2rw7w" w:colFirst="0" w:colLast="0"/>
+      <w:bookmarkEnd w:id="31"/>
       <w:r>
         <w:t>Educador, explique que e</w:t>
       </w:r>
@@ -1479,11 +1605,7 @@
         <w:t xml:space="preserve">A linguagem </w:t>
       </w:r>
       <w:r>
-        <w:t xml:space="preserve">C é de baixo nível se comparado com Java. Nos tópicos seguintes, as diferenças entre </w:t>
-      </w:r>
-      <w:r>
-        <w:lastRenderedPageBreak/>
-        <w:t>linguagem procedural e orientada a objetos deixarão claro o que cada linguagem tem de vantagem sobre a outra.</w:t>
+        <w:t>C é de baixo nível se comparado com Java. Nos tópicos seguintes, as diferenças entre linguagem procedural e orientada a objetos deixarão claro o que cada linguagem tem de vantagem sobre a outra.</w:t>
       </w:r>
     </w:p>
     <w:p>
@@ -1615,27 +1737,14 @@
       <w:r>
         <w:t xml:space="preserve">Figura 1. </w:t>
       </w:r>
-      <w:r>
-        <w:fldChar w:fldCharType="begin"/>
-      </w:r>
-      <w:r>
-        <w:instrText xml:space="preserve"> SEQ Figura_1. \* ARABIC </w:instrText>
-      </w:r>
-      <w:r>
-        <w:fldChar w:fldCharType="separate"/>
-      </w:r>
-      <w:r>
-        <w:rPr>
-          <w:noProof/>
-        </w:rPr>
-        <w:t>1</w:t>
-      </w:r>
-      <w:r>
-        <w:rPr>
-          <w:noProof/>
-        </w:rPr>
-        <w:fldChar w:fldCharType="end"/>
-      </w:r>
+      <w:fldSimple w:instr=" SEQ Figura_1. \* ARABIC ">
+        <w:r>
+          <w:rPr>
+            <w:noProof/>
+          </w:rPr>
+          <w:t>1</w:t>
+        </w:r>
+      </w:fldSimple>
       <w:r>
         <w:t xml:space="preserve"> – Cartão perfurado usado para gerar holerite dos funcionários</w:t>
       </w:r>
@@ -1644,7 +1753,7 @@
       <w:hyperlink r:id="rId11" w:history="1">
         <w:r>
           <w:rPr>
-            <w:rStyle w:val="Hyperlink"/>
+            <w:rStyle w:val="Hiperlink"/>
           </w:rPr>
           <w:t>https://judsoncanto.files.wordpress.com/2012/12/cartc3a3o-perfurado-ibm-e1355092834371.jpg</w:t>
         </w:r>
@@ -1661,7 +1770,6 @@
         <w:rPr>
           <w:noProof/>
         </w:rPr>
-        <w:lastRenderedPageBreak/>
         <w:drawing>
           <wp:inline distT="0" distB="0" distL="0" distR="0" wp14:anchorId="0A9CE357" wp14:editId="3FCA3847">
             <wp:extent cx="3213100" cy="2527300"/>
@@ -1707,27 +1815,14 @@
       <w:r>
         <w:t xml:space="preserve">Figura 1. </w:t>
       </w:r>
-      <w:r>
-        <w:fldChar w:fldCharType="begin"/>
-      </w:r>
-      <w:r>
-        <w:instrText xml:space="preserve"> SEQ Figura_1. \* ARABIC </w:instrText>
-      </w:r>
-      <w:r>
-        <w:fldChar w:fldCharType="separate"/>
-      </w:r>
-      <w:r>
-        <w:rPr>
-          <w:noProof/>
-        </w:rPr>
-        <w:t>2</w:t>
-      </w:r>
-      <w:r>
-        <w:rPr>
-          <w:noProof/>
-        </w:rPr>
-        <w:fldChar w:fldCharType="end"/>
-      </w:r>
+      <w:fldSimple w:instr=" SEQ Figura_1. \* ARABIC ">
+        <w:r>
+          <w:rPr>
+            <w:noProof/>
+          </w:rPr>
+          <w:t>2</w:t>
+        </w:r>
+      </w:fldSimple>
       <w:r>
         <w:t xml:space="preserve"> - Operadora de computador segurando uma fita magnética</w:t>
       </w:r>
@@ -1736,7 +1831,7 @@
       <w:hyperlink r:id="rId13" w:history="1">
         <w:r>
           <w:rPr>
-            <w:rStyle w:val="Hyperlink"/>
+            <w:rStyle w:val="Hiperlink"/>
           </w:rPr>
           <w:t>http://pcworld.com.br/idgimages/galerias/Evolucao-storage/03.jpg</w:t>
         </w:r>
@@ -1814,8 +1909,18 @@
       </w:r>
     </w:p>
     <w:p>
-      <w:r>
-        <w:t>Ela é baseada em ALGOL 60 e está em desuso atualmente, mas é bastante intuitiva e conseguimos ver que ela tem um nível de abstração um pouco mais elevada do que a linguagem procedural C, pois com ela podemos definir classes.</w:t>
+      <w:ins w:id="32" w:author="Willian" w:date="2016-10-14T22:55:00Z">
+        <w:r>
+          <w:t>A Simula</w:t>
+        </w:r>
+      </w:ins>
+      <w:del w:id="33" w:author="Willian" w:date="2016-10-14T22:55:00Z">
+        <w:r>
+          <w:delText>Ela</w:delText>
+        </w:r>
+      </w:del>
+      <w:r>
+        <w:t xml:space="preserve"> é baseada em ALGOL 60 e está em desuso atualmente, mas é bastante intuitiva e conseguimos ver que ela tem um nível de abstração um pouco mais elevada do que a linguagem procedural C, pois com ela podemos definir classes.</w:t>
       </w:r>
     </w:p>
     <w:p>
@@ -1981,15 +2086,15 @@
       <w:r>
         <w:t>SmallTalk</w:t>
       </w:r>
-      <w:commentRangeEnd w:id="10"/>
+      <w:commentRangeEnd w:id="29"/>
       <w:proofErr w:type="spellEnd"/>
       <w:r>
         <w:rPr>
           <w:rStyle w:val="Refdecomentrio"/>
         </w:rPr>
-        <w:commentReference w:id="10"/>
-      </w:r>
-      <w:commentRangeEnd w:id="11"/>
+        <w:commentReference w:id="29"/>
+      </w:r>
+      <w:commentRangeEnd w:id="30"/>
       <w:r>
         <w:rPr>
           <w:rStyle w:val="Refdecomentrio"/>
@@ -1998,7 +2103,7 @@
           <w:iCs w:val="0"/>
           <w:color w:val="auto"/>
         </w:rPr>
-        <w:commentReference w:id="11"/>
+        <w:commentReference w:id="30"/>
       </w:r>
     </w:p>
     <w:p>
@@ -2019,124 +2124,127 @@
     </w:p>
     <w:p>
       <w:r>
+        <w:t>M</w:t>
+      </w:r>
+      <w:r>
+        <w:t>ostr</w:t>
+      </w:r>
+      <w:r>
+        <w:t>e</w:t>
+      </w:r>
+      <w:r>
+        <w:t xml:space="preserve"> </w:t>
+      </w:r>
+      <w:r>
+        <w:t>brevemente o histórico das mídias de entrada e saída do computador</w:t>
+      </w:r>
+      <w:r>
+        <w:t>, se houver tempo disponível em aula</w:t>
+      </w:r>
+      <w:r>
+        <w:t>.</w:t>
+      </w:r>
+    </w:p>
+    <w:p>
+      <w:r>
+        <w:t>http://pcworld.com.br/galerias/evolucao-dos-dispositivos-de-armazenagem/#imagem0</w:t>
+      </w:r>
+    </w:p>
+    <w:p>
+      <w:pPr>
+        <w:pStyle w:val="Ttulo4"/>
+      </w:pPr>
+      <w:bookmarkStart w:id="34" w:name="h.qti44jbq8ovo" w:colFirst="0" w:colLast="0"/>
+      <w:bookmarkStart w:id="35" w:name="h.m213xigyx2so" w:colFirst="0" w:colLast="0"/>
+      <w:bookmarkEnd w:id="34"/>
+      <w:bookmarkEnd w:id="35"/>
+    </w:p>
+    <w:p>
+      <w:pPr>
+        <w:pStyle w:val="Ttulo3"/>
+      </w:pPr>
+      <w:bookmarkStart w:id="36" w:name="h.hidv4ekbbof9" w:colFirst="0" w:colLast="0"/>
+      <w:bookmarkEnd w:id="36"/>
+      <w:r>
+        <w:t>1.4 - Evolução das linguagens</w:t>
+      </w:r>
+    </w:p>
+    <w:p>
+      <w:r>
+        <w:t>Educador, e</w:t>
+      </w:r>
+      <w:r>
+        <w:t xml:space="preserve">xplique </w:t>
+      </w:r>
+      <w:r>
+        <w:t xml:space="preserve">a diferença entre as linguagens C, C++, C# e Objective C. </w:t>
+      </w:r>
+      <w:r>
+        <w:t xml:space="preserve"> Informe que C é uma linguagem estrutural e</w:t>
+      </w:r>
+      <w:r>
+        <w:t xml:space="preserve"> a</w:t>
+      </w:r>
+      <w:r>
+        <w:t xml:space="preserve"> diferença entre as demais linguagens é que </w:t>
+      </w:r>
+      <w:r>
+        <w:t>ela</w:t>
+      </w:r>
+      <w:r>
+        <w:t xml:space="preserve"> não é orientada a objetos</w:t>
+      </w:r>
+      <w:r>
+        <w:t xml:space="preserve"> e que d</w:t>
+      </w:r>
+      <w:r>
+        <w:t>evido a sua fama e robustez a linguagem C derivou diversas outras linguagens</w:t>
+      </w:r>
+      <w:r>
+        <w:t>, e</w:t>
+      </w:r>
+      <w:r>
+        <w:t>ntre elas o C++, C# e Objective-C</w:t>
+      </w:r>
+      <w:r>
+        <w:t xml:space="preserve">, </w:t>
+      </w:r>
+      <w:r>
+        <w:t>todas orientadas a objetos.</w:t>
+      </w:r>
+    </w:p>
+    <w:p>
+      <w:r>
+        <w:t xml:space="preserve">A linguagem C++ é a extensão de C que adicionou recursos de orientação a objetos, ou seja, é a linguagem C orientada a objetos. </w:t>
+      </w:r>
+    </w:p>
+    <w:p>
+      <w:r>
+        <w:t>A</w:t>
+      </w:r>
+      <w:r>
+        <w:t xml:space="preserve"> Objective-C é uma linguagem adotada pela Apple para criação de seus aplicativos</w:t>
+      </w:r>
+      <w:r>
+        <w:t>, sendo a principal e exclusiva</w:t>
+      </w:r>
+      <w:r>
+        <w:t>. T</w:t>
+      </w:r>
+      <w:r>
+        <w:t xml:space="preserve">odos os aplicativos OSX, iOS, </w:t>
+      </w:r>
+      <w:proofErr w:type="spellStart"/>
+      <w:r>
+        <w:t>watchOS</w:t>
+      </w:r>
+      <w:proofErr w:type="spellEnd"/>
+      <w:r>
+        <w:t xml:space="preserve"> e demais sistemas operacionais </w:t>
+      </w:r>
+      <w:r>
         <w:lastRenderedPageBreak/>
-        <w:t>M</w:t>
-      </w:r>
-      <w:r>
-        <w:t>ostr</w:t>
-      </w:r>
-      <w:r>
-        <w:t>e</w:t>
-      </w:r>
-      <w:r>
-        <w:t xml:space="preserve"> </w:t>
-      </w:r>
-      <w:r>
-        <w:t>brevemente o histórico das mídias de entrada e saída do computador</w:t>
-      </w:r>
-      <w:r>
-        <w:t>, se houver tempo disponível em aula</w:t>
-      </w:r>
-      <w:r>
-        <w:t>.</w:t>
-      </w:r>
-    </w:p>
-    <w:p>
-      <w:r>
-        <w:t>http://pcworld.com.br/galerias/evolucao-dos-dispositivos-de-armazenagem/#imagem0</w:t>
-      </w:r>
-    </w:p>
-    <w:p>
-      <w:pPr>
-        <w:pStyle w:val="Ttulo4"/>
-      </w:pPr>
-      <w:bookmarkStart w:id="13" w:name="h.qti44jbq8ovo" w:colFirst="0" w:colLast="0"/>
-      <w:bookmarkStart w:id="14" w:name="h.m213xigyx2so" w:colFirst="0" w:colLast="0"/>
-      <w:bookmarkEnd w:id="13"/>
-      <w:bookmarkEnd w:id="14"/>
-    </w:p>
-    <w:p>
-      <w:pPr>
-        <w:pStyle w:val="Ttulo3"/>
-      </w:pPr>
-      <w:bookmarkStart w:id="15" w:name="h.hidv4ekbbof9" w:colFirst="0" w:colLast="0"/>
-      <w:bookmarkEnd w:id="15"/>
-      <w:r>
-        <w:t>1.4 - Evolução das linguagens</w:t>
-      </w:r>
-    </w:p>
-    <w:p>
-      <w:r>
-        <w:t>Educador, e</w:t>
-      </w:r>
-      <w:r>
-        <w:t xml:space="preserve">xplique </w:t>
-      </w:r>
-      <w:r>
-        <w:t xml:space="preserve">a diferença entre as linguagens C, C++, C# e Objective C. </w:t>
-      </w:r>
-      <w:r>
-        <w:t xml:space="preserve"> Informe que C é uma linguagem estrutural e</w:t>
-      </w:r>
-      <w:r>
-        <w:t xml:space="preserve"> a</w:t>
-      </w:r>
-      <w:r>
-        <w:t xml:space="preserve"> diferença entre as demais linguagens é que </w:t>
-      </w:r>
-      <w:r>
-        <w:t>ela</w:t>
-      </w:r>
-      <w:r>
-        <w:t xml:space="preserve"> não é orientada a objetos</w:t>
-      </w:r>
-      <w:r>
-        <w:t xml:space="preserve"> e que d</w:t>
-      </w:r>
-      <w:r>
-        <w:t>evido a sua fama e robustez a linguagem C derivou diversas outras linguagens</w:t>
-      </w:r>
-      <w:r>
-        <w:t>, e</w:t>
-      </w:r>
-      <w:r>
-        <w:t>ntre elas o C++, C# e Objective-C</w:t>
-      </w:r>
-      <w:r>
-        <w:t xml:space="preserve">, </w:t>
-      </w:r>
-      <w:r>
-        <w:t>todas orientadas a objetos.</w:t>
-      </w:r>
-    </w:p>
-    <w:p>
-      <w:r>
-        <w:t xml:space="preserve">A linguagem C++ é a extensão de C que adicionou recursos de orientação a objetos, ou seja, é a linguagem C orientada a objetos. </w:t>
-      </w:r>
-    </w:p>
-    <w:p>
-      <w:r>
-        <w:t>A</w:t>
-      </w:r>
-      <w:r>
-        <w:t xml:space="preserve"> Objective-C é uma linguagem adotada pela Apple para criação de seus aplicativos</w:t>
-      </w:r>
-      <w:r>
-        <w:t>, sendo a principal e exclusiva</w:t>
-      </w:r>
-      <w:r>
-        <w:t>. T</w:t>
-      </w:r>
-      <w:r>
-        <w:t xml:space="preserve">odos os aplicativos OSX, iOS, </w:t>
-      </w:r>
-      <w:proofErr w:type="spellStart"/>
-      <w:r>
-        <w:t>watchOS</w:t>
-      </w:r>
-      <w:proofErr w:type="spellEnd"/>
-      <w:r>
-        <w:t xml:space="preserve"> e demais sistemas operacionais eram escritos em Objective-C</w:t>
+        <w:t>eram escritos em Objective-C</w:t>
       </w:r>
       <w:r>
         <w:t>, e</w:t>
@@ -2474,8 +2582,8 @@
       <w:pPr>
         <w:pStyle w:val="Ttulo3"/>
       </w:pPr>
-      <w:bookmarkStart w:id="16" w:name="h.retb0dgxwoer" w:colFirst="0" w:colLast="0"/>
-      <w:bookmarkEnd w:id="16"/>
+      <w:bookmarkStart w:id="37" w:name="h.retb0dgxwoer" w:colFirst="0" w:colLast="0"/>
+      <w:bookmarkEnd w:id="37"/>
       <w:r>
         <w:t>1.7 - Desvantagem</w:t>
       </w:r>
@@ -2499,9 +2607,9 @@
       <w:pPr>
         <w:pStyle w:val="Ttulo3"/>
       </w:pPr>
-      <w:bookmarkStart w:id="17" w:name="h.58jwzlgmi01s" w:colFirst="0" w:colLast="0"/>
-      <w:bookmarkEnd w:id="17"/>
-      <w:commentRangeStart w:id="18"/>
+      <w:bookmarkStart w:id="38" w:name="h.58jwzlgmi01s" w:colFirst="0" w:colLast="0"/>
+      <w:bookmarkEnd w:id="38"/>
+      <w:commentRangeStart w:id="39"/>
       <w:r>
         <w:t xml:space="preserve">1.8 </w:t>
       </w:r>
@@ -2511,7 +2619,7 @@
       <w:r>
         <w:t xml:space="preserve"> Exercícios</w:t>
       </w:r>
-      <w:commentRangeEnd w:id="18"/>
+      <w:commentRangeEnd w:id="39"/>
       <w:r>
         <w:rPr>
           <w:rStyle w:val="Refdecomentrio"/>
@@ -2519,7 +2627,7 @@
           <w:b w:val="0"/>
           <w:color w:val="auto"/>
         </w:rPr>
-        <w:commentReference w:id="18"/>
+        <w:commentReference w:id="39"/>
       </w:r>
     </w:p>
     <w:p>
@@ -2553,6 +2661,23 @@
     </w:p>
     <w:p>
       <w:pPr>
+        <w:pStyle w:val="Ttulo3"/>
+        <w:pPrChange w:id="40" w:author="Willian" w:date="2016-10-14T23:08:00Z">
+          <w:pPr>
+            <w:autoSpaceDE w:val="0"/>
+            <w:autoSpaceDN w:val="0"/>
+            <w:adjustRightInd w:val="0"/>
+            <w:spacing w:before="0" w:after="0"/>
+            <w:jc w:val="left"/>
+          </w:pPr>
+        </w:pPrChange>
+      </w:pPr>
+      <w:r>
+        <w:t>Lógica de programação</w:t>
+      </w:r>
+    </w:p>
+    <w:p>
+      <w:pPr>
         <w:autoSpaceDE w:val="0"/>
         <w:autoSpaceDN w:val="0"/>
         <w:adjustRightInd w:val="0"/>
@@ -2567,17 +2692,6 @@
           <w:szCs w:val="28"/>
         </w:rPr>
       </w:pPr>
-      <w:r>
-        <w:rPr>
-          <w:rFonts w:ascii="Tahoma-Bold" w:hAnsi="Tahoma-Bold" w:cs="Tahoma-Bold"/>
-          <w:b/>
-          <w:bCs/>
-          <w:color w:val="0048F3"/>
-          <w:sz w:val="28"/>
-          <w:szCs w:val="28"/>
-        </w:rPr>
-        <w:t>Lógica de programação</w:t>
-      </w:r>
     </w:p>
     <w:p>
       <w:pPr>
@@ -2585,16 +2699,22 @@
         <w:autoSpaceDN w:val="0"/>
         <w:adjustRightInd w:val="0"/>
         <w:spacing w:before="0" w:after="0"/>
-        <w:jc w:val="left"/>
-        <w:rPr>
-          <w:rFonts w:ascii="Tahoma-Bold" w:hAnsi="Tahoma-Bold" w:cs="Tahoma-Bold"/>
-          <w:b/>
-          <w:bCs/>
-          <w:color w:val="0048F3"/>
-          <w:sz w:val="28"/>
-          <w:szCs w:val="28"/>
-        </w:rPr>
-      </w:pPr>
+        <w:rPr>
+          <w:rFonts w:ascii="Tahoma" w:hAnsi="Tahoma" w:cs="Tahoma"/>
+          <w:color w:val="000000"/>
+          <w:sz w:val="20"/>
+          <w:szCs w:val="20"/>
+        </w:rPr>
+      </w:pPr>
+      <w:r>
+        <w:rPr>
+          <w:rFonts w:ascii="Tahoma" w:hAnsi="Tahoma" w:cs="Tahoma"/>
+          <w:color w:val="000000"/>
+          <w:sz w:val="20"/>
+          <w:szCs w:val="20"/>
+        </w:rPr>
+        <w:t>Se você nunca programou, saiba que é preciso exercitar o cérebro, de forma que ele pense “logicamente”. Serão feitos alguns exercícios de lógica de programação utilizando pseudocódigo.</w:t>
+      </w:r>
     </w:p>
     <w:p>
       <w:pPr>
@@ -2609,14 +2729,38 @@
           <w:szCs w:val="20"/>
         </w:rPr>
       </w:pPr>
-      <w:r>
+    </w:p>
+    <w:p>
+      <w:pPr>
+        <w:autoSpaceDE w:val="0"/>
+        <w:autoSpaceDN w:val="0"/>
+        <w:adjustRightInd w:val="0"/>
+        <w:spacing w:before="0" w:after="0"/>
         <w:rPr>
           <w:rFonts w:ascii="Tahoma" w:hAnsi="Tahoma" w:cs="Tahoma"/>
           <w:color w:val="000000"/>
           <w:sz w:val="20"/>
           <w:szCs w:val="20"/>
         </w:rPr>
-        <w:t>Se você nunca programou, saiba que é preciso exercitar o cérebro, de forma que ele pense “logicamente”. Serão feitos alguns exercícios de lógica de programação utilizando pseudocódigo.</w:t>
+      </w:pPr>
+      <w:r>
+        <w:rPr>
+          <w:rFonts w:ascii="Tahoma" w:hAnsi="Tahoma" w:cs="Tahoma"/>
+          <w:color w:val="000000"/>
+          <w:sz w:val="20"/>
+          <w:szCs w:val="20"/>
+        </w:rPr>
+        <w:t xml:space="preserve">Pseudocódigo é uma modalidade de representação de algoritmos um pouco mais literal e semântica, quase próxima da linguagem natural do ser humano. É utilizado para prática de </w:t>
+      </w:r>
+      <w:r>
+        <w:rPr>
+          <w:rFonts w:ascii="Tahoma" w:hAnsi="Tahoma" w:cs="Tahoma"/>
+          <w:color w:val="000000"/>
+          <w:sz w:val="20"/>
+          <w:szCs w:val="20"/>
+        </w:rPr>
+        <w:lastRenderedPageBreak/>
+        <w:t>algoritmos e lógica de programação e é escrito como uma receita de bolo, ou como instruções para realizar algo. Veja um exemplo de algoritmo com pseudocódigo:</w:t>
       </w:r>
     </w:p>
     <w:p>
@@ -2639,12 +2783,595 @@
         <w:autoSpaceDN w:val="0"/>
         <w:adjustRightInd w:val="0"/>
         <w:spacing w:before="0" w:after="0"/>
+        <w:jc w:val="left"/>
+        <w:rPr>
+          <w:ins w:id="41" w:author="Oliveira, Sizue" w:date="2016-10-14T09:07:00Z"/>
+          <w:rFonts w:ascii="Tahoma-Bold" w:hAnsi="Tahoma-Bold" w:cs="Tahoma-Bold"/>
+          <w:b/>
+          <w:bCs/>
+          <w:color w:val="000000"/>
+          <w:sz w:val="20"/>
+          <w:szCs w:val="20"/>
+        </w:rPr>
+      </w:pPr>
+      <w:r>
+        <w:rPr>
+          <w:rFonts w:ascii="Tahoma-Bold" w:hAnsi="Tahoma-Bold" w:cs="Tahoma-Bold"/>
+          <w:b/>
+          <w:bCs/>
+          <w:color w:val="000000"/>
+          <w:sz w:val="20"/>
+          <w:szCs w:val="20"/>
+        </w:rPr>
+        <w:t>Escreva um algoritmo que realize a soma de 1+2 e exiba o resultado.</w:t>
+      </w:r>
+    </w:p>
+    <w:p>
+      <w:pPr>
+        <w:autoSpaceDE w:val="0"/>
+        <w:autoSpaceDN w:val="0"/>
+        <w:adjustRightInd w:val="0"/>
+        <w:spacing w:before="0" w:after="0"/>
+        <w:jc w:val="left"/>
+        <w:rPr>
+          <w:rFonts w:ascii="Tahoma-Bold" w:hAnsi="Tahoma-Bold" w:cs="Tahoma-Bold"/>
+          <w:b/>
+          <w:bCs/>
+          <w:color w:val="000000"/>
+          <w:sz w:val="20"/>
+          <w:szCs w:val="20"/>
+        </w:rPr>
+      </w:pPr>
+    </w:p>
+    <w:p>
+      <w:pPr>
+        <w:ind w:left="720"/>
+        <w:rPr>
+          <w:ins w:id="42" w:author="Willian" w:date="2016-10-14T22:59:00Z"/>
+          <w:rFonts w:ascii="Consolas" w:eastAsia="Consolas" w:hAnsi="Consolas" w:cs="Consolas"/>
+          <w:rPrChange w:id="43" w:author="Willian" w:date="2016-10-14T22:59:00Z">
+            <w:rPr>
+              <w:ins w:id="44" w:author="Willian" w:date="2016-10-14T22:59:00Z"/>
+              <w:color w:val="FF0000"/>
+            </w:rPr>
+          </w:rPrChange>
+        </w:rPr>
+      </w:pPr>
+      <w:ins w:id="45" w:author="Willian" w:date="2016-10-14T22:59:00Z">
+        <w:r>
+          <w:rPr>
+            <w:rFonts w:ascii="Consolas" w:eastAsia="Consolas" w:hAnsi="Consolas" w:cs="Consolas"/>
+            <w:rPrChange w:id="46" w:author="Willian" w:date="2016-10-14T22:59:00Z">
+              <w:rPr>
+                <w:color w:val="FF0000"/>
+              </w:rPr>
+            </w:rPrChange>
+          </w:rPr>
+          <w:t>Algoritmo Soma;</w:t>
+        </w:r>
+      </w:ins>
+    </w:p>
+    <w:p>
+      <w:pPr>
+        <w:ind w:left="720"/>
+        <w:rPr>
+          <w:ins w:id="47" w:author="Willian" w:date="2016-10-14T22:59:00Z"/>
+        </w:rPr>
+      </w:pPr>
+    </w:p>
+    <w:p>
+      <w:pPr>
+        <w:ind w:left="720"/>
+        <w:rPr>
+          <w:ins w:id="48" w:author="Willian" w:date="2016-10-14T22:59:00Z"/>
+        </w:rPr>
+      </w:pPr>
+      <w:ins w:id="49" w:author="Willian" w:date="2016-10-14T22:59:00Z">
+        <w:r>
+          <w:rPr>
+            <w:rFonts w:ascii="Consolas" w:eastAsia="Consolas" w:hAnsi="Consolas" w:cs="Consolas"/>
+          </w:rPr>
+          <w:t>VAR</w:t>
+        </w:r>
+      </w:ins>
+    </w:p>
+    <w:p>
+      <w:pPr>
+        <w:ind w:left="720"/>
+        <w:rPr>
+          <w:ins w:id="50" w:author="Willian" w:date="2016-10-14T22:59:00Z"/>
+          <w:color w:val="FF0000"/>
+        </w:rPr>
+      </w:pPr>
+      <w:ins w:id="51" w:author="Willian" w:date="2016-10-14T22:59:00Z">
+        <w:r>
+          <w:rPr>
+            <w:rFonts w:ascii="Consolas" w:eastAsia="Consolas" w:hAnsi="Consolas" w:cs="Consolas"/>
+          </w:rPr>
+          <w:tab/>
+        </w:r>
+        <w:proofErr w:type="gramStart"/>
+        <w:r>
+          <w:rPr>
+            <w:rFonts w:ascii="Consolas" w:eastAsia="Consolas" w:hAnsi="Consolas" w:cs="Consolas"/>
+          </w:rPr>
+          <w:t>digito</w:t>
+        </w:r>
+        <w:proofErr w:type="gramEnd"/>
+        <w:r>
+          <w:rPr>
+            <w:rFonts w:ascii="Consolas" w:eastAsia="Consolas" w:hAnsi="Consolas" w:cs="Consolas"/>
+          </w:rPr>
+          <w:t xml:space="preserve">1, digito2, soma : </w:t>
+        </w:r>
+        <w:r>
+          <w:rPr>
+            <w:rFonts w:ascii="Consolas" w:eastAsia="Consolas" w:hAnsi="Consolas" w:cs="Consolas"/>
+            <w:color w:val="FF0000"/>
+          </w:rPr>
+          <w:t>INTEIRO;</w:t>
+        </w:r>
+      </w:ins>
+    </w:p>
+    <w:p>
+      <w:pPr>
+        <w:ind w:left="720"/>
+        <w:rPr>
+          <w:ins w:id="52" w:author="Willian" w:date="2016-10-14T22:59:00Z"/>
+        </w:rPr>
+      </w:pPr>
+      <w:ins w:id="53" w:author="Willian" w:date="2016-10-14T22:59:00Z">
+        <w:r>
+          <w:rPr>
+            <w:rFonts w:ascii="Consolas" w:eastAsia="Consolas" w:hAnsi="Consolas" w:cs="Consolas"/>
+          </w:rPr>
+          <w:t>INÍCIO</w:t>
+        </w:r>
+      </w:ins>
+    </w:p>
+    <w:p>
+      <w:pPr>
+        <w:ind w:left="720"/>
+        <w:rPr>
+          <w:ins w:id="54" w:author="Willian" w:date="2016-10-14T22:59:00Z"/>
+        </w:rPr>
+      </w:pPr>
+      <w:ins w:id="55" w:author="Willian" w:date="2016-10-14T22:59:00Z">
+        <w:r>
+          <w:rPr>
+            <w:rFonts w:ascii="Consolas" w:eastAsia="Consolas" w:hAnsi="Consolas" w:cs="Consolas"/>
+          </w:rPr>
+          <w:tab/>
+        </w:r>
+        <w:proofErr w:type="gramStart"/>
+        <w:r>
+          <w:rPr>
+            <w:rFonts w:ascii="Consolas" w:eastAsia="Consolas" w:hAnsi="Consolas" w:cs="Consolas"/>
+          </w:rPr>
+          <w:t>digito</w:t>
+        </w:r>
+        <w:proofErr w:type="gramEnd"/>
+        <w:r>
+          <w:rPr>
+            <w:rFonts w:ascii="Consolas" w:eastAsia="Consolas" w:hAnsi="Consolas" w:cs="Consolas"/>
+          </w:rPr>
+          <w:t>1   &lt;-   1;</w:t>
+        </w:r>
+      </w:ins>
+    </w:p>
+    <w:p>
+      <w:pPr>
+        <w:ind w:left="720"/>
+        <w:rPr>
+          <w:ins w:id="56" w:author="Willian" w:date="2016-10-14T22:59:00Z"/>
+        </w:rPr>
+      </w:pPr>
+      <w:ins w:id="57" w:author="Willian" w:date="2016-10-14T22:59:00Z">
+        <w:r>
+          <w:rPr>
+            <w:rFonts w:ascii="Consolas" w:eastAsia="Consolas" w:hAnsi="Consolas" w:cs="Consolas"/>
+          </w:rPr>
+          <w:tab/>
+        </w:r>
+        <w:proofErr w:type="gramStart"/>
+        <w:r>
+          <w:rPr>
+            <w:rFonts w:ascii="Consolas" w:eastAsia="Consolas" w:hAnsi="Consolas" w:cs="Consolas"/>
+          </w:rPr>
+          <w:t>digito</w:t>
+        </w:r>
+        <w:proofErr w:type="gramEnd"/>
+        <w:r>
+          <w:rPr>
+            <w:rFonts w:ascii="Consolas" w:eastAsia="Consolas" w:hAnsi="Consolas" w:cs="Consolas"/>
+          </w:rPr>
+          <w:t>2   &lt;-   2;</w:t>
+        </w:r>
+      </w:ins>
+    </w:p>
+    <w:p>
+      <w:pPr>
+        <w:ind w:left="720"/>
+        <w:rPr>
+          <w:ins w:id="58" w:author="Willian" w:date="2016-10-14T22:59:00Z"/>
+        </w:rPr>
+      </w:pPr>
+      <w:ins w:id="59" w:author="Willian" w:date="2016-10-14T22:59:00Z">
+        <w:r>
+          <w:rPr>
+            <w:rFonts w:ascii="Consolas" w:eastAsia="Consolas" w:hAnsi="Consolas" w:cs="Consolas"/>
+          </w:rPr>
+          <w:tab/>
+        </w:r>
+        <w:proofErr w:type="gramStart"/>
+        <w:r>
+          <w:rPr>
+            <w:rFonts w:ascii="Consolas" w:eastAsia="Consolas" w:hAnsi="Consolas" w:cs="Consolas"/>
+          </w:rPr>
+          <w:t>soma  &lt;</w:t>
+        </w:r>
+        <w:proofErr w:type="gramEnd"/>
+        <w:r>
+          <w:rPr>
+            <w:rFonts w:ascii="Consolas" w:eastAsia="Consolas" w:hAnsi="Consolas" w:cs="Consolas"/>
+          </w:rPr>
+          <w:t>-   digito1 + digito2;</w:t>
+        </w:r>
+      </w:ins>
+    </w:p>
+    <w:p>
+      <w:pPr>
+        <w:ind w:left="720"/>
+        <w:rPr>
+          <w:ins w:id="60" w:author="Willian" w:date="2016-10-14T22:59:00Z"/>
+          <w:color w:val="FF0000"/>
+        </w:rPr>
+      </w:pPr>
+      <w:ins w:id="61" w:author="Willian" w:date="2016-10-14T22:59:00Z">
+        <w:r>
+          <w:rPr>
+            <w:rFonts w:ascii="Consolas" w:eastAsia="Consolas" w:hAnsi="Consolas" w:cs="Consolas"/>
+          </w:rPr>
+          <w:tab/>
+        </w:r>
+        <w:proofErr w:type="gramStart"/>
+        <w:r>
+          <w:rPr>
+            <w:rFonts w:ascii="Consolas" w:eastAsia="Consolas" w:hAnsi="Consolas" w:cs="Consolas"/>
+          </w:rPr>
+          <w:t>ESCREVA(</w:t>
+        </w:r>
+        <w:proofErr w:type="gramEnd"/>
+        <w:r>
+          <w:rPr>
+            <w:rFonts w:ascii="Consolas" w:eastAsia="Consolas" w:hAnsi="Consolas" w:cs="Consolas"/>
+          </w:rPr>
+          <w:t>soma)</w:t>
+        </w:r>
+        <w:r>
+          <w:rPr>
+            <w:rFonts w:ascii="Consolas" w:eastAsia="Consolas" w:hAnsi="Consolas" w:cs="Consolas"/>
+            <w:color w:val="FF0000"/>
+          </w:rPr>
+          <w:t>;</w:t>
+        </w:r>
+      </w:ins>
+    </w:p>
+    <w:p>
+      <w:pPr>
+        <w:ind w:left="720"/>
+        <w:rPr>
+          <w:ins w:id="62" w:author="Willian" w:date="2016-10-14T22:59:00Z"/>
+        </w:rPr>
+      </w:pPr>
+      <w:ins w:id="63" w:author="Willian" w:date="2016-10-14T22:59:00Z">
+        <w:r>
+          <w:rPr>
+            <w:rFonts w:ascii="Consolas" w:eastAsia="Consolas" w:hAnsi="Consolas" w:cs="Consolas"/>
+          </w:rPr>
+          <w:t>FIM</w:t>
+        </w:r>
+      </w:ins>
+    </w:p>
+    <w:p>
+      <w:pPr>
+        <w:autoSpaceDE w:val="0"/>
+        <w:autoSpaceDN w:val="0"/>
+        <w:adjustRightInd w:val="0"/>
+        <w:spacing w:before="0" w:after="0"/>
+        <w:jc w:val="left"/>
+        <w:rPr>
+          <w:del w:id="64" w:author="Willian" w:date="2016-10-14T22:59:00Z"/>
+          <w:rFonts w:ascii="Consolas" w:hAnsi="Consolas" w:cs="Consolas"/>
+          <w:color w:val="000000"/>
+          <w:sz w:val="20"/>
+          <w:szCs w:val="20"/>
+        </w:rPr>
+      </w:pPr>
+      <w:commentRangeStart w:id="65"/>
+      <w:del w:id="66" w:author="Willian" w:date="2016-10-14T22:59:00Z">
+        <w:r>
+          <w:rPr>
+            <w:rFonts w:ascii="Consolas" w:hAnsi="Consolas" w:cs="Consolas"/>
+            <w:color w:val="000000"/>
+            <w:sz w:val="20"/>
+            <w:szCs w:val="20"/>
+          </w:rPr>
+          <w:delText>Algoritmo Soma;</w:delText>
+        </w:r>
+      </w:del>
+    </w:p>
+    <w:p>
+      <w:pPr>
+        <w:autoSpaceDE w:val="0"/>
+        <w:autoSpaceDN w:val="0"/>
+        <w:adjustRightInd w:val="0"/>
+        <w:spacing w:before="0" w:after="0"/>
+        <w:jc w:val="left"/>
+        <w:rPr>
+          <w:del w:id="67" w:author="Willian" w:date="2016-10-14T22:59:00Z"/>
+          <w:rFonts w:ascii="Consolas" w:hAnsi="Consolas" w:cs="Consolas"/>
+          <w:color w:val="000000"/>
+          <w:sz w:val="20"/>
+          <w:szCs w:val="20"/>
+        </w:rPr>
+      </w:pPr>
+      <w:del w:id="68" w:author="Willian" w:date="2016-10-14T22:59:00Z">
+        <w:r>
+          <w:rPr>
+            <w:rFonts w:ascii="Consolas" w:hAnsi="Consolas" w:cs="Consolas"/>
+            <w:color w:val="000000"/>
+            <w:sz w:val="20"/>
+            <w:szCs w:val="20"/>
+          </w:rPr>
+          <w:delText>VAR</w:delText>
+        </w:r>
+      </w:del>
+    </w:p>
+    <w:p>
+      <w:pPr>
+        <w:autoSpaceDE w:val="0"/>
+        <w:autoSpaceDN w:val="0"/>
+        <w:adjustRightInd w:val="0"/>
+        <w:spacing w:before="0" w:after="0"/>
+        <w:jc w:val="left"/>
+        <w:rPr>
+          <w:del w:id="69" w:author="Willian" w:date="2016-10-14T22:59:00Z"/>
+          <w:rFonts w:ascii="Consolas" w:hAnsi="Consolas" w:cs="Consolas"/>
+          <w:color w:val="000000"/>
+          <w:sz w:val="20"/>
+          <w:szCs w:val="20"/>
+        </w:rPr>
+      </w:pPr>
+      <w:del w:id="70" w:author="Willian" w:date="2016-10-14T22:59:00Z">
+        <w:r>
+          <w:rPr>
+            <w:rFonts w:ascii="Consolas" w:hAnsi="Consolas" w:cs="Consolas"/>
+            <w:color w:val="000000"/>
+            <w:sz w:val="20"/>
+            <w:szCs w:val="20"/>
+          </w:rPr>
+          <w:delText>digito1, digito2, soma : INTEIRO;</w:delText>
+        </w:r>
+      </w:del>
+    </w:p>
+    <w:p>
+      <w:pPr>
+        <w:autoSpaceDE w:val="0"/>
+        <w:autoSpaceDN w:val="0"/>
+        <w:adjustRightInd w:val="0"/>
+        <w:spacing w:before="0" w:after="0"/>
+        <w:jc w:val="left"/>
+        <w:rPr>
+          <w:del w:id="71" w:author="Willian" w:date="2016-10-14T22:59:00Z"/>
+          <w:rFonts w:ascii="Consolas" w:hAnsi="Consolas" w:cs="Consolas"/>
+          <w:color w:val="000000"/>
+          <w:sz w:val="20"/>
+          <w:szCs w:val="20"/>
+        </w:rPr>
+      </w:pPr>
+      <w:del w:id="72" w:author="Willian" w:date="2016-10-14T22:59:00Z">
+        <w:r>
+          <w:rPr>
+            <w:rFonts w:ascii="Consolas" w:hAnsi="Consolas" w:cs="Consolas"/>
+            <w:color w:val="000000"/>
+            <w:sz w:val="20"/>
+            <w:szCs w:val="20"/>
+          </w:rPr>
+          <w:delText>INÍCIO</w:delText>
+        </w:r>
+      </w:del>
+    </w:p>
+    <w:p>
+      <w:pPr>
+        <w:autoSpaceDE w:val="0"/>
+        <w:autoSpaceDN w:val="0"/>
+        <w:adjustRightInd w:val="0"/>
+        <w:spacing w:before="0" w:after="0"/>
+        <w:jc w:val="left"/>
+        <w:rPr>
+          <w:del w:id="73" w:author="Willian" w:date="2016-10-14T22:59:00Z"/>
+          <w:rFonts w:ascii="Consolas" w:hAnsi="Consolas" w:cs="Consolas"/>
+          <w:color w:val="000000"/>
+          <w:sz w:val="20"/>
+          <w:szCs w:val="20"/>
+        </w:rPr>
+      </w:pPr>
+      <w:del w:id="74" w:author="Willian" w:date="2016-10-14T22:59:00Z">
+        <w:r>
+          <w:rPr>
+            <w:rFonts w:ascii="Consolas" w:hAnsi="Consolas" w:cs="Consolas"/>
+            <w:color w:val="000000"/>
+            <w:sz w:val="20"/>
+            <w:szCs w:val="20"/>
+          </w:rPr>
+          <w:delText>digito1 &lt;- 1;</w:delText>
+        </w:r>
+      </w:del>
+    </w:p>
+    <w:p>
+      <w:pPr>
+        <w:autoSpaceDE w:val="0"/>
+        <w:autoSpaceDN w:val="0"/>
+        <w:adjustRightInd w:val="0"/>
+        <w:spacing w:before="0" w:after="0"/>
+        <w:jc w:val="left"/>
+        <w:rPr>
+          <w:del w:id="75" w:author="Willian" w:date="2016-10-14T22:59:00Z"/>
+          <w:rFonts w:ascii="Consolas" w:hAnsi="Consolas" w:cs="Consolas"/>
+          <w:color w:val="000000"/>
+          <w:sz w:val="20"/>
+          <w:szCs w:val="20"/>
+        </w:rPr>
+      </w:pPr>
+      <w:del w:id="76" w:author="Willian" w:date="2016-10-14T22:59:00Z">
+        <w:r>
+          <w:rPr>
+            <w:rFonts w:ascii="Consolas" w:hAnsi="Consolas" w:cs="Consolas"/>
+            <w:color w:val="000000"/>
+            <w:sz w:val="20"/>
+            <w:szCs w:val="20"/>
+          </w:rPr>
+          <w:delText>digito2 &lt;- 2;</w:delText>
+        </w:r>
+      </w:del>
+    </w:p>
+    <w:p>
+      <w:pPr>
+        <w:autoSpaceDE w:val="0"/>
+        <w:autoSpaceDN w:val="0"/>
+        <w:adjustRightInd w:val="0"/>
+        <w:spacing w:before="0" w:after="0"/>
+        <w:jc w:val="left"/>
+        <w:rPr>
+          <w:del w:id="77" w:author="Willian" w:date="2016-10-14T22:59:00Z"/>
+          <w:rFonts w:ascii="Consolas" w:hAnsi="Consolas" w:cs="Consolas"/>
+          <w:color w:val="000000"/>
+          <w:sz w:val="20"/>
+          <w:szCs w:val="20"/>
+        </w:rPr>
+      </w:pPr>
+      <w:del w:id="78" w:author="Willian" w:date="2016-10-14T22:59:00Z">
+        <w:r>
+          <w:rPr>
+            <w:rFonts w:ascii="Consolas" w:hAnsi="Consolas" w:cs="Consolas"/>
+            <w:color w:val="000000"/>
+            <w:sz w:val="20"/>
+            <w:szCs w:val="20"/>
+          </w:rPr>
+          <w:delText>soma &lt;- digito1 + digito2;</w:delText>
+        </w:r>
+      </w:del>
+    </w:p>
+    <w:p>
+      <w:pPr>
+        <w:autoSpaceDE w:val="0"/>
+        <w:autoSpaceDN w:val="0"/>
+        <w:adjustRightInd w:val="0"/>
+        <w:spacing w:before="0" w:after="0"/>
+        <w:jc w:val="left"/>
+        <w:rPr>
+          <w:del w:id="79" w:author="Willian" w:date="2016-10-14T22:59:00Z"/>
+          <w:rFonts w:ascii="Consolas" w:hAnsi="Consolas" w:cs="Consolas"/>
+          <w:color w:val="000000"/>
+          <w:sz w:val="20"/>
+          <w:szCs w:val="20"/>
+        </w:rPr>
+      </w:pPr>
+      <w:del w:id="80" w:author="Willian" w:date="2016-10-14T22:59:00Z">
+        <w:r>
+          <w:rPr>
+            <w:rFonts w:ascii="Consolas" w:hAnsi="Consolas" w:cs="Consolas"/>
+            <w:color w:val="000000"/>
+            <w:sz w:val="20"/>
+            <w:szCs w:val="20"/>
+          </w:rPr>
+          <w:delText>ESCREVA(soma);</w:delText>
+        </w:r>
+      </w:del>
+    </w:p>
+    <w:p>
+      <w:pPr>
+        <w:autoSpaceDE w:val="0"/>
+        <w:autoSpaceDN w:val="0"/>
+        <w:adjustRightInd w:val="0"/>
+        <w:spacing w:before="0" w:after="0"/>
+        <w:jc w:val="left"/>
+        <w:rPr>
+          <w:ins w:id="81" w:author="Oliveira, Sizue" w:date="2016-10-14T09:07:00Z"/>
+          <w:del w:id="82" w:author="Willian" w:date="2016-10-14T22:59:00Z"/>
+          <w:rFonts w:ascii="Consolas" w:hAnsi="Consolas" w:cs="Consolas"/>
+          <w:color w:val="000000"/>
+          <w:sz w:val="20"/>
+          <w:szCs w:val="20"/>
+        </w:rPr>
+      </w:pPr>
+      <w:del w:id="83" w:author="Willian" w:date="2016-10-14T22:59:00Z">
+        <w:r>
+          <w:rPr>
+            <w:rFonts w:ascii="Consolas" w:hAnsi="Consolas" w:cs="Consolas"/>
+            <w:color w:val="000000"/>
+            <w:sz w:val="20"/>
+            <w:szCs w:val="20"/>
+          </w:rPr>
+          <w:delText>FIM</w:delText>
+        </w:r>
+        <w:commentRangeEnd w:id="65"/>
+        <w:r>
+          <w:rPr>
+            <w:rStyle w:val="Refdecomentrio"/>
+          </w:rPr>
+          <w:commentReference w:id="65"/>
+        </w:r>
+      </w:del>
+    </w:p>
+    <w:p>
+      <w:pPr>
+        <w:autoSpaceDE w:val="0"/>
+        <w:autoSpaceDN w:val="0"/>
+        <w:adjustRightInd w:val="0"/>
+        <w:spacing w:before="0" w:after="0"/>
+        <w:jc w:val="left"/>
+        <w:rPr>
+          <w:ins w:id="84" w:author="Oliveira, Sizue" w:date="2016-10-14T09:07:00Z"/>
+          <w:rFonts w:ascii="Consolas" w:hAnsi="Consolas" w:cs="Consolas"/>
+          <w:color w:val="000000"/>
+          <w:sz w:val="20"/>
+          <w:szCs w:val="20"/>
+        </w:rPr>
+      </w:pPr>
+    </w:p>
+    <w:p>
+      <w:pPr>
+        <w:autoSpaceDE w:val="0"/>
+        <w:autoSpaceDN w:val="0"/>
+        <w:adjustRightInd w:val="0"/>
+        <w:spacing w:before="0" w:after="0"/>
+        <w:jc w:val="left"/>
+        <w:rPr>
+          <w:rFonts w:ascii="Consolas" w:hAnsi="Consolas" w:cs="Consolas"/>
+          <w:color w:val="000000"/>
+          <w:sz w:val="20"/>
+          <w:szCs w:val="20"/>
+        </w:rPr>
+      </w:pPr>
+    </w:p>
+    <w:p>
+      <w:pPr>
+        <w:autoSpaceDE w:val="0"/>
+        <w:autoSpaceDN w:val="0"/>
+        <w:adjustRightInd w:val="0"/>
+        <w:spacing w:before="0" w:after="0"/>
+        <w:jc w:val="left"/>
         <w:rPr>
           <w:rFonts w:ascii="Tahoma" w:hAnsi="Tahoma" w:cs="Tahoma"/>
           <w:color w:val="000000"/>
           <w:sz w:val="20"/>
           <w:szCs w:val="20"/>
         </w:rPr>
+        <w:pPrChange w:id="85" w:author="Oliveira, Sizue" w:date="2016-10-14T09:08:00Z">
+          <w:pPr/>
+        </w:pPrChange>
       </w:pPr>
       <w:r>
         <w:rPr>
@@ -2653,407 +3380,9 @@
           <w:sz w:val="20"/>
           <w:szCs w:val="20"/>
         </w:rPr>
-        <w:t>Pseudocódigo é uma modalidade de representação de algoritmos um pouco mais literal e semântica, quase próxima da linguagem natural do ser humano. É utilizado para prática de algoritmos e lógica de programação e é escrito como uma receita de bolo, ou como instruções para realizar algo. Veja um exemplo de algoritmo com pseudocódigo:</w:t>
-      </w:r>
-    </w:p>
-    <w:p>
-      <w:pPr>
-        <w:autoSpaceDE w:val="0"/>
-        <w:autoSpaceDN w:val="0"/>
-        <w:adjustRightInd w:val="0"/>
-        <w:spacing w:before="0" w:after="0"/>
-        <w:rPr>
-          <w:rFonts w:ascii="Tahoma" w:hAnsi="Tahoma" w:cs="Tahoma"/>
-          <w:color w:val="000000"/>
-          <w:sz w:val="20"/>
-          <w:szCs w:val="20"/>
-        </w:rPr>
-      </w:pPr>
-    </w:p>
-    <w:p>
-      <w:pPr>
-        <w:autoSpaceDE w:val="0"/>
-        <w:autoSpaceDN w:val="0"/>
-        <w:adjustRightInd w:val="0"/>
-        <w:spacing w:before="0" w:after="0"/>
-        <w:jc w:val="left"/>
-        <w:rPr>
-          <w:ins w:id="19" w:author="Oliveira, Sizue" w:date="2016-10-14T09:07:00Z"/>
-          <w:rFonts w:ascii="Tahoma-Bold" w:hAnsi="Tahoma-Bold" w:cs="Tahoma-Bold"/>
-          <w:b/>
-          <w:bCs/>
-          <w:color w:val="000000"/>
-          <w:sz w:val="20"/>
-          <w:szCs w:val="20"/>
-        </w:rPr>
-      </w:pPr>
-      <w:r>
-        <w:rPr>
-          <w:rFonts w:ascii="Tahoma-Bold" w:hAnsi="Tahoma-Bold" w:cs="Tahoma-Bold"/>
-          <w:b/>
-          <w:bCs/>
-          <w:color w:val="000000"/>
-          <w:sz w:val="20"/>
-          <w:szCs w:val="20"/>
-        </w:rPr>
-        <w:t>Escreva um algoritmo que realize a soma de 1+2 e exiba o resultado.</w:t>
-      </w:r>
-    </w:p>
-    <w:p>
-      <w:pPr>
-        <w:autoSpaceDE w:val="0"/>
-        <w:autoSpaceDN w:val="0"/>
-        <w:adjustRightInd w:val="0"/>
-        <w:spacing w:before="0" w:after="0"/>
-        <w:jc w:val="left"/>
-        <w:rPr>
-          <w:rFonts w:ascii="Tahoma-Bold" w:hAnsi="Tahoma-Bold" w:cs="Tahoma-Bold"/>
-          <w:b/>
-          <w:bCs/>
-          <w:color w:val="000000"/>
-          <w:sz w:val="20"/>
-          <w:szCs w:val="20"/>
-        </w:rPr>
-      </w:pPr>
-    </w:p>
-    <w:p>
-      <w:pPr>
-        <w:autoSpaceDE w:val="0"/>
-        <w:autoSpaceDN w:val="0"/>
-        <w:adjustRightInd w:val="0"/>
-        <w:spacing w:before="0" w:after="0"/>
-        <w:jc w:val="left"/>
-        <w:rPr>
-          <w:rFonts w:ascii="Consolas" w:hAnsi="Consolas" w:cs="Consolas"/>
-          <w:color w:val="000000"/>
-          <w:sz w:val="20"/>
-          <w:szCs w:val="20"/>
-        </w:rPr>
-      </w:pPr>
-      <w:commentRangeStart w:id="20"/>
-      <w:r>
-        <w:rPr>
-          <w:rFonts w:ascii="Consolas" w:hAnsi="Consolas" w:cs="Consolas"/>
-          <w:color w:val="000000"/>
-          <w:sz w:val="20"/>
-          <w:szCs w:val="20"/>
-        </w:rPr>
-        <w:t>Algoritmo Soma;</w:t>
-      </w:r>
-    </w:p>
-    <w:p>
-      <w:pPr>
-        <w:autoSpaceDE w:val="0"/>
-        <w:autoSpaceDN w:val="0"/>
-        <w:adjustRightInd w:val="0"/>
-        <w:spacing w:before="0" w:after="0"/>
-        <w:jc w:val="left"/>
-        <w:rPr>
-          <w:rFonts w:ascii="Consolas" w:hAnsi="Consolas" w:cs="Consolas"/>
-          <w:color w:val="000000"/>
-          <w:sz w:val="20"/>
-          <w:szCs w:val="20"/>
-        </w:rPr>
-      </w:pPr>
-      <w:r>
-        <w:rPr>
-          <w:rFonts w:ascii="Consolas" w:hAnsi="Consolas" w:cs="Consolas"/>
-          <w:color w:val="000000"/>
-          <w:sz w:val="20"/>
-          <w:szCs w:val="20"/>
-        </w:rPr>
-        <w:t>VAR</w:t>
-      </w:r>
-    </w:p>
-    <w:p>
-      <w:pPr>
-        <w:autoSpaceDE w:val="0"/>
-        <w:autoSpaceDN w:val="0"/>
-        <w:adjustRightInd w:val="0"/>
-        <w:spacing w:before="0" w:after="0"/>
-        <w:jc w:val="left"/>
-        <w:rPr>
-          <w:rFonts w:ascii="Consolas" w:hAnsi="Consolas" w:cs="Consolas"/>
-          <w:color w:val="000000"/>
-          <w:sz w:val="20"/>
-          <w:szCs w:val="20"/>
-        </w:rPr>
-      </w:pPr>
-      <w:proofErr w:type="gramStart"/>
-      <w:r>
-        <w:rPr>
-          <w:rFonts w:ascii="Consolas" w:hAnsi="Consolas" w:cs="Consolas"/>
-          <w:color w:val="000000"/>
-          <w:sz w:val="20"/>
-          <w:szCs w:val="20"/>
-        </w:rPr>
-        <w:t>digito</w:t>
-      </w:r>
-      <w:proofErr w:type="gramEnd"/>
-      <w:r>
-        <w:rPr>
-          <w:rFonts w:ascii="Consolas" w:hAnsi="Consolas" w:cs="Consolas"/>
-          <w:color w:val="000000"/>
-          <w:sz w:val="20"/>
-          <w:szCs w:val="20"/>
-        </w:rPr>
-        <w:t>1, digito2, soma : INTEIRO;</w:t>
-      </w:r>
-    </w:p>
-    <w:p>
-      <w:pPr>
-        <w:autoSpaceDE w:val="0"/>
-        <w:autoSpaceDN w:val="0"/>
-        <w:adjustRightInd w:val="0"/>
-        <w:spacing w:before="0" w:after="0"/>
-        <w:jc w:val="left"/>
-        <w:rPr>
-          <w:rFonts w:ascii="Consolas" w:hAnsi="Consolas" w:cs="Consolas"/>
-          <w:color w:val="000000"/>
-          <w:sz w:val="20"/>
-          <w:szCs w:val="20"/>
-        </w:rPr>
-      </w:pPr>
-      <w:r>
-        <w:rPr>
-          <w:rFonts w:ascii="Consolas" w:hAnsi="Consolas" w:cs="Consolas"/>
-          <w:color w:val="000000"/>
-          <w:sz w:val="20"/>
-          <w:szCs w:val="20"/>
-        </w:rPr>
-        <w:t>INÍCIO</w:t>
-      </w:r>
-    </w:p>
-    <w:p>
-      <w:pPr>
-        <w:autoSpaceDE w:val="0"/>
-        <w:autoSpaceDN w:val="0"/>
-        <w:adjustRightInd w:val="0"/>
-        <w:spacing w:before="0" w:after="0"/>
-        <w:jc w:val="left"/>
-        <w:rPr>
-          <w:rFonts w:ascii="Consolas" w:hAnsi="Consolas" w:cs="Consolas"/>
-          <w:color w:val="000000"/>
-          <w:sz w:val="20"/>
-          <w:szCs w:val="20"/>
-        </w:rPr>
-      </w:pPr>
-      <w:proofErr w:type="gramStart"/>
-      <w:r>
-        <w:rPr>
-          <w:rFonts w:ascii="Consolas" w:hAnsi="Consolas" w:cs="Consolas"/>
-          <w:color w:val="000000"/>
-          <w:sz w:val="20"/>
-          <w:szCs w:val="20"/>
-        </w:rPr>
-        <w:t>digito</w:t>
-      </w:r>
-      <w:proofErr w:type="gramEnd"/>
-      <w:r>
-        <w:rPr>
-          <w:rFonts w:ascii="Consolas" w:hAnsi="Consolas" w:cs="Consolas"/>
-          <w:color w:val="000000"/>
-          <w:sz w:val="20"/>
-          <w:szCs w:val="20"/>
-        </w:rPr>
-        <w:t>1 &lt;- 1;</w:t>
-      </w:r>
-    </w:p>
-    <w:p>
-      <w:pPr>
-        <w:autoSpaceDE w:val="0"/>
-        <w:autoSpaceDN w:val="0"/>
-        <w:adjustRightInd w:val="0"/>
-        <w:spacing w:before="0" w:after="0"/>
-        <w:jc w:val="left"/>
-        <w:rPr>
-          <w:rFonts w:ascii="Consolas" w:hAnsi="Consolas" w:cs="Consolas"/>
-          <w:color w:val="000000"/>
-          <w:sz w:val="20"/>
-          <w:szCs w:val="20"/>
-        </w:rPr>
-      </w:pPr>
-      <w:proofErr w:type="gramStart"/>
-      <w:r>
-        <w:rPr>
-          <w:rFonts w:ascii="Consolas" w:hAnsi="Consolas" w:cs="Consolas"/>
-          <w:color w:val="000000"/>
-          <w:sz w:val="20"/>
-          <w:szCs w:val="20"/>
-        </w:rPr>
-        <w:t>digito</w:t>
-      </w:r>
-      <w:proofErr w:type="gramEnd"/>
-      <w:r>
-        <w:rPr>
-          <w:rFonts w:ascii="Consolas" w:hAnsi="Consolas" w:cs="Consolas"/>
-          <w:color w:val="000000"/>
-          <w:sz w:val="20"/>
-          <w:szCs w:val="20"/>
-        </w:rPr>
-        <w:t>2 &lt;- 2;</w:t>
-      </w:r>
-    </w:p>
-    <w:p>
-      <w:pPr>
-        <w:autoSpaceDE w:val="0"/>
-        <w:autoSpaceDN w:val="0"/>
-        <w:adjustRightInd w:val="0"/>
-        <w:spacing w:before="0" w:after="0"/>
-        <w:jc w:val="left"/>
-        <w:rPr>
-          <w:rFonts w:ascii="Consolas" w:hAnsi="Consolas" w:cs="Consolas"/>
-          <w:color w:val="000000"/>
-          <w:sz w:val="20"/>
-          <w:szCs w:val="20"/>
-        </w:rPr>
-      </w:pPr>
-      <w:proofErr w:type="gramStart"/>
-      <w:r>
-        <w:rPr>
-          <w:rFonts w:ascii="Consolas" w:hAnsi="Consolas" w:cs="Consolas"/>
-          <w:color w:val="000000"/>
-          <w:sz w:val="20"/>
-          <w:szCs w:val="20"/>
-        </w:rPr>
-        <w:t>soma</w:t>
-      </w:r>
-      <w:proofErr w:type="gramEnd"/>
-      <w:r>
-        <w:rPr>
-          <w:rFonts w:ascii="Consolas" w:hAnsi="Consolas" w:cs="Consolas"/>
-          <w:color w:val="000000"/>
-          <w:sz w:val="20"/>
-          <w:szCs w:val="20"/>
-        </w:rPr>
-        <w:t xml:space="preserve"> &lt;- digito1 + digito2;</w:t>
-      </w:r>
-    </w:p>
-    <w:p>
-      <w:pPr>
-        <w:autoSpaceDE w:val="0"/>
-        <w:autoSpaceDN w:val="0"/>
-        <w:adjustRightInd w:val="0"/>
-        <w:spacing w:before="0" w:after="0"/>
-        <w:jc w:val="left"/>
-        <w:rPr>
-          <w:rFonts w:ascii="Consolas" w:hAnsi="Consolas" w:cs="Consolas"/>
-          <w:color w:val="000000"/>
-          <w:sz w:val="20"/>
-          <w:szCs w:val="20"/>
-        </w:rPr>
-      </w:pPr>
-      <w:proofErr w:type="gramStart"/>
-      <w:r>
-        <w:rPr>
-          <w:rFonts w:ascii="Consolas" w:hAnsi="Consolas" w:cs="Consolas"/>
-          <w:color w:val="000000"/>
-          <w:sz w:val="20"/>
-          <w:szCs w:val="20"/>
-        </w:rPr>
-        <w:t>ESCREVA(</w:t>
-      </w:r>
-      <w:proofErr w:type="gramEnd"/>
-      <w:r>
-        <w:rPr>
-          <w:rFonts w:ascii="Consolas" w:hAnsi="Consolas" w:cs="Consolas"/>
-          <w:color w:val="000000"/>
-          <w:sz w:val="20"/>
-          <w:szCs w:val="20"/>
-        </w:rPr>
-        <w:t>soma);</w:t>
-      </w:r>
-    </w:p>
-    <w:p>
-      <w:pPr>
-        <w:autoSpaceDE w:val="0"/>
-        <w:autoSpaceDN w:val="0"/>
-        <w:adjustRightInd w:val="0"/>
-        <w:spacing w:before="0" w:after="0"/>
-        <w:jc w:val="left"/>
-        <w:rPr>
-          <w:ins w:id="21" w:author="Oliveira, Sizue" w:date="2016-10-14T09:07:00Z"/>
-          <w:rFonts w:ascii="Consolas" w:hAnsi="Consolas" w:cs="Consolas"/>
-          <w:color w:val="000000"/>
-          <w:sz w:val="20"/>
-          <w:szCs w:val="20"/>
-        </w:rPr>
-      </w:pPr>
-      <w:r>
-        <w:rPr>
-          <w:rFonts w:ascii="Consolas" w:hAnsi="Consolas" w:cs="Consolas"/>
-          <w:color w:val="000000"/>
-          <w:sz w:val="20"/>
-          <w:szCs w:val="20"/>
-        </w:rPr>
-        <w:t>FIM</w:t>
-      </w:r>
-      <w:commentRangeEnd w:id="20"/>
-      <w:r>
-        <w:rPr>
-          <w:rStyle w:val="Refdecomentrio"/>
-        </w:rPr>
-        <w:commentReference w:id="20"/>
-      </w:r>
-    </w:p>
-    <w:p>
-      <w:pPr>
-        <w:autoSpaceDE w:val="0"/>
-        <w:autoSpaceDN w:val="0"/>
-        <w:adjustRightInd w:val="0"/>
-        <w:spacing w:before="0" w:after="0"/>
-        <w:jc w:val="left"/>
-        <w:rPr>
-          <w:ins w:id="22" w:author="Oliveira, Sizue" w:date="2016-10-14T09:07:00Z"/>
-          <w:rFonts w:ascii="Consolas" w:hAnsi="Consolas" w:cs="Consolas"/>
-          <w:color w:val="000000"/>
-          <w:sz w:val="20"/>
-          <w:szCs w:val="20"/>
-        </w:rPr>
-      </w:pPr>
-    </w:p>
-    <w:p>
-      <w:pPr>
-        <w:autoSpaceDE w:val="0"/>
-        <w:autoSpaceDN w:val="0"/>
-        <w:adjustRightInd w:val="0"/>
-        <w:spacing w:before="0" w:after="0"/>
-        <w:jc w:val="left"/>
-        <w:rPr>
-          <w:rFonts w:ascii="Consolas" w:hAnsi="Consolas" w:cs="Consolas"/>
-          <w:color w:val="000000"/>
-          <w:sz w:val="20"/>
-          <w:szCs w:val="20"/>
-        </w:rPr>
-      </w:pPr>
-    </w:p>
-    <w:p>
-      <w:pPr>
-        <w:autoSpaceDE w:val="0"/>
-        <w:autoSpaceDN w:val="0"/>
-        <w:adjustRightInd w:val="0"/>
-        <w:spacing w:before="0" w:after="0"/>
-        <w:jc w:val="left"/>
-        <w:rPr>
-          <w:rFonts w:ascii="Tahoma" w:hAnsi="Tahoma" w:cs="Tahoma"/>
-          <w:color w:val="000000"/>
-          <w:sz w:val="20"/>
-          <w:szCs w:val="20"/>
-        </w:rPr>
-        <w:pPrChange w:id="23" w:author="Oliveira, Sizue" w:date="2016-10-14T09:08:00Z">
-          <w:pPr/>
-        </w:pPrChange>
-      </w:pPr>
-      <w:r>
-        <w:rPr>
-          <w:rFonts w:ascii="Tahoma" w:hAnsi="Tahoma" w:cs="Tahoma"/>
-          <w:color w:val="000000"/>
-          <w:sz w:val="20"/>
-          <w:szCs w:val="20"/>
-        </w:rPr>
         <w:t>Os ponto e vírgulas são características de algumas linguagens de programação como o Pascal, C++ e o Java, porém, em</w:t>
       </w:r>
-      <w:ins w:id="24" w:author="Oliveira, Sizue" w:date="2016-10-14T09:08:00Z">
+      <w:ins w:id="86" w:author="Oliveira, Sizue" w:date="2016-10-14T09:08:00Z">
         <w:r>
           <w:rPr>
             <w:rFonts w:ascii="Tahoma" w:hAnsi="Tahoma" w:cs="Tahoma"/>
@@ -3087,10 +3416,357 @@
           <w:sz w:val="20"/>
           <w:szCs w:val="20"/>
         </w:rPr>
-        <w:pPrChange w:id="25" w:author="Oliveira, Sizue" w:date="2016-10-14T09:08:00Z">
+        <w:pPrChange w:id="87" w:author="Oliveira, Sizue" w:date="2016-10-14T09:08:00Z">
           <w:pPr/>
         </w:pPrChange>
       </w:pPr>
+    </w:p>
+    <w:p>
+      <w:pPr>
+        <w:keepNext/>
+        <w:jc w:val="center"/>
+        <w:rPr>
+          <w:ins w:id="88" w:author="Willian" w:date="2016-10-14T23:00:00Z"/>
+        </w:rPr>
+      </w:pPr>
+      <w:ins w:id="89" w:author="Willian" w:date="2016-10-14T23:00:00Z">
+        <w:r>
+          <w:rPr>
+            <w:noProof/>
+          </w:rPr>
+          <mc:AlternateContent>
+            <mc:Choice Requires="wps">
+              <w:drawing>
+                <wp:anchor distT="0" distB="0" distL="114300" distR="114300" simplePos="0" relativeHeight="251659264" behindDoc="0" locked="0" layoutInCell="1" allowOverlap="1" wp14:anchorId="5CEA4E70" wp14:editId="27897A98">
+                  <wp:simplePos x="0" y="0"/>
+                  <wp:positionH relativeFrom="column">
+                    <wp:posOffset>573991</wp:posOffset>
+                  </wp:positionH>
+                  <wp:positionV relativeFrom="paragraph">
+                    <wp:posOffset>1955898</wp:posOffset>
+                  </wp:positionV>
+                  <wp:extent cx="340360" cy="1318895"/>
+                  <wp:effectExtent l="0" t="0" r="15240" b="27305"/>
+                  <wp:wrapNone/>
+                  <wp:docPr id="12" name="Chave Esquerda 12"/>
+                  <wp:cNvGraphicFramePr>
+                    <a:graphicFrameLocks xmlns:a="http://schemas.openxmlformats.org/drawingml/2006/main"/>
+                  </wp:cNvGraphicFramePr>
+                  <a:graphic xmlns:a="http://schemas.openxmlformats.org/drawingml/2006/main">
+                    <a:graphicData uri="http://schemas.microsoft.com/office/word/2010/wordprocessingShape">
+                      <wps:wsp>
+                        <wps:cNvSpPr>
+                          <a:spLocks/>
+                        </wps:cNvSpPr>
+                        <wps:spPr bwMode="auto">
+                          <a:xfrm>
+                            <a:off x="0" y="0"/>
+                            <a:ext cx="340360" cy="1318895"/>
+                          </a:xfrm>
+                          <a:prstGeom prst="leftBrace">
+                            <a:avLst>
+                              <a:gd name="adj1" fmla="val 32292"/>
+                              <a:gd name="adj2" fmla="val 50000"/>
+                            </a:avLst>
+                          </a:prstGeom>
+                          <a:noFill/>
+                          <a:ln w="9525">
+                            <a:solidFill>
+                              <a:schemeClr val="accent1"/>
+                            </a:solidFill>
+                            <a:round/>
+                            <a:headEnd/>
+                            <a:tailEnd/>
+                          </a:ln>
+                          <a:extLst>
+                            <a:ext uri="{909E8E84-426E-40DD-AFC4-6F175D3DCCD1}">
+                              <a14:hiddenFill xmlns:a14="http://schemas.microsoft.com/office/drawing/2010/main">
+                                <a:solidFill>
+                                  <a:srgbClr val="FFFFFF"/>
+                                </a:solidFill>
+                              </a14:hiddenFill>
+                            </a:ext>
+                          </a:extLst>
+                        </wps:spPr>
+                        <wps:bodyPr rot="0" vert="horz" wrap="square" lIns="91440" tIns="45720" rIns="91440" bIns="45720" anchor="t" anchorCtr="0" upright="1">
+                          <a:noAutofit/>
+                        </wps:bodyPr>
+                      </wps:wsp>
+                    </a:graphicData>
+                  </a:graphic>
+                  <wp14:sizeRelH relativeFrom="page">
+                    <wp14:pctWidth>0</wp14:pctWidth>
+                  </wp14:sizeRelH>
+                  <wp14:sizeRelV relativeFrom="page">
+                    <wp14:pctHeight>0</wp14:pctHeight>
+                  </wp14:sizeRelV>
+                </wp:anchor>
+              </w:drawing>
+            </mc:Choice>
+            <mc:Fallback>
+              <w:pict>
+                <v:shapetype w14:anchorId="54172E65" id="_x0000_t87" coordsize="21600,21600" o:spt="87" adj="1800,10800" path="m21600,0qx10800@0l10800@2qy0@11,10800@3l10800@1qy21600,21600e" filled="f">
+                  <v:formulas>
+                    <v:f eqn="val #0"/>
+                    <v:f eqn="sum 21600 0 #0"/>
+                    <v:f eqn="sum #1 0 #0"/>
+                    <v:f eqn="sum #1 #0 0"/>
+                    <v:f eqn="prod #0 9598 32768"/>
+                    <v:f eqn="sum 21600 0 @4"/>
+                    <v:f eqn="sum 21600 0 #1"/>
+                    <v:f eqn="min #1 @6"/>
+                    <v:f eqn="prod @7 1 2"/>
+                    <v:f eqn="prod #0 2 1"/>
+                    <v:f eqn="sum 21600 0 @9"/>
+                    <v:f eqn="val #1"/>
+                  </v:formulas>
+                  <v:path arrowok="t" o:connecttype="custom" o:connectlocs="21600,0;0,10800;21600,21600" textboxrect="13963,@4,21600,@5"/>
+                  <v:handles>
+                    <v:h position="center,#0" yrange="0,@8"/>
+                    <v:h position="topLeft,#1" yrange="@9,@10"/>
+                  </v:handles>
+                </v:shapetype>
+                <v:shape id="Chave_x0020_Esquerda_x0020_12" o:spid="_x0000_s1026" type="#_x0000_t87" style="position:absolute;margin-left:45.2pt;margin-top:154pt;width:26.8pt;height:103.85pt;z-index:251659264;visibility:visible;mso-wrap-style:square;mso-width-percent:0;mso-height-percent:0;mso-wrap-distance-left:9pt;mso-wrap-distance-top:0;mso-wrap-distance-right:9pt;mso-wrap-distance-bottom:0;mso-position-horizontal:absolute;mso-position-horizontal-relative:text;mso-position-vertical:absolute;mso-position-vertical-relative:text;mso-width-percent:0;mso-height-percent:0;mso-width-relative:page;mso-height-relative:page;v-text-anchor:top" o:gfxdata="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" strokecolor="#5b9bd5 [3204]"/>
+              </w:pict>
+            </mc:Fallback>
+          </mc:AlternateContent>
+        </w:r>
+        <w:r>
+          <w:rPr>
+            <w:noProof/>
+          </w:rPr>
+          <mc:AlternateContent>
+            <mc:Choice Requires="wps">
+              <w:drawing>
+                <wp:anchor distT="0" distB="0" distL="114300" distR="114300" simplePos="0" relativeHeight="251660288" behindDoc="0" locked="0" layoutInCell="1" allowOverlap="1" wp14:anchorId="35497377" wp14:editId="6C8BBB1F">
+                  <wp:simplePos x="0" y="0"/>
+                  <wp:positionH relativeFrom="column">
+                    <wp:posOffset>-453341</wp:posOffset>
+                  </wp:positionH>
+                  <wp:positionV relativeFrom="paragraph">
+                    <wp:posOffset>2299677</wp:posOffset>
+                  </wp:positionV>
+                  <wp:extent cx="935990" cy="603431"/>
+                  <wp:effectExtent l="0" t="0" r="29210" b="31750"/>
+                  <wp:wrapNone/>
+                  <wp:docPr id="13" name="Retângulo 13"/>
+                  <wp:cNvGraphicFramePr>
+                    <a:graphicFrameLocks xmlns:a="http://schemas.openxmlformats.org/drawingml/2006/main"/>
+                  </wp:cNvGraphicFramePr>
+                  <a:graphic xmlns:a="http://schemas.openxmlformats.org/drawingml/2006/main">
+                    <a:graphicData uri="http://schemas.microsoft.com/office/word/2010/wordprocessingShape">
+                      <wps:wsp>
+                        <wps:cNvSpPr>
+                          <a:spLocks noChangeArrowheads="1"/>
+                        </wps:cNvSpPr>
+                        <wps:spPr bwMode="auto">
+                          <a:xfrm>
+                            <a:off x="0" y="0"/>
+                            <a:ext cx="935990" cy="603431"/>
+                          </a:xfrm>
+                          <a:prstGeom prst="rect">
+                            <a:avLst/>
+                          </a:prstGeom>
+                          <a:ln>
+                            <a:headEnd/>
+                            <a:tailEnd/>
+                          </a:ln>
+                        </wps:spPr>
+                        <wps:style>
+                          <a:lnRef idx="2">
+                            <a:schemeClr val="accent1"/>
+                          </a:lnRef>
+                          <a:fillRef idx="1">
+                            <a:schemeClr val="lt1"/>
+                          </a:fillRef>
+                          <a:effectRef idx="0">
+                            <a:schemeClr val="accent1"/>
+                          </a:effectRef>
+                          <a:fontRef idx="minor">
+                            <a:schemeClr val="dk1"/>
+                          </a:fontRef>
+                        </wps:style>
+                        <wps:txbx>
+                          <w:txbxContent>
+                            <w:p>
+                              <w:pPr>
+                                <w:jc w:val="center"/>
+                                <w:rPr>
+                                  <w:b/>
+                                  <w:color w:val="5B9BD5" w:themeColor="accent1"/>
+                                  <w:rPrChange w:id="90" w:author="Willian" w:date="2016-10-14T23:02:00Z">
+                                    <w:rPr>
+                                      <w:b/>
+                                      <w:color w:val="FF0000"/>
+                                    </w:rPr>
+                                  </w:rPrChange>
+                                </w:rPr>
+                                <w:pPrChange w:id="91" w:author="Willian" w:date="2016-10-14T23:02:00Z">
+                                  <w:pPr>
+                                    <w:jc w:val="left"/>
+                                  </w:pPr>
+                                </w:pPrChange>
+                              </w:pPr>
+                              <w:r>
+                                <w:rPr>
+                                  <w:b/>
+                                  <w:color w:val="5B9BD5" w:themeColor="accent1"/>
+                                  <w:rPrChange w:id="92" w:author="Willian" w:date="2016-10-14T23:02:00Z">
+                                    <w:rPr>
+                                      <w:b/>
+                                      <w:color w:val="FF0000"/>
+                                    </w:rPr>
+                                  </w:rPrChange>
+                                </w:rPr>
+                                <w:t>Corpo do algoritmo</w:t>
+                              </w:r>
+                            </w:p>
+                          </w:txbxContent>
+                        </wps:txbx>
+                        <wps:bodyPr rot="0" vert="horz" wrap="square" lIns="91440" tIns="45720" rIns="91440" bIns="45720" anchor="t" anchorCtr="0" upright="1">
+                          <a:noAutofit/>
+                        </wps:bodyPr>
+                      </wps:wsp>
+                    </a:graphicData>
+                  </a:graphic>
+                  <wp14:sizeRelH relativeFrom="page">
+                    <wp14:pctWidth>0</wp14:pctWidth>
+                  </wp14:sizeRelH>
+                  <wp14:sizeRelV relativeFrom="page">
+                    <wp14:pctHeight>0</wp14:pctHeight>
+                  </wp14:sizeRelV>
+                </wp:anchor>
+              </w:drawing>
+            </mc:Choice>
+            <mc:Fallback>
+              <w:pict>
+                <v:rect w14:anchorId="35497377" id="Ret_x00e2_ngulo_x0020_13" o:spid="_x0000_s1026" style="position:absolute;left:0;text-align:left;margin-left:-35.7pt;margin-top:181.1pt;width:73.7pt;height:47.5pt;z-index:251660288;visibility:visible;mso-wrap-style:square;mso-width-percent:0;mso-height-percent:0;mso-wrap-distance-left:9pt;mso-wrap-distance-top:0;mso-wrap-distance-right:9pt;mso-wrap-distance-bottom:0;mso-position-horizontal:absolute;mso-position-horizontal-relative:text;mso-position-vertical:absolute;mso-position-vertical-relative:text;mso-width-percent:0;mso-height-percent:0;mso-width-relative:page;mso-height-relative:page;v-text-anchor:top" o:gfxdata="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" fillcolor="white [3201]" strokecolor="#5b9bd5 [3204]" strokeweight="1pt">
+                  <v:textbox>
+                    <w:txbxContent>
+                      <w:p>
+                        <w:pPr>
+                          <w:jc w:val="center"/>
+                          <w:rPr>
+                            <w:b/>
+                            <w:color w:val="5B9BD5" w:themeColor="accent1"/>
+                            <w:rPrChange w:id="93" w:author="Willian" w:date="2016-10-14T23:02:00Z">
+                              <w:rPr>
+                                <w:b/>
+                                <w:color w:val="FF0000"/>
+                              </w:rPr>
+                            </w:rPrChange>
+                          </w:rPr>
+                          <w:pPrChange w:id="94" w:author="Willian" w:date="2016-10-14T23:02:00Z">
+                            <w:pPr>
+                              <w:jc w:val="left"/>
+                            </w:pPr>
+                          </w:pPrChange>
+                        </w:pPr>
+                        <w:r>
+                          <w:rPr>
+                            <w:b/>
+                            <w:color w:val="5B9BD5" w:themeColor="accent1"/>
+                            <w:rPrChange w:id="95" w:author="Willian" w:date="2016-10-14T23:02:00Z">
+                              <w:rPr>
+                                <w:b/>
+                                <w:color w:val="FF0000"/>
+                              </w:rPr>
+                            </w:rPrChange>
+                          </w:rPr>
+                          <w:t>Corpo do algoritmo</w:t>
+                        </w:r>
+                      </w:p>
+                    </w:txbxContent>
+                  </v:textbox>
+                </v:rect>
+              </w:pict>
+            </mc:Fallback>
+          </mc:AlternateContent>
+        </w:r>
+        <w:r>
+          <w:rPr>
+            <w:noProof/>
+          </w:rPr>
+          <w:drawing>
+            <wp:inline distT="114300" distB="114300" distL="114300" distR="114300" wp14:anchorId="00AB749C" wp14:editId="4CA53932">
+              <wp:extent cx="4609673" cy="3795713"/>
+              <wp:effectExtent l="0" t="0" r="0" b="0"/>
+              <wp:docPr id="1" name="image02.png" descr="Alg-1.png"/>
+              <wp:cNvGraphicFramePr/>
+              <a:graphic xmlns:a="http://schemas.openxmlformats.org/drawingml/2006/main">
+                <a:graphicData uri="http://schemas.openxmlformats.org/drawingml/2006/picture">
+                  <pic:pic xmlns:pic="http://schemas.openxmlformats.org/drawingml/2006/picture">
+                    <pic:nvPicPr>
+                      <pic:cNvPr id="0" name="image02.png" descr="Alg-1.png"/>
+                      <pic:cNvPicPr preferRelativeResize="0"/>
+                    </pic:nvPicPr>
+                    <pic:blipFill>
+                      <a:blip r:embed="rId14" cstate="print"/>
+                      <a:srcRect/>
+                      <a:stretch>
+                        <a:fillRect/>
+                      </a:stretch>
+                    </pic:blipFill>
+                    <pic:spPr>
+                      <a:xfrm>
+                        <a:off x="0" y="0"/>
+                        <a:ext cx="4609673" cy="3795713"/>
+                      </a:xfrm>
+                      <a:prstGeom prst="rect">
+                        <a:avLst/>
+                      </a:prstGeom>
+                      <a:ln/>
+                    </pic:spPr>
+                  </pic:pic>
+                </a:graphicData>
+              </a:graphic>
+            </wp:inline>
+          </w:drawing>
+        </w:r>
+      </w:ins>
+    </w:p>
+    <w:p>
+      <w:pPr>
+        <w:pStyle w:val="Legenda"/>
+        <w:jc w:val="center"/>
+        <w:rPr>
+          <w:ins w:id="96" w:author="Willian" w:date="2016-10-14T23:00:00Z"/>
+        </w:rPr>
+      </w:pPr>
+      <w:ins w:id="97" w:author="Willian" w:date="2016-10-14T23:00:00Z">
+        <w:r>
+          <w:t xml:space="preserve">Figura 1. </w:t>
+        </w:r>
+        <w:r>
+          <w:fldChar w:fldCharType="begin"/>
+        </w:r>
+        <w:r>
+          <w:instrText xml:space="preserve"> SEQ Figura_1. \* ARABIC </w:instrText>
+        </w:r>
+        <w:r>
+          <w:fldChar w:fldCharType="separate"/>
+        </w:r>
+      </w:ins>
+      <w:r>
+        <w:rPr>
+          <w:noProof/>
+        </w:rPr>
+        <w:t>3</w:t>
+      </w:r>
+      <w:ins w:id="98" w:author="Willian" w:date="2016-10-14T23:00:00Z">
+        <w:r>
+          <w:rPr>
+            <w:noProof/>
+          </w:rPr>
+          <w:fldChar w:fldCharType="end"/>
+        </w:r>
+        <w:r>
+          <w:t xml:space="preserve"> - </w:t>
+        </w:r>
+        <w:r>
+          <w:t>Explicação do algoritmo soma</w:t>
+        </w:r>
+      </w:ins>
     </w:p>
     <w:p>
       <w:pPr>
@@ -3100,22 +3776,52 @@
         <w:spacing w:before="0" w:after="0"/>
         <w:jc w:val="left"/>
         <w:rPr>
+          <w:del w:id="99" w:author="Willian" w:date="2016-10-14T22:59:00Z"/>
           <w:rFonts w:ascii="Consolas" w:hAnsi="Consolas" w:cs="Consolas"/>
           <w:color w:val="000000"/>
           <w:sz w:val="20"/>
           <w:szCs w:val="20"/>
         </w:rPr>
       </w:pPr>
-      <w:commentRangeStart w:id="26"/>
-      <w:r>
-        <w:rPr>
+      <w:commentRangeStart w:id="100"/>
+      <w:del w:id="101" w:author="Willian" w:date="2016-10-14T22:59:00Z">
+        <w:r>
+          <w:rPr>
+            <w:rFonts w:ascii="Consolas" w:hAnsi="Consolas" w:cs="Consolas"/>
+            <w:color w:val="000000"/>
+            <w:sz w:val="20"/>
+            <w:szCs w:val="20"/>
+          </w:rPr>
+          <w:delText>Algoritmo Soma;</w:delText>
+        </w:r>
+      </w:del>
+    </w:p>
+    <w:p>
+      <w:pPr>
+        <w:autoSpaceDE w:val="0"/>
+        <w:autoSpaceDN w:val="0"/>
+        <w:adjustRightInd w:val="0"/>
+        <w:spacing w:before="0" w:after="0"/>
+        <w:jc w:val="left"/>
+        <w:rPr>
+          <w:del w:id="102" w:author="Willian" w:date="2016-10-14T22:59:00Z"/>
           <w:rFonts w:ascii="Consolas" w:hAnsi="Consolas" w:cs="Consolas"/>
           <w:color w:val="000000"/>
           <w:sz w:val="20"/>
           <w:szCs w:val="20"/>
         </w:rPr>
-        <w:t>Algoritmo Soma;</w:t>
-      </w:r>
+      </w:pPr>
+      <w:del w:id="103" w:author="Willian" w:date="2016-10-14T22:59:00Z">
+        <w:r>
+          <w:rPr>
+            <w:rFonts w:ascii="Consolas" w:hAnsi="Consolas" w:cs="Consolas"/>
+            <w:color w:val="000000"/>
+            <w:sz w:val="20"/>
+            <w:szCs w:val="20"/>
+          </w:rPr>
+          <w:delText>VAR</w:delText>
+        </w:r>
+      </w:del>
     </w:p>
     <w:p>
       <w:pPr>
@@ -3125,21 +3831,51 @@
         <w:spacing w:before="0" w:after="0"/>
         <w:jc w:val="left"/>
         <w:rPr>
+          <w:del w:id="104" w:author="Willian" w:date="2016-10-14T22:59:00Z"/>
           <w:rFonts w:ascii="Consolas" w:hAnsi="Consolas" w:cs="Consolas"/>
           <w:color w:val="000000"/>
           <w:sz w:val="20"/>
           <w:szCs w:val="20"/>
         </w:rPr>
       </w:pPr>
-      <w:r>
-        <w:rPr>
+      <w:del w:id="105" w:author="Willian" w:date="2016-10-14T22:59:00Z">
+        <w:r>
+          <w:rPr>
+            <w:rFonts w:ascii="Consolas" w:hAnsi="Consolas" w:cs="Consolas"/>
+            <w:color w:val="000000"/>
+            <w:sz w:val="20"/>
+            <w:szCs w:val="20"/>
+          </w:rPr>
+          <w:delText>digito1, digito2, soma : INTEIRO;</w:delText>
+        </w:r>
+      </w:del>
+    </w:p>
+    <w:p>
+      <w:pPr>
+        <w:autoSpaceDE w:val="0"/>
+        <w:autoSpaceDN w:val="0"/>
+        <w:adjustRightInd w:val="0"/>
+        <w:spacing w:before="0" w:after="0"/>
+        <w:jc w:val="left"/>
+        <w:rPr>
+          <w:del w:id="106" w:author="Willian" w:date="2016-10-14T22:59:00Z"/>
           <w:rFonts w:ascii="Consolas" w:hAnsi="Consolas" w:cs="Consolas"/>
           <w:color w:val="000000"/>
           <w:sz w:val="20"/>
           <w:szCs w:val="20"/>
         </w:rPr>
-        <w:t>VAR</w:t>
-      </w:r>
+      </w:pPr>
+      <w:del w:id="107" w:author="Willian" w:date="2016-10-14T22:59:00Z">
+        <w:r>
+          <w:rPr>
+            <w:rFonts w:ascii="Consolas" w:hAnsi="Consolas" w:cs="Consolas"/>
+            <w:color w:val="000000"/>
+            <w:sz w:val="20"/>
+            <w:szCs w:val="20"/>
+          </w:rPr>
+          <w:delText>INÍCIO</w:delText>
+        </w:r>
+      </w:del>
     </w:p>
     <w:p>
       <w:pPr>
@@ -3149,32 +3885,78 @@
         <w:spacing w:before="0" w:after="0"/>
         <w:jc w:val="left"/>
         <w:rPr>
+          <w:del w:id="108" w:author="Willian" w:date="2016-10-14T22:59:00Z"/>
           <w:rFonts w:ascii="Consolas" w:hAnsi="Consolas" w:cs="Consolas"/>
           <w:color w:val="000000"/>
           <w:sz w:val="20"/>
           <w:szCs w:val="20"/>
         </w:rPr>
       </w:pPr>
-      <w:proofErr w:type="gramStart"/>
-      <w:r>
-        <w:rPr>
+      <w:del w:id="109" w:author="Willian" w:date="2016-10-14T22:59:00Z">
+        <w:r>
+          <w:rPr>
+            <w:rFonts w:ascii="Consolas" w:hAnsi="Consolas" w:cs="Consolas"/>
+            <w:color w:val="000000"/>
+            <w:sz w:val="20"/>
+            <w:szCs w:val="20"/>
+          </w:rPr>
+          <w:delText>digito1 &lt;- 1;</w:delText>
+        </w:r>
+      </w:del>
+    </w:p>
+    <w:p>
+      <w:pPr>
+        <w:autoSpaceDE w:val="0"/>
+        <w:autoSpaceDN w:val="0"/>
+        <w:adjustRightInd w:val="0"/>
+        <w:spacing w:before="0" w:after="0"/>
+        <w:jc w:val="left"/>
+        <w:rPr>
+          <w:del w:id="110" w:author="Willian" w:date="2016-10-14T22:59:00Z"/>
           <w:rFonts w:ascii="Consolas" w:hAnsi="Consolas" w:cs="Consolas"/>
           <w:color w:val="000000"/>
           <w:sz w:val="20"/>
           <w:szCs w:val="20"/>
         </w:rPr>
-        <w:t>digito</w:t>
-      </w:r>
-      <w:proofErr w:type="gramEnd"/>
-      <w:r>
-        <w:rPr>
+      </w:pPr>
+      <w:del w:id="111" w:author="Willian" w:date="2016-10-14T22:59:00Z">
+        <w:r>
+          <w:rPr>
+            <w:rFonts w:ascii="Consolas" w:hAnsi="Consolas" w:cs="Consolas"/>
+            <w:color w:val="000000"/>
+            <w:sz w:val="20"/>
+            <w:szCs w:val="20"/>
+          </w:rPr>
+          <w:delText>digito2 &lt;- 2;</w:delText>
+        </w:r>
+      </w:del>
+    </w:p>
+    <w:p>
+      <w:pPr>
+        <w:autoSpaceDE w:val="0"/>
+        <w:autoSpaceDN w:val="0"/>
+        <w:adjustRightInd w:val="0"/>
+        <w:spacing w:before="0" w:after="0"/>
+        <w:jc w:val="left"/>
+        <w:rPr>
+          <w:del w:id="112" w:author="Willian" w:date="2016-10-14T22:59:00Z"/>
           <w:rFonts w:ascii="Consolas" w:hAnsi="Consolas" w:cs="Consolas"/>
           <w:color w:val="000000"/>
           <w:sz w:val="20"/>
           <w:szCs w:val="20"/>
         </w:rPr>
-        <w:t>1, digito2, soma : INTEIRO;</w:t>
-      </w:r>
+      </w:pPr>
+      <w:del w:id="113" w:author="Willian" w:date="2016-10-14T22:59:00Z">
+        <w:r>
+          <w:rPr>
+            <w:rFonts w:ascii="Consolas" w:hAnsi="Consolas" w:cs="Consolas"/>
+            <w:color w:val="000000"/>
+            <w:sz w:val="20"/>
+            <w:szCs w:val="20"/>
+          </w:rPr>
+          <w:delText>soma &lt;- digito1 + digito2;</w:delText>
+        </w:r>
+      </w:del>
     </w:p>
     <w:p>
       <w:pPr>
@@ -3184,21 +3966,51 @@
         <w:spacing w:before="0" w:after="0"/>
         <w:jc w:val="left"/>
         <w:rPr>
+          <w:del w:id="114" w:author="Willian" w:date="2016-10-14T22:59:00Z"/>
           <w:rFonts w:ascii="Consolas" w:hAnsi="Consolas" w:cs="Consolas"/>
           <w:color w:val="000000"/>
           <w:sz w:val="20"/>
           <w:szCs w:val="20"/>
         </w:rPr>
       </w:pPr>
-      <w:r>
-        <w:rPr>
+      <w:del w:id="115" w:author="Willian" w:date="2016-10-14T22:59:00Z">
+        <w:r>
+          <w:rPr>
+            <w:rFonts w:ascii="Consolas" w:hAnsi="Consolas" w:cs="Consolas"/>
+            <w:color w:val="000000"/>
+            <w:sz w:val="20"/>
+            <w:szCs w:val="20"/>
+          </w:rPr>
+          <w:delText>ESCREVA(soma);</w:delText>
+        </w:r>
+      </w:del>
+    </w:p>
+    <w:p>
+      <w:pPr>
+        <w:autoSpaceDE w:val="0"/>
+        <w:autoSpaceDN w:val="0"/>
+        <w:adjustRightInd w:val="0"/>
+        <w:spacing w:before="0" w:after="0"/>
+        <w:jc w:val="left"/>
+        <w:rPr>
+          <w:del w:id="116" w:author="Willian" w:date="2016-10-14T22:59:00Z"/>
           <w:rFonts w:ascii="Consolas" w:hAnsi="Consolas" w:cs="Consolas"/>
           <w:color w:val="000000"/>
           <w:sz w:val="20"/>
           <w:szCs w:val="20"/>
         </w:rPr>
-        <w:t>INÍCIO</w:t>
-      </w:r>
+      </w:pPr>
+      <w:del w:id="117" w:author="Willian" w:date="2016-10-14T22:59:00Z">
+        <w:r>
+          <w:rPr>
+            <w:rFonts w:ascii="Consolas" w:hAnsi="Consolas" w:cs="Consolas"/>
+            <w:color w:val="000000"/>
+            <w:sz w:val="20"/>
+            <w:szCs w:val="20"/>
+          </w:rPr>
+          <w:delText>FIM</w:delText>
+        </w:r>
+      </w:del>
     </w:p>
     <w:p>
       <w:pPr>
@@ -3208,32 +4020,28 @@
         <w:spacing w:before="0" w:after="0"/>
         <w:jc w:val="left"/>
         <w:rPr>
-          <w:rFonts w:ascii="Consolas" w:hAnsi="Consolas" w:cs="Consolas"/>
-          <w:color w:val="000000"/>
+          <w:del w:id="118" w:author="Willian" w:date="2016-10-14T22:59:00Z"/>
+          <w:rFonts w:ascii="Tahoma-Bold" w:hAnsi="Tahoma-Bold" w:cs="Tahoma-Bold"/>
+          <w:b/>
+          <w:bCs/>
+          <w:color w:val="FFFFFF"/>
           <w:sz w:val="20"/>
           <w:szCs w:val="20"/>
         </w:rPr>
       </w:pPr>
-      <w:proofErr w:type="gramStart"/>
-      <w:r>
-        <w:rPr>
-          <w:rFonts w:ascii="Consolas" w:hAnsi="Consolas" w:cs="Consolas"/>
-          <w:color w:val="000000"/>
-          <w:sz w:val="20"/>
-          <w:szCs w:val="20"/>
-        </w:rPr>
-        <w:t>digito</w:t>
-      </w:r>
-      <w:proofErr w:type="gramEnd"/>
-      <w:r>
-        <w:rPr>
-          <w:rFonts w:ascii="Consolas" w:hAnsi="Consolas" w:cs="Consolas"/>
-          <w:color w:val="000000"/>
-          <w:sz w:val="20"/>
-          <w:szCs w:val="20"/>
-        </w:rPr>
-        <w:t>1 &lt;- 1;</w:t>
-      </w:r>
+      <w:del w:id="119" w:author="Willian" w:date="2016-10-14T22:59:00Z">
+        <w:r>
+          <w:rPr>
+            <w:rFonts w:ascii="Tahoma-Bold" w:hAnsi="Tahoma-Bold" w:cs="Tahoma-Bold"/>
+            <w:b/>
+            <w:bCs/>
+            <w:color w:val="FFFFFF"/>
+            <w:sz w:val="20"/>
+            <w:szCs w:val="20"/>
+          </w:rPr>
+          <w:delText>1</w:delText>
+        </w:r>
+      </w:del>
     </w:p>
     <w:p>
       <w:pPr>
@@ -3243,32 +4051,28 @@
         <w:spacing w:before="0" w:after="0"/>
         <w:jc w:val="left"/>
         <w:rPr>
-          <w:rFonts w:ascii="Consolas" w:hAnsi="Consolas" w:cs="Consolas"/>
-          <w:color w:val="000000"/>
+          <w:del w:id="120" w:author="Willian" w:date="2016-10-14T22:59:00Z"/>
+          <w:rFonts w:ascii="Tahoma-Bold" w:hAnsi="Tahoma-Bold" w:cs="Tahoma-Bold"/>
+          <w:b/>
+          <w:bCs/>
+          <w:color w:val="FFFFFF"/>
           <w:sz w:val="20"/>
           <w:szCs w:val="20"/>
         </w:rPr>
       </w:pPr>
-      <w:proofErr w:type="gramStart"/>
-      <w:r>
-        <w:rPr>
-          <w:rFonts w:ascii="Consolas" w:hAnsi="Consolas" w:cs="Consolas"/>
-          <w:color w:val="000000"/>
-          <w:sz w:val="20"/>
-          <w:szCs w:val="20"/>
-        </w:rPr>
-        <w:t>digito</w:t>
-      </w:r>
-      <w:proofErr w:type="gramEnd"/>
-      <w:r>
-        <w:rPr>
-          <w:rFonts w:ascii="Consolas" w:hAnsi="Consolas" w:cs="Consolas"/>
-          <w:color w:val="000000"/>
-          <w:sz w:val="20"/>
-          <w:szCs w:val="20"/>
-        </w:rPr>
-        <w:t>2 &lt;- 2;</w:t>
-      </w:r>
+      <w:del w:id="121" w:author="Willian" w:date="2016-10-14T22:59:00Z">
+        <w:r>
+          <w:rPr>
+            <w:rFonts w:ascii="Tahoma-Bold" w:hAnsi="Tahoma-Bold" w:cs="Tahoma-Bold"/>
+            <w:b/>
+            <w:bCs/>
+            <w:color w:val="FFFFFF"/>
+            <w:sz w:val="20"/>
+            <w:szCs w:val="20"/>
+          </w:rPr>
+          <w:delText>2</w:delText>
+        </w:r>
+      </w:del>
     </w:p>
     <w:p>
       <w:pPr>
@@ -3278,32 +4082,28 @@
         <w:spacing w:before="0" w:after="0"/>
         <w:jc w:val="left"/>
         <w:rPr>
-          <w:rFonts w:ascii="Consolas" w:hAnsi="Consolas" w:cs="Consolas"/>
-          <w:color w:val="000000"/>
+          <w:del w:id="122" w:author="Willian" w:date="2016-10-14T22:59:00Z"/>
+          <w:rFonts w:ascii="Tahoma-Bold" w:hAnsi="Tahoma-Bold" w:cs="Tahoma-Bold"/>
+          <w:b/>
+          <w:bCs/>
+          <w:color w:val="FFFFFF"/>
           <w:sz w:val="20"/>
           <w:szCs w:val="20"/>
         </w:rPr>
       </w:pPr>
-      <w:proofErr w:type="gramStart"/>
-      <w:r>
-        <w:rPr>
-          <w:rFonts w:ascii="Consolas" w:hAnsi="Consolas" w:cs="Consolas"/>
-          <w:color w:val="000000"/>
-          <w:sz w:val="20"/>
-          <w:szCs w:val="20"/>
-        </w:rPr>
-        <w:t>soma</w:t>
-      </w:r>
-      <w:proofErr w:type="gramEnd"/>
-      <w:r>
-        <w:rPr>
-          <w:rFonts w:ascii="Consolas" w:hAnsi="Consolas" w:cs="Consolas"/>
-          <w:color w:val="000000"/>
-          <w:sz w:val="20"/>
-          <w:szCs w:val="20"/>
-        </w:rPr>
-        <w:t xml:space="preserve"> &lt;- digito1 + digito2;</w:t>
-      </w:r>
+      <w:del w:id="123" w:author="Willian" w:date="2016-10-14T22:59:00Z">
+        <w:r>
+          <w:rPr>
+            <w:rFonts w:ascii="Tahoma-Bold" w:hAnsi="Tahoma-Bold" w:cs="Tahoma-Bold"/>
+            <w:b/>
+            <w:bCs/>
+            <w:color w:val="FFFFFF"/>
+            <w:sz w:val="20"/>
+            <w:szCs w:val="20"/>
+          </w:rPr>
+          <w:delText>3</w:delText>
+        </w:r>
+      </w:del>
     </w:p>
     <w:p>
       <w:pPr>
@@ -3313,32 +4113,28 @@
         <w:spacing w:before="0" w:after="0"/>
         <w:jc w:val="left"/>
         <w:rPr>
-          <w:rFonts w:ascii="Consolas" w:hAnsi="Consolas" w:cs="Consolas"/>
-          <w:color w:val="000000"/>
+          <w:del w:id="124" w:author="Willian" w:date="2016-10-14T22:59:00Z"/>
+          <w:rFonts w:ascii="Tahoma-Bold" w:hAnsi="Tahoma-Bold" w:cs="Tahoma-Bold"/>
+          <w:b/>
+          <w:bCs/>
+          <w:color w:val="FFFFFF"/>
           <w:sz w:val="20"/>
           <w:szCs w:val="20"/>
         </w:rPr>
       </w:pPr>
-      <w:proofErr w:type="gramStart"/>
-      <w:r>
-        <w:rPr>
-          <w:rFonts w:ascii="Consolas" w:hAnsi="Consolas" w:cs="Consolas"/>
-          <w:color w:val="000000"/>
-          <w:sz w:val="20"/>
-          <w:szCs w:val="20"/>
-        </w:rPr>
-        <w:t>ESCREVA(</w:t>
-      </w:r>
-      <w:proofErr w:type="gramEnd"/>
-      <w:r>
-        <w:rPr>
-          <w:rFonts w:ascii="Consolas" w:hAnsi="Consolas" w:cs="Consolas"/>
-          <w:color w:val="000000"/>
-          <w:sz w:val="20"/>
-          <w:szCs w:val="20"/>
-        </w:rPr>
-        <w:t>soma);</w:t>
-      </w:r>
+      <w:del w:id="125" w:author="Willian" w:date="2016-10-14T22:59:00Z">
+        <w:r>
+          <w:rPr>
+            <w:rFonts w:ascii="Tahoma-Bold" w:hAnsi="Tahoma-Bold" w:cs="Tahoma-Bold"/>
+            <w:b/>
+            <w:bCs/>
+            <w:color w:val="FFFFFF"/>
+            <w:sz w:val="20"/>
+            <w:szCs w:val="20"/>
+          </w:rPr>
+          <w:delText>4</w:delText>
+        </w:r>
+      </w:del>
     </w:p>
     <w:p>
       <w:pPr>
@@ -3348,21 +4144,28 @@
         <w:spacing w:before="0" w:after="0"/>
         <w:jc w:val="left"/>
         <w:rPr>
-          <w:rFonts w:ascii="Consolas" w:hAnsi="Consolas" w:cs="Consolas"/>
-          <w:color w:val="000000"/>
+          <w:del w:id="126" w:author="Willian" w:date="2016-10-14T22:59:00Z"/>
+          <w:rFonts w:ascii="Tahoma-Bold" w:hAnsi="Tahoma-Bold" w:cs="Tahoma-Bold"/>
+          <w:b/>
+          <w:bCs/>
+          <w:color w:val="FFFFFF"/>
           <w:sz w:val="20"/>
           <w:szCs w:val="20"/>
         </w:rPr>
       </w:pPr>
-      <w:r>
-        <w:rPr>
-          <w:rFonts w:ascii="Consolas" w:hAnsi="Consolas" w:cs="Consolas"/>
-          <w:color w:val="000000"/>
-          <w:sz w:val="20"/>
-          <w:szCs w:val="20"/>
-        </w:rPr>
-        <w:t>FIM</w:t>
-      </w:r>
+      <w:del w:id="127" w:author="Willian" w:date="2016-10-14T22:59:00Z">
+        <w:r>
+          <w:rPr>
+            <w:rFonts w:ascii="Tahoma-Bold" w:hAnsi="Tahoma-Bold" w:cs="Tahoma-Bold"/>
+            <w:b/>
+            <w:bCs/>
+            <w:color w:val="FFFFFF"/>
+            <w:sz w:val="20"/>
+            <w:szCs w:val="20"/>
+          </w:rPr>
+          <w:delText>5</w:delText>
+        </w:r>
+      </w:del>
     </w:p>
     <w:p>
       <w:pPr>
@@ -3372,6 +4175,7 @@
         <w:spacing w:before="0" w:after="0"/>
         <w:jc w:val="left"/>
         <w:rPr>
+          <w:del w:id="128" w:author="Willian" w:date="2016-10-14T22:59:00Z"/>
           <w:rFonts w:ascii="Tahoma-Bold" w:hAnsi="Tahoma-Bold" w:cs="Tahoma-Bold"/>
           <w:b/>
           <w:bCs/>
@@ -3380,8 +4184,29 @@
           <w:szCs w:val="20"/>
         </w:rPr>
       </w:pPr>
-      <w:r>
-        <w:rPr>
+      <w:del w:id="129" w:author="Willian" w:date="2016-10-14T22:59:00Z">
+        <w:r>
+          <w:rPr>
+            <w:rFonts w:ascii="Tahoma-Bold" w:hAnsi="Tahoma-Bold" w:cs="Tahoma-Bold"/>
+            <w:b/>
+            <w:bCs/>
+            <w:color w:val="FFFFFF"/>
+            <w:sz w:val="20"/>
+            <w:szCs w:val="20"/>
+          </w:rPr>
+          <w:delText>6</w:delText>
+        </w:r>
+      </w:del>
+    </w:p>
+    <w:p>
+      <w:pPr>
+        <w:autoSpaceDE w:val="0"/>
+        <w:autoSpaceDN w:val="0"/>
+        <w:adjustRightInd w:val="0"/>
+        <w:spacing w:before="0" w:after="0"/>
+        <w:jc w:val="left"/>
+        <w:rPr>
+          <w:del w:id="130" w:author="Willian" w:date="2016-10-14T22:59:00Z"/>
           <w:rFonts w:ascii="Tahoma-Bold" w:hAnsi="Tahoma-Bold" w:cs="Tahoma-Bold"/>
           <w:b/>
           <w:bCs/>
@@ -3389,8 +4214,20 @@
           <w:sz w:val="20"/>
           <w:szCs w:val="20"/>
         </w:rPr>
-        <w:t>1</w:t>
-      </w:r>
+      </w:pPr>
+      <w:del w:id="131" w:author="Willian" w:date="2016-10-14T22:59:00Z">
+        <w:r>
+          <w:rPr>
+            <w:rFonts w:ascii="Tahoma-Bold" w:hAnsi="Tahoma-Bold" w:cs="Tahoma-Bold"/>
+            <w:b/>
+            <w:bCs/>
+            <w:color w:val="FFFFFF"/>
+            <w:sz w:val="20"/>
+            <w:szCs w:val="20"/>
+          </w:rPr>
+          <w:delText>7</w:delText>
+        </w:r>
+      </w:del>
     </w:p>
     <w:p>
       <w:pPr>
@@ -3400,25 +4237,34 @@
         <w:spacing w:before="0" w:after="0"/>
         <w:jc w:val="left"/>
         <w:rPr>
-          <w:rFonts w:ascii="Tahoma-Bold" w:hAnsi="Tahoma-Bold" w:cs="Tahoma-Bold"/>
-          <w:b/>
-          <w:bCs/>
-          <w:color w:val="FFFFFF"/>
-          <w:sz w:val="20"/>
-          <w:szCs w:val="20"/>
-        </w:rPr>
-      </w:pPr>
-      <w:r>
-        <w:rPr>
-          <w:rFonts w:ascii="Tahoma-Bold" w:hAnsi="Tahoma-Bold" w:cs="Tahoma-Bold"/>
-          <w:b/>
-          <w:bCs/>
-          <w:color w:val="FFFFFF"/>
-          <w:sz w:val="20"/>
-          <w:szCs w:val="20"/>
-        </w:rPr>
-        <w:t>2</w:t>
-      </w:r>
+          <w:del w:id="132" w:author="Willian" w:date="2016-10-14T22:59:00Z"/>
+          <w:rFonts w:ascii="ArialMT" w:hAnsi="ArialMT" w:cs="ArialMT"/>
+          <w:color w:val="00FFFF"/>
+          <w:sz w:val="180"/>
+          <w:szCs w:val="180"/>
+        </w:rPr>
+      </w:pPr>
+      <w:del w:id="133" w:author="Willian" w:date="2016-10-14T22:59:00Z">
+        <w:r>
+          <w:rPr>
+            <w:rFonts w:ascii="Tahoma-Bold" w:hAnsi="Tahoma-Bold" w:cs="Tahoma-Bold"/>
+            <w:b/>
+            <w:bCs/>
+            <w:color w:val="FFFFFF"/>
+            <w:sz w:val="24"/>
+          </w:rPr>
+          <w:delText xml:space="preserve">Corpo do </w:delText>
+        </w:r>
+        <w:r>
+          <w:rPr>
+            <w:rFonts w:ascii="ArialMT" w:hAnsi="ArialMT" w:cs="ArialMT"/>
+            <w:color w:val="00FFFF"/>
+            <w:sz w:val="180"/>
+            <w:szCs w:val="180"/>
+          </w:rPr>
+          <w:delText>{</w:delText>
+        </w:r>
+      </w:del>
     </w:p>
     <w:p>
       <w:pPr>
@@ -3428,25 +4274,26 @@
         <w:spacing w:before="0" w:after="0"/>
         <w:jc w:val="left"/>
         <w:rPr>
+          <w:del w:id="134" w:author="Willian" w:date="2016-10-14T22:59:00Z"/>
           <w:rFonts w:ascii="Tahoma-Bold" w:hAnsi="Tahoma-Bold" w:cs="Tahoma-Bold"/>
           <w:b/>
           <w:bCs/>
           <w:color w:val="FFFFFF"/>
-          <w:sz w:val="20"/>
-          <w:szCs w:val="20"/>
-        </w:rPr>
-      </w:pPr>
-      <w:r>
-        <w:rPr>
-          <w:rFonts w:ascii="Tahoma-Bold" w:hAnsi="Tahoma-Bold" w:cs="Tahoma-Bold"/>
-          <w:b/>
-          <w:bCs/>
-          <w:color w:val="FFFFFF"/>
-          <w:sz w:val="20"/>
-          <w:szCs w:val="20"/>
-        </w:rPr>
-        <w:t>3</w:t>
-      </w:r>
+          <w:sz w:val="24"/>
+        </w:rPr>
+      </w:pPr>
+      <w:del w:id="135" w:author="Willian" w:date="2016-10-14T22:59:00Z">
+        <w:r>
+          <w:rPr>
+            <w:rFonts w:ascii="Tahoma-Bold" w:hAnsi="Tahoma-Bold" w:cs="Tahoma-Bold"/>
+            <w:b/>
+            <w:bCs/>
+            <w:color w:val="FFFFFF"/>
+            <w:sz w:val="24"/>
+          </w:rPr>
+          <w:delText>algoritmo</w:delText>
+        </w:r>
+      </w:del>
     </w:p>
     <w:p>
       <w:pPr>
@@ -3456,25 +4303,31 @@
         <w:spacing w:before="0" w:after="0"/>
         <w:jc w:val="left"/>
         <w:rPr>
-          <w:rFonts w:ascii="Tahoma-Bold" w:hAnsi="Tahoma-Bold" w:cs="Tahoma-Bold"/>
-          <w:b/>
-          <w:bCs/>
-          <w:color w:val="FFFFFF"/>
+          <w:del w:id="136" w:author="Willian" w:date="2016-10-14T23:00:00Z"/>
+          <w:rFonts w:ascii="Tahoma" w:hAnsi="Tahoma" w:cs="Tahoma"/>
+          <w:color w:val="000000"/>
           <w:sz w:val="20"/>
           <w:szCs w:val="20"/>
         </w:rPr>
       </w:pPr>
-      <w:r>
-        <w:rPr>
-          <w:rFonts w:ascii="Tahoma-Bold" w:hAnsi="Tahoma-Bold" w:cs="Tahoma-Bold"/>
-          <w:b/>
-          <w:bCs/>
-          <w:color w:val="FFFFFF"/>
-          <w:sz w:val="20"/>
-          <w:szCs w:val="20"/>
-        </w:rPr>
-        <w:t>4</w:t>
-      </w:r>
+      <w:del w:id="137" w:author="Willian" w:date="2016-10-14T23:00:00Z">
+        <w:r>
+          <w:rPr>
+            <w:rFonts w:ascii="Tahoma" w:hAnsi="Tahoma" w:cs="Tahoma"/>
+            <w:color w:val="000000"/>
+            <w:sz w:val="16"/>
+            <w:szCs w:val="16"/>
+          </w:rPr>
+          <w:delText>Figura 1. 2 - Explicação do algoritmo soma</w:delText>
+        </w:r>
+        <w:commentRangeEnd w:id="100"/>
+        <w:r>
+          <w:rPr>
+            <w:rStyle w:val="Refdecomentrio"/>
+          </w:rPr>
+          <w:commentReference w:id="100"/>
+        </w:r>
+      </w:del>
     </w:p>
     <w:p>
       <w:pPr>
@@ -3484,190 +4337,223 @@
         <w:spacing w:before="0" w:after="0"/>
         <w:jc w:val="left"/>
         <w:rPr>
-          <w:rFonts w:ascii="Tahoma-Bold" w:hAnsi="Tahoma-Bold" w:cs="Tahoma-Bold"/>
-          <w:b/>
-          <w:bCs/>
-          <w:color w:val="FFFFFF"/>
-          <w:sz w:val="20"/>
-          <w:szCs w:val="20"/>
-        </w:rPr>
-      </w:pPr>
-      <w:r>
-        <w:rPr>
-          <w:rFonts w:ascii="Tahoma-Bold" w:hAnsi="Tahoma-Bold" w:cs="Tahoma-Bold"/>
-          <w:b/>
-          <w:bCs/>
-          <w:color w:val="FFFFFF"/>
-          <w:sz w:val="20"/>
-          <w:szCs w:val="20"/>
-        </w:rPr>
-        <w:t>5</w:t>
-      </w:r>
-    </w:p>
-    <w:p>
-      <w:pPr>
-        <w:autoSpaceDE w:val="0"/>
-        <w:autoSpaceDN w:val="0"/>
-        <w:adjustRightInd w:val="0"/>
-        <w:spacing w:before="0" w:after="0"/>
-        <w:jc w:val="left"/>
-        <w:rPr>
-          <w:rFonts w:ascii="Tahoma-Bold" w:hAnsi="Tahoma-Bold" w:cs="Tahoma-Bold"/>
-          <w:b/>
-          <w:bCs/>
-          <w:color w:val="FFFFFF"/>
-          <w:sz w:val="20"/>
-          <w:szCs w:val="20"/>
-        </w:rPr>
-      </w:pPr>
-      <w:r>
-        <w:rPr>
-          <w:rFonts w:ascii="Tahoma-Bold" w:hAnsi="Tahoma-Bold" w:cs="Tahoma-Bold"/>
-          <w:b/>
-          <w:bCs/>
-          <w:color w:val="FFFFFF"/>
-          <w:sz w:val="20"/>
-          <w:szCs w:val="20"/>
-        </w:rPr>
-        <w:t>6</w:t>
-      </w:r>
-    </w:p>
-    <w:p>
-      <w:pPr>
-        <w:autoSpaceDE w:val="0"/>
-        <w:autoSpaceDN w:val="0"/>
-        <w:adjustRightInd w:val="0"/>
-        <w:spacing w:before="0" w:after="0"/>
-        <w:jc w:val="left"/>
-        <w:rPr>
-          <w:rFonts w:ascii="Tahoma-Bold" w:hAnsi="Tahoma-Bold" w:cs="Tahoma-Bold"/>
-          <w:b/>
-          <w:bCs/>
-          <w:color w:val="FFFFFF"/>
-          <w:sz w:val="20"/>
-          <w:szCs w:val="20"/>
-        </w:rPr>
-      </w:pPr>
-      <w:r>
-        <w:rPr>
-          <w:rFonts w:ascii="Tahoma-Bold" w:hAnsi="Tahoma-Bold" w:cs="Tahoma-Bold"/>
-          <w:b/>
-          <w:bCs/>
-          <w:color w:val="FFFFFF"/>
-          <w:sz w:val="20"/>
-          <w:szCs w:val="20"/>
-        </w:rPr>
-        <w:t>7</w:t>
-      </w:r>
-    </w:p>
-    <w:p>
-      <w:pPr>
-        <w:autoSpaceDE w:val="0"/>
-        <w:autoSpaceDN w:val="0"/>
-        <w:adjustRightInd w:val="0"/>
-        <w:spacing w:before="0" w:after="0"/>
-        <w:jc w:val="left"/>
-        <w:rPr>
-          <w:rFonts w:ascii="ArialMT" w:hAnsi="ArialMT" w:cs="ArialMT"/>
-          <w:color w:val="00FFFF"/>
-          <w:sz w:val="180"/>
-          <w:szCs w:val="180"/>
-        </w:rPr>
-      </w:pPr>
-      <w:r>
-        <w:rPr>
-          <w:rFonts w:ascii="Tahoma-Bold" w:hAnsi="Tahoma-Bold" w:cs="Tahoma-Bold"/>
-          <w:b/>
-          <w:bCs/>
-          <w:color w:val="FFFFFF"/>
-          <w:sz w:val="24"/>
-        </w:rPr>
-        <w:lastRenderedPageBreak/>
-        <w:t xml:space="preserve">Corpo do </w:t>
-      </w:r>
-      <w:r>
-        <w:rPr>
-          <w:rFonts w:ascii="ArialMT" w:hAnsi="ArialMT" w:cs="ArialMT"/>
-          <w:color w:val="00FFFF"/>
-          <w:sz w:val="180"/>
-          <w:szCs w:val="180"/>
-        </w:rPr>
-        <w:t>{</w:t>
-      </w:r>
-    </w:p>
-    <w:p>
-      <w:pPr>
-        <w:autoSpaceDE w:val="0"/>
-        <w:autoSpaceDN w:val="0"/>
-        <w:adjustRightInd w:val="0"/>
-        <w:spacing w:before="0" w:after="0"/>
-        <w:jc w:val="left"/>
-        <w:rPr>
-          <w:rFonts w:ascii="Tahoma-Bold" w:hAnsi="Tahoma-Bold" w:cs="Tahoma-Bold"/>
-          <w:b/>
-          <w:bCs/>
-          <w:color w:val="FFFFFF"/>
-          <w:sz w:val="24"/>
-        </w:rPr>
-      </w:pPr>
-      <w:proofErr w:type="gramStart"/>
-      <w:r>
-        <w:rPr>
-          <w:rFonts w:ascii="Tahoma-Bold" w:hAnsi="Tahoma-Bold" w:cs="Tahoma-Bold"/>
-          <w:b/>
-          <w:bCs/>
-          <w:color w:val="FFFFFF"/>
-          <w:sz w:val="24"/>
-        </w:rPr>
-        <w:t>algoritmo</w:t>
-      </w:r>
-      <w:proofErr w:type="gramEnd"/>
-    </w:p>
-    <w:p>
-      <w:pPr>
-        <w:autoSpaceDE w:val="0"/>
-        <w:autoSpaceDN w:val="0"/>
-        <w:adjustRightInd w:val="0"/>
-        <w:spacing w:before="0" w:after="0"/>
-        <w:jc w:val="left"/>
-        <w:rPr>
           <w:rFonts w:ascii="Tahoma" w:hAnsi="Tahoma" w:cs="Tahoma"/>
           <w:color w:val="000000"/>
           <w:sz w:val="20"/>
           <w:szCs w:val="20"/>
         </w:rPr>
       </w:pPr>
-      <w:r>
-        <w:rPr>
-          <w:rFonts w:ascii="Tahoma" w:hAnsi="Tahoma" w:cs="Tahoma"/>
-          <w:color w:val="000000"/>
-          <w:sz w:val="16"/>
-          <w:szCs w:val="16"/>
-        </w:rPr>
-        <w:t>Figura 1. 2 - Explicação do algoritmo soma</w:t>
-      </w:r>
-      <w:commentRangeEnd w:id="26"/>
-      <w:r>
-        <w:rPr>
-          <w:rStyle w:val="Refdecomentrio"/>
-        </w:rPr>
-        <w:commentReference w:id="26"/>
-      </w:r>
-    </w:p>
-    <w:p>
-      <w:pPr>
-        <w:autoSpaceDE w:val="0"/>
-        <w:autoSpaceDN w:val="0"/>
-        <w:adjustRightInd w:val="0"/>
+    </w:p>
+    <w:p>
+      <w:pPr>
+        <w:numPr>
+          <w:ilvl w:val="0"/>
+          <w:numId w:val="29"/>
+        </w:numPr>
         <w:spacing w:before="0" w:after="0"/>
-        <w:jc w:val="left"/>
-        <w:rPr>
-          <w:rFonts w:ascii="Tahoma" w:hAnsi="Tahoma" w:cs="Tahoma"/>
-          <w:color w:val="000000"/>
-          <w:sz w:val="20"/>
-          <w:szCs w:val="20"/>
-        </w:rPr>
-      </w:pPr>
+        <w:ind w:hanging="360"/>
+        <w:contextualSpacing/>
+        <w:jc w:val="left"/>
+        <w:rPr>
+          <w:ins w:id="138" w:author="Willian" w:date="2016-10-14T23:00:00Z"/>
+        </w:rPr>
+      </w:pPr>
+      <w:ins w:id="139" w:author="Willian" w:date="2016-10-14T23:00:00Z">
+        <w:r>
+          <w:t>Título do algoritmo. Geralmente mostra uma descrição breve e objetiva do que o algoritmo</w:t>
+        </w:r>
+        <w:r>
+          <w:t xml:space="preserve"> se trata</w:t>
+        </w:r>
+        <w:r>
+          <w:rPr>
+            <w:color w:val="FF0000"/>
+          </w:rPr>
+          <w:t>, ou seja, o que ele fará</w:t>
+        </w:r>
+        <w:r>
+          <w:t>.</w:t>
+        </w:r>
+      </w:ins>
+    </w:p>
+    <w:p>
+      <w:pPr>
+        <w:numPr>
+          <w:ilvl w:val="0"/>
+          <w:numId w:val="29"/>
+        </w:numPr>
+        <w:spacing w:before="0" w:after="0"/>
+        <w:ind w:hanging="360"/>
+        <w:contextualSpacing/>
+        <w:jc w:val="left"/>
+        <w:rPr>
+          <w:ins w:id="140" w:author="Willian" w:date="2016-10-14T23:00:00Z"/>
+        </w:rPr>
+      </w:pPr>
+      <w:ins w:id="141" w:author="Willian" w:date="2016-10-14T23:00:00Z">
+        <w:r>
+          <w:lastRenderedPageBreak/>
+          <w:t>Área para declaração de variáveis a serem utilizadas no decorrer do algoritmo.</w:t>
+        </w:r>
+      </w:ins>
+    </w:p>
+    <w:p>
+      <w:pPr>
+        <w:numPr>
+          <w:ilvl w:val="0"/>
+          <w:numId w:val="29"/>
+        </w:numPr>
+        <w:spacing w:before="0" w:after="0"/>
+        <w:ind w:hanging="360"/>
+        <w:contextualSpacing/>
+        <w:jc w:val="left"/>
+        <w:rPr>
+          <w:ins w:id="142" w:author="Willian" w:date="2016-10-14T23:00:00Z"/>
+        </w:rPr>
+      </w:pPr>
+      <w:ins w:id="143" w:author="Willian" w:date="2016-10-14T23:00:00Z">
+        <w:r>
+          <w:t xml:space="preserve">Tipo que as variáveis irão aceitar. Possíveis valores: inteiro, booleano, </w:t>
+        </w:r>
+        <w:proofErr w:type="gramStart"/>
+        <w:r>
+          <w:t>texto</w:t>
+        </w:r>
+        <w:r>
+          <w:rPr>
+            <w:color w:val="FF0000"/>
+          </w:rPr>
+          <w:t>, ou</w:t>
+        </w:r>
+        <w:r>
+          <w:t xml:space="preserve"> decimal</w:t>
+        </w:r>
+        <w:proofErr w:type="gramEnd"/>
+        <w:r>
+          <w:t>.</w:t>
+        </w:r>
+      </w:ins>
+    </w:p>
+    <w:p>
+      <w:pPr>
+        <w:numPr>
+          <w:ilvl w:val="0"/>
+          <w:numId w:val="29"/>
+        </w:numPr>
+        <w:spacing w:before="0" w:after="0"/>
+        <w:ind w:hanging="360"/>
+        <w:contextualSpacing/>
+        <w:jc w:val="left"/>
+        <w:rPr>
+          <w:ins w:id="144" w:author="Willian" w:date="2016-10-14T23:00:00Z"/>
+        </w:rPr>
+      </w:pPr>
+      <w:ins w:id="145" w:author="Willian" w:date="2016-10-14T23:00:00Z">
+        <w:r>
+          <w:t>Indica o início da execução do código.</w:t>
+        </w:r>
+      </w:ins>
+    </w:p>
+    <w:p>
+      <w:pPr>
+        <w:ind w:left="720"/>
+        <w:contextualSpacing/>
+        <w:rPr>
+          <w:ins w:id="146" w:author="Willian" w:date="2016-10-14T23:00:00Z"/>
+        </w:rPr>
+      </w:pPr>
+      <w:ins w:id="147" w:author="Willian" w:date="2016-10-14T23:00:00Z">
+        <w:r>
+          <w:t>O corpo do algoritmo</w:t>
+        </w:r>
+        <w:r>
+          <w:t xml:space="preserve"> está entre o INÍCIO e o FIM.</w:t>
+        </w:r>
+        <w:r>
+          <w:t xml:space="preserve"> </w:t>
+        </w:r>
+        <w:r>
+          <w:t xml:space="preserve">É </w:t>
+        </w:r>
+        <w:r>
+          <w:t>onde fica a lógica de programação.</w:t>
+        </w:r>
+      </w:ins>
+    </w:p>
+    <w:p>
+      <w:pPr>
+        <w:numPr>
+          <w:ilvl w:val="0"/>
+          <w:numId w:val="29"/>
+        </w:numPr>
+        <w:spacing w:before="0" w:after="0"/>
+        <w:ind w:hanging="360"/>
+        <w:contextualSpacing/>
+        <w:jc w:val="left"/>
+        <w:rPr>
+          <w:ins w:id="148" w:author="Willian" w:date="2016-10-14T23:00:00Z"/>
+        </w:rPr>
+      </w:pPr>
+      <w:ins w:id="149" w:author="Willian" w:date="2016-10-14T23:00:00Z">
+        <w:r>
+          <w:rPr>
+            <w:color w:val="FF0000"/>
+          </w:rPr>
+          <w:t xml:space="preserve"> </w:t>
+        </w:r>
+        <w:r>
+          <w:t xml:space="preserve">“&lt;-” atribui um valor a </w:t>
+        </w:r>
+        <w:r>
+          <w:rPr>
+            <w:color w:val="FF0000"/>
+          </w:rPr>
+          <w:t xml:space="preserve">uma </w:t>
+        </w:r>
+        <w:r>
+          <w:t>variável.</w:t>
+        </w:r>
+      </w:ins>
+    </w:p>
+    <w:p>
+      <w:pPr>
+        <w:numPr>
+          <w:ilvl w:val="0"/>
+          <w:numId w:val="29"/>
+        </w:numPr>
+        <w:spacing w:before="0" w:after="0"/>
+        <w:ind w:hanging="360"/>
+        <w:contextualSpacing/>
+        <w:jc w:val="left"/>
+        <w:rPr>
+          <w:ins w:id="150" w:author="Willian" w:date="2016-10-14T23:00:00Z"/>
+        </w:rPr>
+      </w:pPr>
+      <w:ins w:id="151" w:author="Willian" w:date="2016-10-14T23:00:00Z">
+        <w:r>
+          <w:t>Exibe um dado.</w:t>
+        </w:r>
+      </w:ins>
+    </w:p>
+    <w:p>
+      <w:pPr>
+        <w:numPr>
+          <w:ilvl w:val="0"/>
+          <w:numId w:val="29"/>
+        </w:numPr>
+        <w:spacing w:before="0" w:after="0"/>
+        <w:ind w:hanging="360"/>
+        <w:contextualSpacing/>
+        <w:jc w:val="left"/>
+        <w:rPr>
+          <w:ins w:id="152" w:author="Willian" w:date="2016-10-14T23:00:00Z"/>
+        </w:rPr>
+      </w:pPr>
+      <w:ins w:id="153" w:author="Willian" w:date="2016-10-14T23:00:00Z">
+        <w:r>
+          <w:t>Indica o final da execução do algoritmo.</w:t>
+        </w:r>
+      </w:ins>
     </w:p>
     <w:p>
       <w:pPr>
@@ -3682,50 +4568,53 @@
         <w:spacing w:before="0" w:after="0"/>
         <w:jc w:val="left"/>
         <w:rPr>
+          <w:del w:id="154" w:author="Willian" w:date="2016-10-14T23:00:00Z"/>
           <w:rFonts w:ascii="Tahoma" w:hAnsi="Tahoma" w:cs="Tahoma"/>
           <w:color w:val="000000"/>
           <w:sz w:val="20"/>
           <w:szCs w:val="20"/>
         </w:rPr>
       </w:pPr>
-      <w:r>
-        <w:rPr>
-          <w:rFonts w:ascii="Tahoma-Bold" w:hAnsi="Tahoma-Bold" w:cs="Tahoma-Bold"/>
-          <w:b/>
-          <w:bCs/>
-          <w:color w:val="FFFFFF"/>
-          <w:sz w:val="20"/>
-          <w:szCs w:val="20"/>
-        </w:rPr>
-        <w:t xml:space="preserve">1 </w:t>
-      </w:r>
-      <w:r>
-        <w:rPr>
-          <w:rFonts w:ascii="Tahoma" w:hAnsi="Tahoma" w:cs="Tahoma"/>
-          <w:color w:val="000000"/>
-          <w:sz w:val="20"/>
-          <w:szCs w:val="20"/>
-        </w:rPr>
-        <w:t>Título do algoritmo. Geralmente mostra uma descrição breve e objetiva do que se trata o algoritmo, ou seja, o</w:t>
-      </w:r>
-      <w:r>
-        <w:rPr>
-          <w:rFonts w:ascii="Tahoma" w:hAnsi="Tahoma" w:cs="Tahoma"/>
-          <w:color w:val="000000"/>
-          <w:sz w:val="20"/>
-          <w:szCs w:val="20"/>
-        </w:rPr>
-        <w:t xml:space="preserve"> </w:t>
-      </w:r>
-      <w:r>
-        <w:rPr>
-          <w:rFonts w:ascii="Tahoma" w:hAnsi="Tahoma" w:cs="Tahoma"/>
-          <w:color w:val="000000"/>
-          <w:sz w:val="20"/>
-          <w:szCs w:val="20"/>
-        </w:rPr>
-        <w:t>que ele fará;</w:t>
-      </w:r>
+      <w:del w:id="155" w:author="Willian" w:date="2016-10-14T23:00:00Z">
+        <w:r>
+          <w:rPr>
+            <w:rFonts w:ascii="Tahoma-Bold" w:hAnsi="Tahoma-Bold" w:cs="Tahoma-Bold"/>
+            <w:b/>
+            <w:bCs/>
+            <w:color w:val="FFFFFF"/>
+            <w:sz w:val="20"/>
+            <w:szCs w:val="20"/>
+          </w:rPr>
+          <w:delText xml:space="preserve">1 </w:delText>
+        </w:r>
+        <w:r>
+          <w:rPr>
+            <w:rFonts w:ascii="Tahoma" w:hAnsi="Tahoma" w:cs="Tahoma"/>
+            <w:color w:val="000000"/>
+            <w:sz w:val="20"/>
+            <w:szCs w:val="20"/>
+          </w:rPr>
+          <w:delText>Título do algoritmo. Geralmente mostra uma descrição breve e objetiva do que se trata o algoritmo, ou seja, o</w:delText>
+        </w:r>
+        <w:r>
+          <w:rPr>
+            <w:rFonts w:ascii="Tahoma" w:hAnsi="Tahoma" w:cs="Tahoma"/>
+            <w:color w:val="000000"/>
+            <w:sz w:val="20"/>
+            <w:szCs w:val="20"/>
+          </w:rPr>
+          <w:delText xml:space="preserve"> </w:delText>
+        </w:r>
+        <w:r>
+          <w:rPr>
+            <w:rFonts w:ascii="Tahoma" w:hAnsi="Tahoma" w:cs="Tahoma"/>
+            <w:color w:val="000000"/>
+            <w:sz w:val="20"/>
+            <w:szCs w:val="20"/>
+          </w:rPr>
+          <w:delText>que ele fará;</w:delText>
+        </w:r>
+      </w:del>
     </w:p>
     <w:p>
       <w:pPr>
@@ -3740,32 +4629,35 @@
         <w:spacing w:before="0" w:after="0"/>
         <w:jc w:val="left"/>
         <w:rPr>
+          <w:del w:id="156" w:author="Willian" w:date="2016-10-14T23:00:00Z"/>
           <w:rFonts w:ascii="Tahoma" w:hAnsi="Tahoma" w:cs="Tahoma"/>
           <w:color w:val="000000"/>
           <w:sz w:val="20"/>
           <w:szCs w:val="20"/>
         </w:rPr>
       </w:pPr>
-      <w:r>
-        <w:rPr>
-          <w:rFonts w:ascii="Tahoma-Bold" w:hAnsi="Tahoma-Bold" w:cs="Tahoma-Bold"/>
-          <w:b/>
-          <w:bCs/>
-          <w:color w:val="FFFFFF"/>
-          <w:sz w:val="20"/>
-          <w:szCs w:val="20"/>
-        </w:rPr>
-        <w:t xml:space="preserve">2 </w:t>
-      </w:r>
-      <w:r>
-        <w:rPr>
-          <w:rFonts w:ascii="Tahoma" w:hAnsi="Tahoma" w:cs="Tahoma"/>
-          <w:color w:val="000000"/>
-          <w:sz w:val="20"/>
-          <w:szCs w:val="20"/>
-        </w:rPr>
-        <w:t>Área para declaração de variáveis a serem utilizadas no decorrer do algoritmo;</w:t>
-      </w:r>
+      <w:del w:id="157" w:author="Willian" w:date="2016-10-14T23:00:00Z">
+        <w:r>
+          <w:rPr>
+            <w:rFonts w:ascii="Tahoma-Bold" w:hAnsi="Tahoma-Bold" w:cs="Tahoma-Bold"/>
+            <w:b/>
+            <w:bCs/>
+            <w:color w:val="FFFFFF"/>
+            <w:sz w:val="20"/>
+            <w:szCs w:val="20"/>
+          </w:rPr>
+          <w:delText xml:space="preserve">2 </w:delText>
+        </w:r>
+        <w:r>
+          <w:rPr>
+            <w:rFonts w:ascii="Tahoma" w:hAnsi="Tahoma" w:cs="Tahoma"/>
+            <w:color w:val="000000"/>
+            <w:sz w:val="20"/>
+            <w:szCs w:val="20"/>
+          </w:rPr>
+          <w:delText>Área para declaração de variáveis a serem utilizadas no decorrer do algoritmo;</w:delText>
+        </w:r>
+      </w:del>
     </w:p>
     <w:p>
       <w:pPr>
@@ -3780,32 +4672,35 @@
         <w:spacing w:before="0" w:after="0"/>
         <w:jc w:val="left"/>
         <w:rPr>
+          <w:del w:id="158" w:author="Willian" w:date="2016-10-14T23:00:00Z"/>
           <w:rFonts w:ascii="Tahoma" w:hAnsi="Tahoma" w:cs="Tahoma"/>
           <w:color w:val="000000"/>
           <w:sz w:val="20"/>
           <w:szCs w:val="20"/>
         </w:rPr>
       </w:pPr>
-      <w:r>
-        <w:rPr>
-          <w:rFonts w:ascii="Tahoma-Bold" w:hAnsi="Tahoma-Bold" w:cs="Tahoma-Bold"/>
-          <w:b/>
-          <w:bCs/>
-          <w:color w:val="FFFFFF"/>
-          <w:sz w:val="20"/>
-          <w:szCs w:val="20"/>
-        </w:rPr>
-        <w:t xml:space="preserve">3 </w:t>
-      </w:r>
-      <w:r>
-        <w:rPr>
-          <w:rFonts w:ascii="Tahoma" w:hAnsi="Tahoma" w:cs="Tahoma"/>
-          <w:color w:val="000000"/>
-          <w:sz w:val="20"/>
-          <w:szCs w:val="20"/>
-        </w:rPr>
-        <w:t>Tipo que as variáveis vão aceitar. Possíveis valores: inteiro, booleano, texto ou decimal;</w:t>
-      </w:r>
+      <w:del w:id="159" w:author="Willian" w:date="2016-10-14T23:00:00Z">
+        <w:r>
+          <w:rPr>
+            <w:rFonts w:ascii="Tahoma-Bold" w:hAnsi="Tahoma-Bold" w:cs="Tahoma-Bold"/>
+            <w:b/>
+            <w:bCs/>
+            <w:color w:val="FFFFFF"/>
+            <w:sz w:val="20"/>
+            <w:szCs w:val="20"/>
+          </w:rPr>
+          <w:delText xml:space="preserve">3 </w:delText>
+        </w:r>
+        <w:r>
+          <w:rPr>
+            <w:rFonts w:ascii="Tahoma" w:hAnsi="Tahoma" w:cs="Tahoma"/>
+            <w:color w:val="000000"/>
+            <w:sz w:val="20"/>
+            <w:szCs w:val="20"/>
+          </w:rPr>
+          <w:delText>Tipo que as variáveis vão aceitar. Possíveis valores: inteiro, booleano, texto ou decimal;</w:delText>
+        </w:r>
+      </w:del>
     </w:p>
     <w:p>
       <w:pPr>
@@ -3820,61 +4715,53 @@
         <w:spacing w:before="0" w:after="0"/>
         <w:jc w:val="left"/>
         <w:rPr>
+          <w:del w:id="160" w:author="Willian" w:date="2016-10-14T23:00:00Z"/>
           <w:rFonts w:ascii="Tahoma" w:hAnsi="Tahoma" w:cs="Tahoma"/>
           <w:color w:val="000000"/>
           <w:sz w:val="20"/>
           <w:szCs w:val="20"/>
         </w:rPr>
       </w:pPr>
-      <w:proofErr w:type="gramStart"/>
-      <w:r>
-        <w:rPr>
-          <w:rFonts w:ascii="Tahoma-Bold" w:hAnsi="Tahoma-Bold" w:cs="Tahoma-Bold"/>
-          <w:b/>
-          <w:bCs/>
-          <w:color w:val="FFFFFF"/>
-          <w:sz w:val="20"/>
-          <w:szCs w:val="20"/>
-        </w:rPr>
-        <w:t xml:space="preserve">4 </w:t>
-      </w:r>
-      <w:r>
-        <w:rPr>
-          <w:rFonts w:ascii="Tahoma" w:hAnsi="Tahoma" w:cs="Tahoma"/>
-          <w:color w:val="000000"/>
-          <w:sz w:val="20"/>
-          <w:szCs w:val="20"/>
-        </w:rPr>
-        <w:t>Indica</w:t>
-      </w:r>
-      <w:proofErr w:type="gramEnd"/>
-      <w:r>
-        <w:rPr>
-          <w:rFonts w:ascii="Tahoma" w:hAnsi="Tahoma" w:cs="Tahoma"/>
-          <w:color w:val="000000"/>
-          <w:sz w:val="20"/>
-          <w:szCs w:val="20"/>
-        </w:rPr>
-        <w:t xml:space="preserve"> o início da execução do código. O corpo do algoritmo está entre o INÍCIO e o FIM. É onde fica a lógica de</w:t>
-      </w:r>
-      <w:r>
-        <w:rPr>
-          <w:rFonts w:ascii="Tahoma" w:hAnsi="Tahoma" w:cs="Tahoma"/>
-          <w:color w:val="000000"/>
-          <w:sz w:val="20"/>
-          <w:szCs w:val="20"/>
-        </w:rPr>
-        <w:t xml:space="preserve"> </w:t>
-      </w:r>
-      <w:r>
-        <w:rPr>
-          <w:rFonts w:ascii="Tahoma" w:hAnsi="Tahoma" w:cs="Tahoma"/>
-          <w:color w:val="000000"/>
-          <w:sz w:val="20"/>
-          <w:szCs w:val="20"/>
-        </w:rPr>
-        <w:t>programação.</w:t>
-      </w:r>
+      <w:del w:id="161" w:author="Willian" w:date="2016-10-14T23:00:00Z">
+        <w:r>
+          <w:rPr>
+            <w:rFonts w:ascii="Tahoma-Bold" w:hAnsi="Tahoma-Bold" w:cs="Tahoma-Bold"/>
+            <w:b/>
+            <w:bCs/>
+            <w:color w:val="FFFFFF"/>
+            <w:sz w:val="20"/>
+            <w:szCs w:val="20"/>
+          </w:rPr>
+          <w:delText xml:space="preserve">4 </w:delText>
+        </w:r>
+        <w:r>
+          <w:rPr>
+            <w:rFonts w:ascii="Tahoma" w:hAnsi="Tahoma" w:cs="Tahoma"/>
+            <w:color w:val="000000"/>
+            <w:sz w:val="20"/>
+            <w:szCs w:val="20"/>
+          </w:rPr>
+          <w:delText>Indica o início da execução do código. O corpo do algoritmo está entre o INÍCIO e o FIM. É onde fica a lógica de</w:delText>
+        </w:r>
+        <w:r>
+          <w:rPr>
+            <w:rFonts w:ascii="Tahoma" w:hAnsi="Tahoma" w:cs="Tahoma"/>
+            <w:color w:val="000000"/>
+            <w:sz w:val="20"/>
+            <w:szCs w:val="20"/>
+          </w:rPr>
+          <w:delText xml:space="preserve"> </w:delText>
+        </w:r>
+        <w:r>
+          <w:rPr>
+            <w:rFonts w:ascii="Tahoma" w:hAnsi="Tahoma" w:cs="Tahoma"/>
+            <w:color w:val="000000"/>
+            <w:sz w:val="20"/>
+            <w:szCs w:val="20"/>
+          </w:rPr>
+          <w:delText>programação.</w:delText>
+        </w:r>
+      </w:del>
     </w:p>
     <w:p>
       <w:pPr>
@@ -3889,32 +4776,35 @@
         <w:spacing w:before="0" w:after="0"/>
         <w:jc w:val="left"/>
         <w:rPr>
+          <w:del w:id="162" w:author="Willian" w:date="2016-10-14T23:00:00Z"/>
           <w:rFonts w:ascii="Tahoma" w:hAnsi="Tahoma" w:cs="Tahoma"/>
           <w:color w:val="000000"/>
           <w:sz w:val="20"/>
           <w:szCs w:val="20"/>
         </w:rPr>
       </w:pPr>
-      <w:r>
-        <w:rPr>
-          <w:rFonts w:ascii="Tahoma-Bold" w:hAnsi="Tahoma-Bold" w:cs="Tahoma-Bold"/>
-          <w:b/>
-          <w:bCs/>
-          <w:color w:val="FFFFFF"/>
-          <w:sz w:val="20"/>
-          <w:szCs w:val="20"/>
-        </w:rPr>
-        <w:t xml:space="preserve">5 </w:t>
-      </w:r>
-      <w:r>
-        <w:rPr>
-          <w:rFonts w:ascii="Tahoma" w:hAnsi="Tahoma" w:cs="Tahoma"/>
-          <w:color w:val="000000"/>
-          <w:sz w:val="20"/>
-          <w:szCs w:val="20"/>
-        </w:rPr>
-        <w:t>“&lt;-” atribui um valor a uma variável.</w:t>
-      </w:r>
+      <w:del w:id="163" w:author="Willian" w:date="2016-10-14T23:00:00Z">
+        <w:r>
+          <w:rPr>
+            <w:rFonts w:ascii="Tahoma-Bold" w:hAnsi="Tahoma-Bold" w:cs="Tahoma-Bold"/>
+            <w:b/>
+            <w:bCs/>
+            <w:color w:val="FFFFFF"/>
+            <w:sz w:val="20"/>
+            <w:szCs w:val="20"/>
+          </w:rPr>
+          <w:delText xml:space="preserve">5 </w:delText>
+        </w:r>
+        <w:r>
+          <w:rPr>
+            <w:rFonts w:ascii="Tahoma" w:hAnsi="Tahoma" w:cs="Tahoma"/>
+            <w:color w:val="000000"/>
+            <w:sz w:val="20"/>
+            <w:szCs w:val="20"/>
+          </w:rPr>
+          <w:delText>“&lt;-” atribui um valor a uma variável.</w:delText>
+        </w:r>
+      </w:del>
     </w:p>
     <w:p>
       <w:pPr>
@@ -3929,43 +4819,35 @@
         <w:spacing w:before="0" w:after="0"/>
         <w:jc w:val="left"/>
         <w:rPr>
+          <w:del w:id="164" w:author="Willian" w:date="2016-10-14T23:00:00Z"/>
           <w:rFonts w:ascii="Tahoma" w:hAnsi="Tahoma" w:cs="Tahoma"/>
           <w:color w:val="000000"/>
           <w:sz w:val="20"/>
           <w:szCs w:val="20"/>
         </w:rPr>
       </w:pPr>
-      <w:proofErr w:type="gramStart"/>
-      <w:r>
-        <w:rPr>
-          <w:rFonts w:ascii="Tahoma-Bold" w:hAnsi="Tahoma-Bold" w:cs="Tahoma-Bold"/>
-          <w:b/>
-          <w:bCs/>
-          <w:color w:val="FFFFFF"/>
-          <w:sz w:val="20"/>
-          <w:szCs w:val="20"/>
-        </w:rPr>
-        <w:t xml:space="preserve">6 </w:t>
-      </w:r>
-      <w:r>
-        <w:rPr>
-          <w:rFonts w:ascii="Tahoma" w:hAnsi="Tahoma" w:cs="Tahoma"/>
-          <w:color w:val="000000"/>
-          <w:sz w:val="20"/>
-          <w:szCs w:val="20"/>
-        </w:rPr>
-        <w:t>Exibe</w:t>
-      </w:r>
-      <w:proofErr w:type="gramEnd"/>
-      <w:r>
-        <w:rPr>
-          <w:rFonts w:ascii="Tahoma" w:hAnsi="Tahoma" w:cs="Tahoma"/>
-          <w:color w:val="000000"/>
-          <w:sz w:val="20"/>
-          <w:szCs w:val="20"/>
-        </w:rPr>
-        <w:t xml:space="preserve"> um dado.</w:t>
-      </w:r>
+      <w:del w:id="165" w:author="Willian" w:date="2016-10-14T23:00:00Z">
+        <w:r>
+          <w:rPr>
+            <w:rFonts w:ascii="Tahoma-Bold" w:hAnsi="Tahoma-Bold" w:cs="Tahoma-Bold"/>
+            <w:b/>
+            <w:bCs/>
+            <w:color w:val="FFFFFF"/>
+            <w:sz w:val="20"/>
+            <w:szCs w:val="20"/>
+          </w:rPr>
+          <w:delText xml:space="preserve">6 </w:delText>
+        </w:r>
+        <w:r>
+          <w:rPr>
+            <w:rFonts w:ascii="Tahoma" w:hAnsi="Tahoma" w:cs="Tahoma"/>
+            <w:color w:val="000000"/>
+            <w:sz w:val="20"/>
+            <w:szCs w:val="20"/>
+          </w:rPr>
+          <w:delText>Exibe um dado.</w:delText>
+        </w:r>
+      </w:del>
     </w:p>
     <w:p>
       <w:pPr>
@@ -3980,43 +4862,35 @@
         <w:spacing w:before="0" w:after="0"/>
         <w:jc w:val="left"/>
         <w:rPr>
+          <w:del w:id="166" w:author="Willian" w:date="2016-10-14T23:00:00Z"/>
           <w:rFonts w:ascii="Tahoma" w:hAnsi="Tahoma" w:cs="Tahoma"/>
           <w:color w:val="000000"/>
           <w:sz w:val="20"/>
           <w:szCs w:val="20"/>
         </w:rPr>
       </w:pPr>
-      <w:proofErr w:type="gramStart"/>
-      <w:r>
-        <w:rPr>
-          <w:rFonts w:ascii="Tahoma-Bold" w:hAnsi="Tahoma-Bold" w:cs="Tahoma-Bold"/>
-          <w:b/>
-          <w:bCs/>
-          <w:color w:val="FFFFFF"/>
-          <w:sz w:val="20"/>
-          <w:szCs w:val="20"/>
-        </w:rPr>
-        <w:t xml:space="preserve">7 </w:t>
-      </w:r>
-      <w:r>
-        <w:rPr>
-          <w:rFonts w:ascii="Tahoma" w:hAnsi="Tahoma" w:cs="Tahoma"/>
-          <w:color w:val="000000"/>
-          <w:sz w:val="20"/>
-          <w:szCs w:val="20"/>
-        </w:rPr>
-        <w:t>Indica</w:t>
-      </w:r>
-      <w:proofErr w:type="gramEnd"/>
-      <w:r>
-        <w:rPr>
-          <w:rFonts w:ascii="Tahoma" w:hAnsi="Tahoma" w:cs="Tahoma"/>
-          <w:color w:val="000000"/>
-          <w:sz w:val="20"/>
-          <w:szCs w:val="20"/>
-        </w:rPr>
-        <w:t xml:space="preserve"> o final da execução do algoritmo.</w:t>
-      </w:r>
+      <w:del w:id="167" w:author="Willian" w:date="2016-10-14T23:00:00Z">
+        <w:r>
+          <w:rPr>
+            <w:rFonts w:ascii="Tahoma-Bold" w:hAnsi="Tahoma-Bold" w:cs="Tahoma-Bold"/>
+            <w:b/>
+            <w:bCs/>
+            <w:color w:val="FFFFFF"/>
+            <w:sz w:val="20"/>
+            <w:szCs w:val="20"/>
+          </w:rPr>
+          <w:delText xml:space="preserve">7 </w:delText>
+        </w:r>
+        <w:r>
+          <w:rPr>
+            <w:rFonts w:ascii="Tahoma" w:hAnsi="Tahoma" w:cs="Tahoma"/>
+            <w:color w:val="000000"/>
+            <w:sz w:val="20"/>
+            <w:szCs w:val="20"/>
+          </w:rPr>
+          <w:delText>Indica o final da execução do algoritmo.</w:delText>
+        </w:r>
+      </w:del>
     </w:p>
     <w:p>
       <w:pPr>
@@ -4047,7 +4921,7 @@
           <w:rFonts w:ascii="Tahoma-Bold" w:hAnsi="Tahoma-Bold" w:cs="Tahoma-Bold"/>
           <w:bCs/>
           <w:sz w:val="24"/>
-          <w:rPrChange w:id="27" w:author="Oliveira, Sizue" w:date="2016-10-14T09:13:00Z">
+          <w:rPrChange w:id="168" w:author="Oliveira, Sizue" w:date="2016-10-14T09:13:00Z">
             <w:rPr>
               <w:rFonts w:ascii="Tahoma-Bold" w:hAnsi="Tahoma-Bold" w:cs="Tahoma-Bold"/>
               <w:b/>
@@ -4080,8 +4954,8 @@
         <w:contextualSpacing/>
         <w:jc w:val="left"/>
       </w:pPr>
-      <w:bookmarkStart w:id="28" w:name="h.70ur0phbkgxg" w:colFirst="0" w:colLast="0"/>
-      <w:bookmarkEnd w:id="28"/>
+      <w:bookmarkStart w:id="169" w:name="h.70ur0phbkgxg" w:colFirst="0" w:colLast="0"/>
+      <w:bookmarkEnd w:id="169"/>
       <w:r>
         <w:t>Faça um algoritmo que receba dois números e ao final mostre a soma, a subtração, a multiplicação e a divisão dos números lidos.</w:t>
       </w:r>
@@ -4093,76 +4967,323 @@
           <w:rFonts w:ascii="Courier New" w:hAnsi="Courier New" w:cs="Courier New"/>
         </w:rPr>
       </w:pPr>
-      <w:commentRangeStart w:id="29"/>
+      <w:commentRangeStart w:id="170"/>
       <w:r>
         <w:rPr>
           <w:rFonts w:ascii="Courier New" w:hAnsi="Courier New" w:cs="Courier New"/>
         </w:rPr>
         <w:t xml:space="preserve">Resposta </w:t>
       </w:r>
-      <w:del w:id="30" w:author="Oliveira, Sizue" w:date="2016-10-14T09:19:00Z">
+      <w:del w:id="171" w:author="Oliveira, Sizue" w:date="2016-10-14T09:19:00Z">
         <w:r>
           <w:rPr>
             <w:rFonts w:ascii="Courier New" w:hAnsi="Courier New" w:cs="Courier New"/>
           </w:rPr>
           <w:delText>vide exemplo</w:delText>
         </w:r>
-        <w:commentRangeEnd w:id="29"/>
+        <w:commentRangeEnd w:id="170"/>
         <w:r>
           <w:rPr>
             <w:rStyle w:val="Refdecomentrio"/>
           </w:rPr>
-          <w:commentReference w:id="29"/>
+          <w:commentReference w:id="170"/>
         </w:r>
       </w:del>
     </w:p>
     <w:p>
       <w:pPr>
+        <w:ind w:left="720"/>
+        <w:rPr>
+          <w:ins w:id="172" w:author="Willian" w:date="2016-10-14T23:03:00Z"/>
+          <w:rFonts w:ascii="Consolas" w:eastAsia="Consolas" w:hAnsi="Consolas" w:cs="Consolas"/>
+        </w:rPr>
+      </w:pPr>
+      <w:del w:id="173" w:author="Willian" w:date="2016-10-14T23:03:00Z">
+        <w:r>
+          <w:rPr>
+            <w:noProof/>
+          </w:rPr>
+          <w:drawing>
+            <wp:inline distT="114300" distB="114300" distL="114300" distR="114300" wp14:anchorId="2DE687EB" wp14:editId="406AA9F8">
+              <wp:extent cx="4609673" cy="3795713"/>
+              <wp:effectExtent l="0" t="0" r="0" b="0"/>
+              <wp:docPr id="11" name="image02.png" descr="Alg-1.png"/>
+              <wp:cNvGraphicFramePr/>
+              <a:graphic xmlns:a="http://schemas.openxmlformats.org/drawingml/2006/main">
+                <a:graphicData uri="http://schemas.openxmlformats.org/drawingml/2006/picture">
+                  <pic:pic xmlns:pic="http://schemas.openxmlformats.org/drawingml/2006/picture">
+                    <pic:nvPicPr>
+                      <pic:cNvPr id="0" name="image02.png" descr="Alg-1.png"/>
+                      <pic:cNvPicPr preferRelativeResize="0"/>
+                    </pic:nvPicPr>
+                    <pic:blipFill>
+                      <a:blip r:embed="rId14" cstate="print"/>
+                      <a:srcRect/>
+                      <a:stretch>
+                        <a:fillRect/>
+                      </a:stretch>
+                    </pic:blipFill>
+                    <pic:spPr>
+                      <a:xfrm>
+                        <a:off x="0" y="0"/>
+                        <a:ext cx="4609673" cy="3795713"/>
+                      </a:xfrm>
+                      <a:prstGeom prst="rect">
+                        <a:avLst/>
+                      </a:prstGeom>
+                      <a:ln/>
+                    </pic:spPr>
+                  </pic:pic>
+                </a:graphicData>
+              </a:graphic>
+            </wp:inline>
+          </w:drawing>
+        </w:r>
+      </w:del>
+      <w:ins w:id="174" w:author="Willian" w:date="2016-10-14T23:03:00Z">
+        <w:r>
+          <w:rPr>
+            <w:rFonts w:ascii="Consolas" w:eastAsia="Consolas" w:hAnsi="Consolas" w:cs="Consolas"/>
+          </w:rPr>
+          <w:t xml:space="preserve"> </w:t>
+        </w:r>
+        <w:r>
+          <w:rPr>
+            <w:rFonts w:ascii="Consolas" w:eastAsia="Consolas" w:hAnsi="Consolas" w:cs="Consolas"/>
+          </w:rPr>
+          <w:t>Algoritmo Soma;</w:t>
+        </w:r>
+      </w:ins>
+    </w:p>
+    <w:p>
+      <w:pPr>
+        <w:ind w:left="720"/>
+        <w:rPr>
+          <w:ins w:id="175" w:author="Willian" w:date="2016-10-14T23:03:00Z"/>
+        </w:rPr>
+      </w:pPr>
+    </w:p>
+    <w:p>
+      <w:pPr>
+        <w:ind w:left="720"/>
+        <w:rPr>
+          <w:ins w:id="176" w:author="Willian" w:date="2016-10-14T23:03:00Z"/>
+        </w:rPr>
+      </w:pPr>
+      <w:ins w:id="177" w:author="Willian" w:date="2016-10-14T23:03:00Z">
+        <w:r>
+          <w:rPr>
+            <w:rFonts w:ascii="Consolas" w:eastAsia="Consolas" w:hAnsi="Consolas" w:cs="Consolas"/>
+          </w:rPr>
+          <w:t>VAR</w:t>
+        </w:r>
+      </w:ins>
+    </w:p>
+    <w:p>
+      <w:pPr>
+        <w:ind w:left="720"/>
+        <w:rPr>
+          <w:ins w:id="178" w:author="Willian" w:date="2016-10-14T23:03:00Z"/>
+          <w:color w:val="FF0000"/>
+        </w:rPr>
+      </w:pPr>
+      <w:ins w:id="179" w:author="Willian" w:date="2016-10-14T23:03:00Z">
+        <w:r>
+          <w:rPr>
+            <w:rFonts w:ascii="Consolas" w:eastAsia="Consolas" w:hAnsi="Consolas" w:cs="Consolas"/>
+          </w:rPr>
+          <w:tab/>
+        </w:r>
+        <w:proofErr w:type="gramStart"/>
+        <w:r>
+          <w:rPr>
+            <w:rFonts w:ascii="Consolas" w:eastAsia="Consolas" w:hAnsi="Consolas" w:cs="Consolas"/>
+          </w:rPr>
+          <w:t>digito</w:t>
+        </w:r>
+        <w:proofErr w:type="gramEnd"/>
+        <w:r>
+          <w:rPr>
+            <w:rFonts w:ascii="Consolas" w:eastAsia="Consolas" w:hAnsi="Consolas" w:cs="Consolas"/>
+          </w:rPr>
+          <w:t xml:space="preserve">1, digito2, soma : </w:t>
+        </w:r>
+        <w:r>
+          <w:rPr>
+            <w:rFonts w:ascii="Consolas" w:eastAsia="Consolas" w:hAnsi="Consolas" w:cs="Consolas"/>
+            <w:color w:val="FF0000"/>
+          </w:rPr>
+          <w:t>INTEIRO;</w:t>
+        </w:r>
+      </w:ins>
+    </w:p>
+    <w:p>
+      <w:pPr>
+        <w:ind w:left="720"/>
+        <w:rPr>
+          <w:ins w:id="180" w:author="Willian" w:date="2016-10-14T23:03:00Z"/>
+        </w:rPr>
+      </w:pPr>
+      <w:ins w:id="181" w:author="Willian" w:date="2016-10-14T23:03:00Z">
+        <w:r>
+          <w:rPr>
+            <w:rFonts w:ascii="Consolas" w:eastAsia="Consolas" w:hAnsi="Consolas" w:cs="Consolas"/>
+          </w:rPr>
+          <w:t>INÍCIO</w:t>
+        </w:r>
+      </w:ins>
+    </w:p>
+    <w:p>
+      <w:pPr>
+        <w:ind w:left="720"/>
+        <w:rPr>
+          <w:ins w:id="182" w:author="Willian" w:date="2016-10-14T23:03:00Z"/>
+        </w:rPr>
+      </w:pPr>
+      <w:ins w:id="183" w:author="Willian" w:date="2016-10-14T23:03:00Z">
+        <w:r>
+          <w:rPr>
+            <w:rFonts w:ascii="Consolas" w:eastAsia="Consolas" w:hAnsi="Consolas" w:cs="Consolas"/>
+          </w:rPr>
+          <w:tab/>
+        </w:r>
+        <w:proofErr w:type="gramStart"/>
+        <w:r>
+          <w:rPr>
+            <w:rFonts w:ascii="Consolas" w:eastAsia="Consolas" w:hAnsi="Consolas" w:cs="Consolas"/>
+          </w:rPr>
+          <w:t>digito</w:t>
+        </w:r>
+        <w:proofErr w:type="gramEnd"/>
+        <w:r>
+          <w:rPr>
+            <w:rFonts w:ascii="Consolas" w:eastAsia="Consolas" w:hAnsi="Consolas" w:cs="Consolas"/>
+          </w:rPr>
+          <w:t>1   &lt;-   1;</w:t>
+        </w:r>
+      </w:ins>
+    </w:p>
+    <w:p>
+      <w:pPr>
+        <w:ind w:left="720"/>
+        <w:rPr>
+          <w:ins w:id="184" w:author="Willian" w:date="2016-10-14T23:03:00Z"/>
+        </w:rPr>
+      </w:pPr>
+      <w:ins w:id="185" w:author="Willian" w:date="2016-10-14T23:03:00Z">
+        <w:r>
+          <w:rPr>
+            <w:rFonts w:ascii="Consolas" w:eastAsia="Consolas" w:hAnsi="Consolas" w:cs="Consolas"/>
+          </w:rPr>
+          <w:tab/>
+        </w:r>
+        <w:proofErr w:type="gramStart"/>
+        <w:r>
+          <w:rPr>
+            <w:rFonts w:ascii="Consolas" w:eastAsia="Consolas" w:hAnsi="Consolas" w:cs="Consolas"/>
+          </w:rPr>
+          <w:t>digito</w:t>
+        </w:r>
+        <w:proofErr w:type="gramEnd"/>
+        <w:r>
+          <w:rPr>
+            <w:rFonts w:ascii="Consolas" w:eastAsia="Consolas" w:hAnsi="Consolas" w:cs="Consolas"/>
+          </w:rPr>
+          <w:t>2   &lt;-   2;</w:t>
+        </w:r>
+      </w:ins>
+    </w:p>
+    <w:p>
+      <w:pPr>
+        <w:ind w:left="720"/>
+        <w:rPr>
+          <w:ins w:id="186" w:author="Willian" w:date="2016-10-14T23:03:00Z"/>
+        </w:rPr>
+      </w:pPr>
+      <w:ins w:id="187" w:author="Willian" w:date="2016-10-14T23:03:00Z">
+        <w:r>
+          <w:rPr>
+            <w:rFonts w:ascii="Consolas" w:eastAsia="Consolas" w:hAnsi="Consolas" w:cs="Consolas"/>
+          </w:rPr>
+          <w:tab/>
+        </w:r>
+        <w:proofErr w:type="gramStart"/>
+        <w:r>
+          <w:rPr>
+            <w:rFonts w:ascii="Consolas" w:eastAsia="Consolas" w:hAnsi="Consolas" w:cs="Consolas"/>
+          </w:rPr>
+          <w:t>soma  &lt;</w:t>
+        </w:r>
+        <w:proofErr w:type="gramEnd"/>
+        <w:r>
+          <w:rPr>
+            <w:rFonts w:ascii="Consolas" w:eastAsia="Consolas" w:hAnsi="Consolas" w:cs="Consolas"/>
+          </w:rPr>
+          <w:t>-   digito1 + digito2;</w:t>
+        </w:r>
+      </w:ins>
+    </w:p>
+    <w:p>
+      <w:pPr>
+        <w:ind w:left="720"/>
+        <w:rPr>
+          <w:ins w:id="188" w:author="Willian" w:date="2016-10-14T23:03:00Z"/>
+          <w:color w:val="FF0000"/>
+        </w:rPr>
+      </w:pPr>
+      <w:ins w:id="189" w:author="Willian" w:date="2016-10-14T23:03:00Z">
+        <w:r>
+          <w:rPr>
+            <w:rFonts w:ascii="Consolas" w:eastAsia="Consolas" w:hAnsi="Consolas" w:cs="Consolas"/>
+          </w:rPr>
+          <w:tab/>
+        </w:r>
+        <w:proofErr w:type="gramStart"/>
+        <w:r>
+          <w:rPr>
+            <w:rFonts w:ascii="Consolas" w:eastAsia="Consolas" w:hAnsi="Consolas" w:cs="Consolas"/>
+          </w:rPr>
+          <w:t>ESCREVA(</w:t>
+        </w:r>
+        <w:proofErr w:type="gramEnd"/>
+        <w:r>
+          <w:rPr>
+            <w:rFonts w:ascii="Consolas" w:eastAsia="Consolas" w:hAnsi="Consolas" w:cs="Consolas"/>
+          </w:rPr>
+          <w:t>soma)</w:t>
+        </w:r>
+        <w:r>
+          <w:rPr>
+            <w:rFonts w:ascii="Consolas" w:eastAsia="Consolas" w:hAnsi="Consolas" w:cs="Consolas"/>
+            <w:color w:val="FF0000"/>
+          </w:rPr>
+          <w:t>;</w:t>
+        </w:r>
+      </w:ins>
+    </w:p>
+    <w:p>
+      <w:pPr>
+        <w:ind w:left="720"/>
+        <w:rPr>
+          <w:ins w:id="190" w:author="Willian" w:date="2016-10-14T23:03:00Z"/>
+        </w:rPr>
+      </w:pPr>
+      <w:ins w:id="191" w:author="Willian" w:date="2016-10-14T23:03:00Z">
+        <w:r>
+          <w:rPr>
+            <w:rFonts w:ascii="Consolas" w:eastAsia="Consolas" w:hAnsi="Consolas" w:cs="Consolas"/>
+          </w:rPr>
+          <w:t>FIM</w:t>
+        </w:r>
+      </w:ins>
+    </w:p>
+    <w:p>
+      <w:pPr>
         <w:ind w:left="708"/>
         <w:rPr>
           <w:rFonts w:ascii="Consolas" w:hAnsi="Consolas"/>
         </w:rPr>
       </w:pPr>
-      <w:r>
-        <w:rPr>
-          <w:noProof/>
-        </w:rPr>
-        <w:drawing>
-          <wp:inline distT="114300" distB="114300" distL="114300" distR="114300" wp14:anchorId="2DE687EB" wp14:editId="7FF90D4C">
-            <wp:extent cx="4609673" cy="3795713"/>
-            <wp:effectExtent l="0" t="0" r="0" b="0"/>
-            <wp:docPr id="11" name="image02.png" descr="Alg-1.png"/>
-            <wp:cNvGraphicFramePr/>
-            <a:graphic xmlns:a="http://schemas.openxmlformats.org/drawingml/2006/main">
-              <a:graphicData uri="http://schemas.openxmlformats.org/drawingml/2006/picture">
-                <pic:pic xmlns:pic="http://schemas.openxmlformats.org/drawingml/2006/picture">
-                  <pic:nvPicPr>
-                    <pic:cNvPr id="0" name="image02.png" descr="Alg-1.png"/>
-                    <pic:cNvPicPr preferRelativeResize="0"/>
-                  </pic:nvPicPr>
-                  <pic:blipFill>
-                    <a:blip r:embed="rId14" cstate="print"/>
-                    <a:srcRect/>
-                    <a:stretch>
-                      <a:fillRect/>
-                    </a:stretch>
-                  </pic:blipFill>
-                  <pic:spPr>
-                    <a:xfrm>
-                      <a:off x="0" y="0"/>
-                      <a:ext cx="4609673" cy="3795713"/>
-                    </a:xfrm>
-                    <a:prstGeom prst="rect">
-                      <a:avLst/>
-                    </a:prstGeom>
-                    <a:ln/>
-                  </pic:spPr>
-                </pic:pic>
-              </a:graphicData>
-            </a:graphic>
-          </wp:inline>
-        </w:drawing>
-      </w:r>
     </w:p>
     <w:p>
       <w:pPr>
@@ -4198,7 +5319,6 @@
           <w:rFonts w:ascii="Courier New" w:hAnsi="Courier New" w:cs="Courier New"/>
           <w:b/>
         </w:rPr>
-        <w:lastRenderedPageBreak/>
         <w:t>Resposta:</w:t>
       </w:r>
     </w:p>
@@ -4624,7 +5744,7 @@
         <w:spacing w:before="0" w:after="0"/>
         <w:ind w:hanging="360"/>
         <w:contextualSpacing/>
-        <w:pPrChange w:id="31" w:author="Oliveira, Sizue" w:date="2016-10-14T09:14:00Z">
+        <w:pPrChange w:id="192" w:author="Oliveira, Sizue" w:date="2016-10-14T09:14:00Z">
           <w:pPr>
             <w:numPr>
               <w:numId w:val="30"/>
@@ -4640,7 +5760,11 @@
         <w:t>Escrever um algoritmo que leia o nome de um vendedor, o seu salário fixo e o total de vendas efetuadas por ele no mês (em dinheiro). Sabendo que este</w:t>
       </w:r>
       <w:r>
-        <w:t xml:space="preserve"> vendedor ganha uma comissão de 15% do valor de seu salário para cada venda</w:t>
+        <w:t xml:space="preserve"> vendedor ganha uma </w:t>
+      </w:r>
+      <w:r>
+        <w:lastRenderedPageBreak/>
+        <w:t>comissão de 15% do valor de seu salário para cada venda</w:t>
       </w:r>
       <w:r>
         <w:t xml:space="preserve"> efetuada no mês, informar o seu nome, o salário fixo e salário com as comissões ao final do mês.</w:t>
@@ -5187,8 +6311,8 @@
     </w:p>
     <w:p>
       <w:pPr>
-        <w:ind w:firstLine="708"/>
-        <w:pPrChange w:id="32" w:author="Oliveira, Sizue" w:date="2016-10-14T09:14:00Z">
+        <w:ind w:left="709" w:hanging="1"/>
+        <w:pPrChange w:id="193" w:author="Willian" w:date="2016-10-14T23:04:00Z">
           <w:pPr>
             <w:ind w:firstLine="708"/>
             <w:jc w:val="left"/>
@@ -5270,7 +6394,6 @@
           <w:rFonts w:ascii="Courier New" w:hAnsi="Courier New" w:cs="Courier New"/>
           <w:b/>
         </w:rPr>
-        <w:lastRenderedPageBreak/>
         <w:t>Resposta:</w:t>
       </w:r>
     </w:p>
@@ -5697,6 +6820,7 @@
         <w:rPr>
           <w:rFonts w:ascii="Courier New" w:hAnsi="Courier New" w:cs="Courier New"/>
         </w:rPr>
+        <w:lastRenderedPageBreak/>
         <w:t xml:space="preserve">i </w:t>
       </w:r>
       <w:r>
@@ -5880,20 +7004,12 @@
           <w:b/>
         </w:rPr>
       </w:pPr>
-      <w:commentRangeStart w:id="33"/>
       <w:r>
         <w:rPr>
           <w:rFonts w:ascii="Courier New" w:hAnsi="Courier New" w:cs="Courier New"/>
           <w:b/>
         </w:rPr>
         <w:t>FIM</w:t>
-      </w:r>
-      <w:commentRangeEnd w:id="33"/>
-      <w:r>
-        <w:rPr>
-          <w:rStyle w:val="Refdecomentrio"/>
-        </w:rPr>
-        <w:commentReference w:id="33"/>
       </w:r>
     </w:p>
     <w:p/>
@@ -5906,7 +7022,7 @@
         <w:spacing w:before="0" w:after="0"/>
         <w:ind w:hanging="360"/>
         <w:contextualSpacing/>
-        <w:pPrChange w:id="34" w:author="Oliveira, Sizue" w:date="2016-10-14T09:14:00Z">
+        <w:pPrChange w:id="194" w:author="Oliveira, Sizue" w:date="2016-10-14T09:14:00Z">
           <w:pPr>
             <w:numPr>
               <w:numId w:val="30"/>
@@ -6294,15 +7410,60 @@
       </w:pPr>
     </w:p>
     <w:p>
-      <w:commentRangeStart w:id="35"/>
-      <w:r>
-        <w:t xml:space="preserve">Para que os dois valores se mantenham conservados é preciso que um deles fique guardado. A </w:t>
-      </w:r>
+      <w:pPr>
+        <w:ind w:left="709"/>
+        <w:pPrChange w:id="195" w:author="Willian" w:date="2016-10-14T23:05:00Z">
+          <w:pPr/>
+        </w:pPrChange>
+      </w:pPr>
+      <w:ins w:id="196" w:author="Willian" w:date="2016-10-14T23:04:00Z">
+        <w:r>
+          <w:rPr>
+            <w:rFonts w:ascii="Courier New" w:hAnsi="Courier New" w:cs="Courier New"/>
+            <w:b/>
+          </w:rPr>
+          <w:t>Resposta</w:t>
+        </w:r>
+        <w:r>
+          <w:rPr>
+            <w:rFonts w:ascii="Courier New" w:hAnsi="Courier New" w:cs="Courier New"/>
+            <w:b/>
+          </w:rPr>
+          <w:t>:</w:t>
+        </w:r>
+        <w:r>
+          <w:t xml:space="preserve"> </w:t>
+        </w:r>
+      </w:ins>
+      <w:ins w:id="197" w:author="Willian" w:date="2016-10-14T23:05:00Z">
+        <w:r>
+          <w:t xml:space="preserve">Educador, neste exemplo </w:t>
+        </w:r>
+      </w:ins>
+      <w:commentRangeStart w:id="198"/>
+      <w:del w:id="199" w:author="Willian" w:date="2016-10-14T23:05:00Z">
+        <w:r>
+          <w:delText>P</w:delText>
+        </w:r>
+      </w:del>
+      <w:ins w:id="200" w:author="Willian" w:date="2016-10-14T23:05:00Z">
+        <w:r>
+          <w:t>p</w:t>
+        </w:r>
+      </w:ins>
+      <w:r>
+        <w:t xml:space="preserve">ara que os dois valores se mantenham conservados é preciso que um deles fique guardado. A </w:t>
+      </w:r>
+      <w:r>
+        <w:t>variável</w:t>
+      </w:r>
+      <w:ins w:id="201" w:author="Willian" w:date="2016-10-14T23:05:00Z">
+        <w:r>
+          <w:t xml:space="preserve"> </w:t>
+        </w:r>
+      </w:ins>
       <w:proofErr w:type="spellStart"/>
       <w:r>
-        <w:t>variável</w:t>
-      </w:r>
-      <w:r>
         <w:rPr>
           <w:rFonts w:ascii="Courier New" w:hAnsi="Courier New" w:cs="Courier New"/>
         </w:rPr>
@@ -6361,13 +7522,7 @@
         <w:t>,</w:t>
       </w:r>
       <w:r>
-        <w:t xml:space="preserve"> ambas terão os mesmos valores. Neste momento, se não </w:t>
-      </w:r>
-      <w:bookmarkStart w:id="36" w:name="_GoBack"/>
-      <w:bookmarkEnd w:id="36"/>
-      <w:r>
-        <w:lastRenderedPageBreak/>
-        <w:t>tivéssemos uma variável auxiliar (</w:t>
+        <w:t xml:space="preserve"> ambas terão os mesmos valores. Neste momento, se não tivéssemos uma variável auxiliar (</w:t>
       </w:r>
       <w:proofErr w:type="spellStart"/>
       <w:r>
@@ -6418,12 +7573,12 @@
       <w:r>
         <w:t>.</w:t>
       </w:r>
-      <w:commentRangeEnd w:id="35"/>
+      <w:commentRangeEnd w:id="198"/>
       <w:r>
         <w:rPr>
           <w:rStyle w:val="Refdecomentrio"/>
         </w:rPr>
-        <w:commentReference w:id="35"/>
+        <w:commentReference w:id="198"/>
       </w:r>
     </w:p>
     <w:p>
@@ -6643,6 +7798,7 @@
         <w:rPr>
           <w:rFonts w:ascii="Courier New" w:hAnsi="Courier New" w:cs="Courier New"/>
         </w:rPr>
+        <w:lastRenderedPageBreak/>
         <w:tab/>
         <w:t xml:space="preserve">F </w:t>
       </w:r>
@@ -7255,7 +8411,6 @@
           <w:rFonts w:ascii="Courier New" w:hAnsi="Courier New" w:cs="Courier New"/>
           <w:b/>
         </w:rPr>
-        <w:lastRenderedPageBreak/>
         <w:t>VAR</w:t>
       </w:r>
     </w:p>
@@ -7556,7 +8711,11 @@
         <w:jc w:val="left"/>
       </w:pPr>
       <w:r>
-        <w:t>O custo ao consumidor de um carro novo é a soma do custo de fábrica com a percentagem do distribuidor e dos impostos (aplicados, primeiro os impostos sobre o custo de fábrica, e depois a percentagem do distribuidor sobre o resultado). Supondo que a percentagem do distribuidor seja de 28% e os impostos 45%. Escrever um algoritmo que leia o custo de fábrica de um carro e informe o custo ao consumidor do mesmo.</w:t>
+        <w:t xml:space="preserve">O custo ao consumidor de um carro novo é a soma do custo de fábrica com a percentagem do distribuidor e dos impostos (aplicados, primeiro os impostos sobre o custo de fábrica, e depois a percentagem do distribuidor sobre o resultado). Supondo que a percentagem do distribuidor seja de 28% e os impostos 45%. Escrever um </w:t>
+      </w:r>
+      <w:r>
+        <w:lastRenderedPageBreak/>
+        <w:t>algoritmo que leia o custo de fábrica de um carro e informe o custo ao consumidor do mesmo.</w:t>
       </w:r>
     </w:p>
     <w:p>
@@ -8331,7 +9490,6 @@
           <w:rFonts w:ascii="Courier New" w:hAnsi="Courier New" w:cs="Courier New"/>
           <w:b/>
         </w:rPr>
-        <w:lastRenderedPageBreak/>
         <w:tab/>
       </w:r>
       <w:r>
@@ -8616,6 +9774,7 @@
           <w:rFonts w:ascii="Courier New" w:hAnsi="Courier New" w:cs="Courier New"/>
           <w:b/>
         </w:rPr>
+        <w:lastRenderedPageBreak/>
         <w:t xml:space="preserve">INÍCIO </w:t>
       </w:r>
     </w:p>
@@ -9511,7 +10670,6 @@
           <w:rFonts w:ascii="Courier New" w:hAnsi="Courier New" w:cs="Courier New"/>
           <w:b/>
         </w:rPr>
-        <w:lastRenderedPageBreak/>
         <w:t>VAR</w:t>
       </w:r>
     </w:p>
@@ -9948,6 +11106,7 @@
         <w:rPr>
           <w:rFonts w:ascii="Courier New" w:hAnsi="Courier New" w:cs="Courier New"/>
         </w:rPr>
+        <w:lastRenderedPageBreak/>
         <w:tab/>
       </w:r>
       <w:r>
@@ -10547,7 +11706,6 @@
           <w:rFonts w:ascii="Courier New" w:hAnsi="Courier New" w:cs="Courier New"/>
           <w:b/>
         </w:rPr>
-        <w:lastRenderedPageBreak/>
         <w:tab/>
         <w:t xml:space="preserve">ENQUANTO </w:t>
       </w:r>
@@ -10907,12 +12065,14 @@
         <w:adjustRightInd w:val="0"/>
         <w:spacing w:before="0" w:after="0"/>
         <w:rPr>
+          <w:ins w:id="202" w:author="Willian" w:date="2016-10-14T23:39:00Z"/>
           <w:rFonts w:ascii="Tahoma" w:hAnsi="Tahoma" w:cs="Tahoma"/>
           <w:sz w:val="20"/>
           <w:szCs w:val="20"/>
         </w:rPr>
       </w:pPr>
-      <w:commentRangeStart w:id="37"/>
+      <w:commentRangeStart w:id="203"/>
+      <w:commentRangeStart w:id="204"/>
       <w:r>
         <w:rPr>
           <w:rFonts w:ascii="Tahoma" w:hAnsi="Tahoma" w:cs="Tahoma"/>
@@ -10969,13 +12129,14 @@
         </w:rPr>
         <w:t>mercado de trabalho.</w:t>
       </w:r>
-      <w:commentRangeEnd w:id="37"/>
+      <w:commentRangeEnd w:id="203"/>
       <w:r>
         <w:rPr>
           <w:rStyle w:val="Refdecomentrio"/>
         </w:rPr>
-        <w:commentReference w:id="37"/>
-      </w:r>
+        <w:commentReference w:id="203"/>
+      </w:r>
+      <w:commentRangeEnd w:id="204"/>
     </w:p>
     <w:p>
       <w:pPr>
@@ -10983,8 +12144,8 @@
         <w:autoSpaceDN w:val="0"/>
         <w:adjustRightInd w:val="0"/>
         <w:spacing w:before="0" w:after="0"/>
-        <w:jc w:val="left"/>
-        <w:rPr>
+        <w:rPr>
+          <w:ins w:id="205" w:author="Willian" w:date="2016-10-14T23:39:00Z"/>
           <w:rFonts w:ascii="Tahoma" w:hAnsi="Tahoma" w:cs="Tahoma"/>
           <w:sz w:val="20"/>
           <w:szCs w:val="20"/>
@@ -10997,57 +12158,30 @@
         <w:autoSpaceDN w:val="0"/>
         <w:adjustRightInd w:val="0"/>
         <w:spacing w:before="0" w:after="0"/>
-        <w:jc w:val="left"/>
         <w:rPr>
           <w:rFonts w:ascii="Tahoma" w:hAnsi="Tahoma" w:cs="Tahoma"/>
           <w:sz w:val="20"/>
           <w:szCs w:val="20"/>
         </w:rPr>
       </w:pPr>
-      <w:r>
-        <w:rPr>
-          <w:rFonts w:ascii="Tahoma" w:hAnsi="Tahoma" w:cs="Tahoma"/>
-          <w:sz w:val="20"/>
-          <w:szCs w:val="20"/>
-        </w:rPr>
-        <w:t xml:space="preserve">O </w:t>
-      </w:r>
-      <w:r>
-        <w:rPr>
-          <w:rFonts w:ascii="Tahoma-Bold" w:hAnsi="Tahoma-Bold" w:cs="Tahoma-Bold"/>
-          <w:b/>
-          <w:bCs/>
-          <w:sz w:val="20"/>
-          <w:szCs w:val="20"/>
-        </w:rPr>
-        <w:t xml:space="preserve">TDP, </w:t>
-      </w:r>
-      <w:r>
-        <w:rPr>
-          <w:rFonts w:ascii="Tahoma" w:hAnsi="Tahoma" w:cs="Tahoma"/>
-          <w:sz w:val="20"/>
-          <w:szCs w:val="20"/>
-        </w:rPr>
-        <w:t xml:space="preserve">ou </w:t>
-      </w:r>
-      <w:r>
-        <w:rPr>
-          <w:rFonts w:ascii="Tahoma-Bold" w:hAnsi="Tahoma-Bold" w:cs="Tahoma-Bold"/>
-          <w:b/>
-          <w:bCs/>
-          <w:sz w:val="20"/>
-          <w:szCs w:val="20"/>
-        </w:rPr>
-        <w:t>Trabalho de Desenvolvimento Prático</w:t>
-      </w:r>
-      <w:r>
-        <w:rPr>
-          <w:rFonts w:ascii="Tahoma" w:hAnsi="Tahoma" w:cs="Tahoma"/>
-          <w:sz w:val="20"/>
-          <w:szCs w:val="20"/>
-        </w:rPr>
-        <w:t>, é um projeto prático no qual você criará uma aplicação orientada a objetos completa, do início ao fim.</w:t>
-      </w:r>
+      <w:ins w:id="206" w:author="Willian" w:date="2016-10-14T23:39:00Z">
+        <w:r>
+          <w:rPr>
+            <w:rFonts w:ascii="Tahoma" w:hAnsi="Tahoma" w:cs="Tahoma"/>
+            <w:sz w:val="20"/>
+            <w:szCs w:val="20"/>
+          </w:rPr>
+          <w:t>_____________________________________________________________________________</w:t>
+        </w:r>
+      </w:ins>
+      <w:r>
+        <w:rPr>
+          <w:rStyle w:val="Refdecomentrio"/>
+        </w:rPr>
+        <w:commentReference w:id="204"/>
+      </w:r>
+      <w:bookmarkStart w:id="207" w:name="_GoBack"/>
+      <w:bookmarkEnd w:id="207"/>
     </w:p>
     <w:p>
       <w:pPr>
@@ -11055,6 +12189,7 @@
         <w:autoSpaceDN w:val="0"/>
         <w:adjustRightInd w:val="0"/>
         <w:spacing w:before="0" w:after="0"/>
+        <w:jc w:val="left"/>
         <w:rPr>
           <w:rFonts w:ascii="Tahoma" w:hAnsi="Tahoma" w:cs="Tahoma"/>
           <w:sz w:val="20"/>
@@ -11068,8 +12203,80 @@
         <w:autoSpaceDN w:val="0"/>
         <w:adjustRightInd w:val="0"/>
         <w:spacing w:before="0" w:after="0"/>
-      </w:pPr>
-      <w:commentRangeStart w:id="38"/>
+        <w:jc w:val="left"/>
+        <w:rPr>
+          <w:rFonts w:ascii="Tahoma" w:hAnsi="Tahoma" w:cs="Tahoma"/>
+          <w:sz w:val="20"/>
+          <w:szCs w:val="20"/>
+        </w:rPr>
+      </w:pPr>
+      <w:r>
+        <w:rPr>
+          <w:rFonts w:ascii="Tahoma" w:hAnsi="Tahoma" w:cs="Tahoma"/>
+          <w:sz w:val="20"/>
+          <w:szCs w:val="20"/>
+        </w:rPr>
+        <w:t xml:space="preserve">O </w:t>
+      </w:r>
+      <w:r>
+        <w:rPr>
+          <w:rFonts w:ascii="Tahoma-Bold" w:hAnsi="Tahoma-Bold" w:cs="Tahoma-Bold"/>
+          <w:b/>
+          <w:bCs/>
+          <w:sz w:val="20"/>
+          <w:szCs w:val="20"/>
+        </w:rPr>
+        <w:t xml:space="preserve">TDP, </w:t>
+      </w:r>
+      <w:r>
+        <w:rPr>
+          <w:rFonts w:ascii="Tahoma" w:hAnsi="Tahoma" w:cs="Tahoma"/>
+          <w:sz w:val="20"/>
+          <w:szCs w:val="20"/>
+        </w:rPr>
+        <w:t xml:space="preserve">ou </w:t>
+      </w:r>
+      <w:r>
+        <w:rPr>
+          <w:rFonts w:ascii="Tahoma-Bold" w:hAnsi="Tahoma-Bold" w:cs="Tahoma-Bold"/>
+          <w:b/>
+          <w:bCs/>
+          <w:sz w:val="20"/>
+          <w:szCs w:val="20"/>
+        </w:rPr>
+        <w:t>Trabalho de Desenvolvimento Prático</w:t>
+      </w:r>
+      <w:r>
+        <w:rPr>
+          <w:rFonts w:ascii="Tahoma" w:hAnsi="Tahoma" w:cs="Tahoma"/>
+          <w:sz w:val="20"/>
+          <w:szCs w:val="20"/>
+        </w:rPr>
+        <w:t>, é um projeto prático no qual você criará uma aplicação orientada a objetos completa, do início ao fim.</w:t>
+      </w:r>
+    </w:p>
+    <w:p>
+      <w:pPr>
+        <w:autoSpaceDE w:val="0"/>
+        <w:autoSpaceDN w:val="0"/>
+        <w:adjustRightInd w:val="0"/>
+        <w:spacing w:before="0" w:after="0"/>
+        <w:rPr>
+          <w:rFonts w:ascii="Tahoma" w:hAnsi="Tahoma" w:cs="Tahoma"/>
+          <w:sz w:val="20"/>
+          <w:szCs w:val="20"/>
+        </w:rPr>
+      </w:pPr>
+    </w:p>
+    <w:p>
+      <w:pPr>
+        <w:autoSpaceDE w:val="0"/>
+        <w:autoSpaceDN w:val="0"/>
+        <w:adjustRightInd w:val="0"/>
+        <w:spacing w:before="0" w:after="0"/>
+      </w:pPr>
+      <w:commentRangeStart w:id="208"/>
+      <w:commentRangeStart w:id="209"/>
       <w:r>
         <w:rPr>
           <w:rFonts w:ascii="Tahoma" w:hAnsi="Tahoma" w:cs="Tahoma"/>
@@ -11288,7 +12495,6 @@
           <w:sz w:val="20"/>
           <w:szCs w:val="20"/>
         </w:rPr>
-        <w:lastRenderedPageBreak/>
         <w:t>Nelson agendou uma reunião para a semana seguinte para conversar com os desenvolvedores da empresa sobre o novo projeto e sobre a situação de saúde dele. Ele precisará de um substituto.</w:t>
       </w:r>
     </w:p>
@@ -11389,36 +12595,51 @@
       <w:r>
         <w:t xml:space="preserve"> criar uma aplicação desktop utilizando Java e os conceitos </w:t>
       </w:r>
-      <w:commentRangeEnd w:id="38"/>
+      <w:commentRangeEnd w:id="208"/>
       <w:r>
         <w:rPr>
           <w:rStyle w:val="Refdecomentrio"/>
         </w:rPr>
-        <w:commentReference w:id="38"/>
+        <w:commentReference w:id="208"/>
+      </w:r>
+      <w:commentRangeEnd w:id="209"/>
+      <w:r>
+        <w:rPr>
+          <w:rStyle w:val="Refdecomentrio"/>
+        </w:rPr>
+        <w:commentReference w:id="209"/>
       </w:r>
       <w:r>
         <w:t xml:space="preserve">de POO. O projeto prático será um pequeno sistema que gerencia um catálogo de filmes. O </w:t>
       </w:r>
-      <w:commentRangeStart w:id="39"/>
+      <w:commentRangeStart w:id="210"/>
+      <w:commentRangeStart w:id="211"/>
       <w:r>
         <w:t>usuário</w:t>
       </w:r>
-      <w:commentRangeEnd w:id="39"/>
+      <w:commentRangeEnd w:id="210"/>
       <w:r>
         <w:rPr>
           <w:rStyle w:val="Refdecomentrio"/>
         </w:rPr>
-        <w:commentReference w:id="39"/>
+        <w:commentReference w:id="210"/>
+      </w:r>
+      <w:commentRangeEnd w:id="211"/>
+      <w:r>
+        <w:rPr>
+          <w:rStyle w:val="Refdecomentrio"/>
+        </w:rPr>
+        <w:commentReference w:id="211"/>
       </w:r>
       <w:r>
         <w:t xml:space="preserve"> poderá consultar, adicionar, editar e deletar filmes, atores, produtores</w:t>
       </w:r>
-      <w:ins w:id="40" w:author="Oliveira, Sizue" w:date="2016-10-14T10:17:00Z">
+      <w:ins w:id="212" w:author="Oliveira, Sizue" w:date="2016-10-14T10:17:00Z">
         <w:r>
           <w:t xml:space="preserve"> e</w:t>
         </w:r>
       </w:ins>
-      <w:del w:id="41" w:author="Oliveira, Sizue" w:date="2016-10-14T10:17:00Z">
+      <w:del w:id="213" w:author="Oliveira, Sizue" w:date="2016-10-14T10:17:00Z">
         <w:r>
           <w:delText>,</w:delText>
         </w:r>
@@ -11426,7 +12647,7 @@
       <w:r>
         <w:t xml:space="preserve"> produtoras</w:t>
       </w:r>
-      <w:ins w:id="42" w:author="Oliveira, Sizue" w:date="2016-10-14T10:18:00Z">
+      <w:ins w:id="214" w:author="Oliveira, Sizue" w:date="2016-10-14T10:18:00Z">
         <w:r>
           <w:t>,</w:t>
         </w:r>
@@ -11450,7 +12671,11 @@
         <w:t xml:space="preserve">passo </w:t>
       </w:r>
       <w:r>
-        <w:t>para a reprodução deste sistema. Consulte-as e reproduza o passo</w:t>
+        <w:t xml:space="preserve">para a reprodução </w:t>
+      </w:r>
+      <w:r>
+        <w:lastRenderedPageBreak/>
+        <w:t>deste sistema. Consulte-as e reproduza o passo</w:t>
       </w:r>
       <w:r>
         <w:t xml:space="preserve"> </w:t>
@@ -11569,16 +12794,24 @@
       <w:r>
         <w:t xml:space="preserve"> </w:t>
       </w:r>
-      <w:commentRangeStart w:id="43"/>
+      <w:commentRangeStart w:id="215"/>
+      <w:commentRangeStart w:id="216"/>
       <w:r>
         <w:t xml:space="preserve">Esta parte do projeto deve ser como uma dinâmica em grupo. </w:t>
       </w:r>
-      <w:commentRangeEnd w:id="43"/>
+      <w:commentRangeEnd w:id="215"/>
       <w:r>
         <w:rPr>
           <w:rStyle w:val="Refdecomentrio"/>
         </w:rPr>
-        <w:commentReference w:id="43"/>
+        <w:commentReference w:id="215"/>
+      </w:r>
+      <w:commentRangeEnd w:id="216"/>
+      <w:r>
+        <w:rPr>
+          <w:rStyle w:val="Refdecomentrio"/>
+        </w:rPr>
+        <w:commentReference w:id="216"/>
       </w:r>
     </w:p>
     <w:p/>
@@ -11763,7 +12996,8 @@
           <w:numId w:val="50"/>
         </w:numPr>
       </w:pPr>
-      <w:commentRangeStart w:id="44"/>
+      <w:commentRangeStart w:id="217"/>
+      <w:commentRangeStart w:id="218"/>
       <w:r>
         <w:t>Uma leitura mais leve é o resumo na Wikipédia (</w:t>
       </w:r>
@@ -11879,12 +13113,19 @@
         </w:rPr>
         <w:t>, que te mostrará os diferentes paradigmas de programação.</w:t>
       </w:r>
-      <w:commentRangeEnd w:id="44"/>
+      <w:commentRangeEnd w:id="217"/>
       <w:r>
         <w:rPr>
           <w:rStyle w:val="Refdecomentrio"/>
         </w:rPr>
-        <w:commentReference w:id="44"/>
+        <w:commentReference w:id="217"/>
+      </w:r>
+      <w:commentRangeEnd w:id="218"/>
+      <w:r>
+        <w:rPr>
+          <w:rStyle w:val="Refdecomentrio"/>
+        </w:rPr>
+        <w:commentReference w:id="218"/>
       </w:r>
     </w:p>
     <w:p>
@@ -11918,8 +13159,9 @@
           <w:b/>
         </w:rPr>
       </w:pPr>
-      <w:commentRangeStart w:id="45"/>
-      <w:commentRangeStart w:id="46"/>
+      <w:commentRangeStart w:id="219"/>
+      <w:commentRangeStart w:id="220"/>
+      <w:commentRangeStart w:id="221"/>
       <w:r>
         <w:rPr>
           <w:b/>
@@ -11936,14 +13178,13 @@
         </w:numPr>
       </w:pPr>
       <w:proofErr w:type="spellStart"/>
-      <w:proofErr w:type="gramStart"/>
       <w:r>
         <w:t>StackOverflow:</w:t>
       </w:r>
       <w:hyperlink r:id="rId15" w:history="1">
         <w:r>
           <w:rPr>
-            <w:rStyle w:val="Hyperlink"/>
+            <w:rStyle w:val="Hiperlink"/>
             <w:color w:val="auto"/>
           </w:rPr>
           <w:t>http</w:t>
@@ -11951,7 +13192,7 @@
         <w:proofErr w:type="spellEnd"/>
         <w:r>
           <w:rPr>
-            <w:rStyle w:val="Hyperlink"/>
+            <w:rStyle w:val="Hiperlink"/>
             <w:color w:val="auto"/>
           </w:rPr>
           <w:t>://stackoverflow.com/</w:t>
@@ -11959,7 +13200,7 @@
         <w:proofErr w:type="spellStart"/>
         <w:r>
           <w:rPr>
-            <w:rStyle w:val="Hyperlink"/>
+            <w:rStyle w:val="Hiperlink"/>
             <w:color w:val="auto"/>
           </w:rPr>
           <w:t>questions</w:t>
@@ -11967,7 +13208,7 @@
         <w:proofErr w:type="spellEnd"/>
         <w:r>
           <w:rPr>
-            <w:rStyle w:val="Hyperlink"/>
+            <w:rStyle w:val="Hiperlink"/>
             <w:color w:val="auto"/>
           </w:rPr>
           <w:t>/</w:t>
@@ -11975,7 +13216,7 @@
         <w:proofErr w:type="spellStart"/>
         <w:r>
           <w:rPr>
-            <w:rStyle w:val="Hyperlink"/>
+            <w:rStyle w:val="Hiperlink"/>
             <w:color w:val="auto"/>
           </w:rPr>
           <w:t>tagged</w:t>
@@ -11983,7 +13224,7 @@
         <w:proofErr w:type="spellEnd"/>
         <w:r>
           <w:rPr>
-            <w:rStyle w:val="Hyperlink"/>
+            <w:rStyle w:val="Hiperlink"/>
             <w:color w:val="auto"/>
           </w:rPr>
           <w:t>/</w:t>
@@ -11991,13 +13232,12 @@
         <w:proofErr w:type="spellStart"/>
         <w:r>
           <w:rPr>
-            <w:rStyle w:val="Hyperlink"/>
+            <w:rStyle w:val="Hiperlink"/>
             <w:color w:val="auto"/>
           </w:rPr>
           <w:t>java</w:t>
         </w:r>
         <w:proofErr w:type="spellEnd"/>
-        <w:proofErr w:type="gramEnd"/>
       </w:hyperlink>
     </w:p>
     <w:p>
@@ -12014,7 +13254,7 @@
       <w:hyperlink r:id="rId16" w:history="1">
         <w:r>
           <w:rPr>
-            <w:rStyle w:val="Hyperlink"/>
+            <w:rStyle w:val="Hiperlink"/>
             <w:color w:val="auto"/>
           </w:rPr>
           <w:t>http://www.guj.com.br/c/programacao/java</w:t>
@@ -12031,7 +13271,6 @@
       </w:pPr>
       <w:proofErr w:type="spellStart"/>
       <w:r>
-        <w:lastRenderedPageBreak/>
         <w:t>Devmedia</w:t>
       </w:r>
       <w:proofErr w:type="spellEnd"/>
@@ -12041,7 +13280,7 @@
       <w:hyperlink r:id="rId17" w:history="1">
         <w:r>
           <w:rPr>
-            <w:rStyle w:val="Hyperlink"/>
+            <w:rStyle w:val="Hiperlink"/>
             <w:color w:val="auto"/>
           </w:rPr>
           <w:t>http://www.devmedia.com.br/java/</w:t>
@@ -12079,7 +13318,7 @@
       <w:r>
         <w:rPr>
           <w:lang w:val="en-US"/>
-          <w:rPrChange w:id="47" w:author="Oliveira, Sizue" w:date="2016-10-13T09:03:00Z">
+          <w:rPrChange w:id="222" w:author="Oliveira, Sizue" w:date="2016-10-13T09:03:00Z">
             <w:rPr/>
           </w:rPrChange>
         </w:rPr>
@@ -12090,7 +13329,7 @@
       </w:r>
       <w:r>
         <w:rPr>
-          <w:rStyle w:val="Hyperlink"/>
+          <w:rStyle w:val="Hiperlink"/>
           <w:color w:val="auto"/>
           <w:lang w:val="en-US"/>
         </w:rPr>
@@ -12098,7 +13337,7 @@
       </w:r>
       <w:r>
         <w:rPr>
-          <w:rStyle w:val="Hyperlink"/>
+          <w:rStyle w:val="Hiperlink"/>
           <w:color w:val="auto"/>
           <w:lang w:val="en-US"/>
         </w:rPr>
@@ -12119,25 +13358,32 @@
       <w:hyperlink r:id="rId18" w:history="1">
         <w:r>
           <w:rPr>
-            <w:rStyle w:val="Hyperlink"/>
+            <w:rStyle w:val="Hiperlink"/>
             <w:color w:val="auto"/>
           </w:rPr>
           <w:t>https://docs.oracle.com/javase/7/docs/api/overview-summary.html</w:t>
         </w:r>
       </w:hyperlink>
-      <w:commentRangeEnd w:id="45"/>
+      <w:commentRangeEnd w:id="219"/>
       <w:r>
         <w:rPr>
           <w:rStyle w:val="Refdecomentrio"/>
         </w:rPr>
-        <w:commentReference w:id="45"/>
-      </w:r>
-      <w:commentRangeEnd w:id="46"/>
+        <w:commentReference w:id="219"/>
+      </w:r>
+      <w:commentRangeEnd w:id="220"/>
       <w:r>
         <w:rPr>
           <w:rStyle w:val="Refdecomentrio"/>
         </w:rPr>
-        <w:commentReference w:id="46"/>
+        <w:commentReference w:id="220"/>
+      </w:r>
+      <w:commentRangeEnd w:id="221"/>
+      <w:r>
+        <w:rPr>
+          <w:rStyle w:val="Refdecomentrio"/>
+        </w:rPr>
+        <w:commentReference w:id="221"/>
       </w:r>
     </w:p>
     <w:p>
@@ -12149,8 +13395,8 @@
           <w:szCs w:val="21"/>
         </w:rPr>
       </w:pPr>
-      <w:commentRangeStart w:id="48"/>
-      <w:commentRangeStart w:id="49"/>
+      <w:commentRangeStart w:id="223"/>
+      <w:commentRangeStart w:id="224"/>
       <w:r>
         <w:rPr>
           <w:b/>
@@ -12185,7 +13431,7 @@
       <w:hyperlink r:id="rId19" w:anchor="imgrc=B8lBLGQA3QD-5M%3A" w:history="1">
         <w:r>
           <w:rPr>
-            <w:rStyle w:val="Hyperlink"/>
+            <w:rStyle w:val="Hiperlink"/>
             <w:color w:val="auto"/>
             <w:sz w:val="21"/>
             <w:szCs w:val="21"/>
@@ -12219,7 +13465,7 @@
       <w:hyperlink r:id="rId20" w:anchor="imgrc=O8QwSh0DunKt_M%3A" w:history="1">
         <w:r>
           <w:rPr>
-            <w:rStyle w:val="Hyperlink"/>
+            <w:rStyle w:val="Hiperlink"/>
             <w:color w:val="auto"/>
             <w:sz w:val="21"/>
             <w:szCs w:val="21"/>
@@ -12227,19 +13473,19 @@
           <w:t>https://www.google.com.br/search?q=computador+fita+magn%C3%A9tica&amp;source=lnms&amp;tbm=isch&amp;sa=X&amp;ved=0ahUKEwi14MTgpO_NAhWK1h4KHcPMA70Q_AUICSgC&amp;biw=1280&amp;bih=614#imgrc=O8QwSh0DunKt_M%3A</w:t>
         </w:r>
       </w:hyperlink>
-      <w:commentRangeEnd w:id="48"/>
+      <w:commentRangeEnd w:id="223"/>
       <w:r>
         <w:rPr>
           <w:rStyle w:val="Refdecomentrio"/>
         </w:rPr>
-        <w:commentReference w:id="48"/>
-      </w:r>
-      <w:commentRangeEnd w:id="49"/>
+        <w:commentReference w:id="223"/>
+      </w:r>
+      <w:commentRangeEnd w:id="224"/>
       <w:r>
         <w:rPr>
           <w:rStyle w:val="Refdecomentrio"/>
         </w:rPr>
-        <w:commentReference w:id="49"/>
+        <w:commentReference w:id="224"/>
       </w:r>
     </w:p>
     <w:p>
@@ -12314,7 +13560,7 @@
 </file>
 
 <file path=word/comments.xml><?xml version="1.0" encoding="utf-8"?>
-<w:comments xmlns:wpc="http://schemas.microsoft.com/office/word/2010/wordprocessingCanvas" xmlns:mc="http://schemas.openxmlformats.org/markup-compatibility/2006" xmlns:o="urn:schemas-microsoft-com:office:office" xmlns:r="http://schemas.openxmlformats.org/officeDocument/2006/relationships" xmlns:m="http://schemas.openxmlformats.org/officeDocument/2006/math" xmlns:v="urn:schemas-microsoft-com:vml" xmlns:wp14="http://schemas.microsoft.com/office/word/2010/wordprocessingDrawing" xmlns:wp="http://schemas.openxmlformats.org/drawingml/2006/wordprocessingDrawing" xmlns:w10="urn:schemas-microsoft-com:office:word" xmlns:w="http://schemas.openxmlformats.org/wordprocessingml/2006/main" xmlns:w14="http://schemas.microsoft.com/office/word/2010/wordml" xmlns:w15="http://schemas.microsoft.com/office/word/2012/wordml" xmlns:wpg="http://schemas.microsoft.com/office/word/2010/wordprocessingGroup" xmlns:wpi="http://schemas.microsoft.com/office/word/2010/wordprocessingInk" xmlns:wne="http://schemas.microsoft.com/office/word/2006/wordml" xmlns:wps="http://schemas.microsoft.com/office/word/2010/wordprocessingShape" mc:Ignorable="w14 w15 wp14">
+<w:comments xmlns:wpc="http://schemas.microsoft.com/office/word/2010/wordprocessingCanvas" xmlns:mo="http://schemas.microsoft.com/office/mac/office/2008/main" xmlns:mc="http://schemas.openxmlformats.org/markup-compatibility/2006" xmlns:mv="urn:schemas-microsoft-com:mac:vml" xmlns:o="urn:schemas-microsoft-com:office:office" xmlns:r="http://schemas.openxmlformats.org/officeDocument/2006/relationships" xmlns:m="http://schemas.openxmlformats.org/officeDocument/2006/math" xmlns:v="urn:schemas-microsoft-com:vml" xmlns:wp14="http://schemas.microsoft.com/office/word/2010/wordprocessingDrawing" xmlns:wp="http://schemas.openxmlformats.org/drawingml/2006/wordprocessingDrawing" xmlns:w10="urn:schemas-microsoft-com:office:word" xmlns:w="http://schemas.openxmlformats.org/wordprocessingml/2006/main" xmlns:w14="http://schemas.microsoft.com/office/word/2010/wordml" xmlns:w15="http://schemas.microsoft.com/office/word/2012/wordml" xmlns:wpg="http://schemas.microsoft.com/office/word/2010/wordprocessingGroup" xmlns:wpi="http://schemas.microsoft.com/office/word/2010/wordprocessingInk" xmlns:wne="http://schemas.microsoft.com/office/word/2006/wordml" xmlns:wps="http://schemas.microsoft.com/office/word/2010/wordprocessingShape" mc:Ignorable="w14 w15 wp14">
   <w:comment w:id="0" w:author="Oliveira, Sizue" w:date="2016-10-14T12:06:00Z" w:initials="OS">
     <w:p>
       <w:pPr>
@@ -12331,7 +13577,7 @@
       </w:r>
     </w:p>
   </w:comment>
-  <w:comment w:id="1" w:author="Oliveira, Sizue" w:date="2016-10-04T09:59:00Z" w:initials="OS">
+  <w:comment w:id="1" w:author="Willian" w:date="2016-10-14T22:51:00Z" w:initials="WFSP">
     <w:p>
       <w:pPr>
         <w:pStyle w:val="Textodecomentrio"/>
@@ -12343,6 +13589,22 @@
         <w:annotationRef/>
       </w:r>
       <w:r>
+        <w:t>Objetivo deste curso de POO. Como no exemplo dado, esta seção existe apenas no começo do livro e não está dividida em unidades, este trecho é valido para todas as unidades do curso de POO</w:t>
+      </w:r>
+    </w:p>
+  </w:comment>
+  <w:comment w:id="2" w:author="Oliveira, Sizue" w:date="2016-10-04T09:59:00Z" w:initials="OS">
+    <w:p>
+      <w:pPr>
+        <w:pStyle w:val="Textodecomentrio"/>
+      </w:pPr>
+      <w:r>
+        <w:rPr>
+          <w:rStyle w:val="Refdecomentrio"/>
+        </w:rPr>
+        <w:annotationRef/>
+      </w:r>
+      <w:r>
         <w:t xml:space="preserve">O texto está um pouco </w:t>
       </w:r>
       <w:proofErr w:type="gramStart"/>
@@ -12355,7 +13617,7 @@
       </w:r>
     </w:p>
   </w:comment>
-  <w:comment w:id="2" w:author="Willian" w:date="2016-10-08T14:23:00Z" w:initials="WFSP">
+  <w:comment w:id="3" w:author="Willian" w:date="2016-10-08T14:23:00Z" w:initials="WFSP">
     <w:p>
       <w:pPr>
         <w:pStyle w:val="Textodecomentrio"/>
@@ -12373,7 +13635,7 @@
       <w:proofErr w:type="gramEnd"/>
     </w:p>
   </w:comment>
-  <w:comment w:id="3" w:author="Oliveira, Sizue" w:date="2016-10-14T14:09:00Z" w:initials="OS">
+  <w:comment w:id="4" w:author="Oliveira, Sizue" w:date="2016-10-14T14:09:00Z" w:initials="OS">
     <w:p>
       <w:pPr>
         <w:pStyle w:val="Textodecomentrio"/>
@@ -12394,7 +13656,7 @@
       </w:r>
     </w:p>
   </w:comment>
-  <w:comment w:id="5" w:author="Oliveira, Sizue" w:date="2016-10-04T11:40:00Z" w:initials="OS">
+  <w:comment w:id="5" w:author="Willian" w:date="2016-10-14T23:12:00Z" w:initials="WFSP">
     <w:p>
       <w:pPr>
         <w:pStyle w:val="Textodecomentrio"/>
@@ -12406,11 +13668,27 @@
         <w:annotationRef/>
       </w:r>
       <w:r>
+        <w:t>Ok</w:t>
+      </w:r>
+    </w:p>
+  </w:comment>
+  <w:comment w:id="23" w:author="Oliveira, Sizue" w:date="2016-10-04T11:40:00Z" w:initials="OS">
+    <w:p>
+      <w:pPr>
+        <w:pStyle w:val="Textodecomentrio"/>
+      </w:pPr>
+      <w:r>
+        <w:rPr>
+          <w:rStyle w:val="Refdecomentrio"/>
+        </w:rPr>
+        <w:annotationRef/>
+      </w:r>
+      <w:r>
         <w:t>Faça o texto como se estivesse falando direto com o educador, lembre-o do que ele necessita falar ao aluno.</w:t>
       </w:r>
     </w:p>
   </w:comment>
-  <w:comment w:id="6" w:author="Oliveira, Sizue" w:date="2016-10-04T10:49:00Z" w:initials="OS">
+  <w:comment w:id="24" w:author="Willian" w:date="2016-10-14T22:55:00Z" w:initials="WFSP">
     <w:p>
       <w:pPr>
         <w:pStyle w:val="Textodecomentrio"/>
@@ -12422,11 +13700,27 @@
         <w:annotationRef/>
       </w:r>
       <w:r>
+        <w:t>Está Ok?</w:t>
+      </w:r>
+    </w:p>
+  </w:comment>
+  <w:comment w:id="25" w:author="Oliveira, Sizue" w:date="2016-10-04T10:49:00Z" w:initials="OS">
+    <w:p>
+      <w:pPr>
+        <w:pStyle w:val="Textodecomentrio"/>
+      </w:pPr>
+      <w:r>
+        <w:rPr>
+          <w:rStyle w:val="Refdecomentrio"/>
+        </w:rPr>
+        <w:annotationRef/>
+      </w:r>
+      <w:r>
         <w:t xml:space="preserve">As possíveis dúvidas devem ser inseridas nos textos. </w:t>
       </w:r>
     </w:p>
   </w:comment>
-  <w:comment w:id="7" w:author="Oliveira, Sizue" w:date="2016-10-04T11:43:00Z" w:initials="OS">
+  <w:comment w:id="26" w:author="Oliveira, Sizue" w:date="2016-10-04T11:43:00Z" w:initials="OS">
     <w:p>
       <w:pPr>
         <w:pStyle w:val="Textodecomentrio"/>
@@ -12442,7 +13736,7 @@
       </w:r>
     </w:p>
   </w:comment>
-  <w:comment w:id="8" w:author="Willian" w:date="2016-10-05T14:54:00Z" w:initials="WFSP">
+  <w:comment w:id="27" w:author="Willian" w:date="2016-10-05T14:54:00Z" w:initials="WFSP">
     <w:p>
       <w:pPr>
         <w:pStyle w:val="Textodecomentrio"/>
@@ -12458,7 +13752,7 @@
       </w:r>
     </w:p>
   </w:comment>
-  <w:comment w:id="10" w:author="Oliveira, Sizue" w:date="2016-10-04T11:31:00Z" w:initials="OS">
+  <w:comment w:id="29" w:author="Oliveira, Sizue" w:date="2016-10-04T11:31:00Z" w:initials="OS">
     <w:p>
       <w:pPr>
         <w:pStyle w:val="Textodecomentrio"/>
@@ -12474,7 +13768,7 @@
       </w:r>
     </w:p>
   </w:comment>
-  <w:comment w:id="11" w:author="Willian" w:date="2016-10-05T14:55:00Z" w:initials="WFSP">
+  <w:comment w:id="30" w:author="Willian" w:date="2016-10-05T14:55:00Z" w:initials="WFSP">
     <w:p>
       <w:pPr>
         <w:pStyle w:val="Textodecomentrio"/>
@@ -12492,7 +13786,7 @@
       <w:proofErr w:type="gramEnd"/>
     </w:p>
   </w:comment>
-  <w:comment w:id="18" w:author="Oliveira, Sizue" w:date="2016-10-04T14:19:00Z" w:initials="OS">
+  <w:comment w:id="39" w:author="Oliveira, Sizue" w:date="2016-10-04T14:19:00Z" w:initials="OS">
     <w:p>
       <w:pPr>
         <w:pStyle w:val="Textodecomentrio"/>
@@ -12508,7 +13802,7 @@
       </w:r>
     </w:p>
   </w:comment>
-  <w:comment w:id="20" w:author="Oliveira, Sizue" w:date="2016-10-14T09:07:00Z" w:initials="OS">
+  <w:comment w:id="65" w:author="Oliveira, Sizue" w:date="2016-10-14T09:07:00Z" w:initials="OS">
     <w:p>
       <w:pPr>
         <w:pStyle w:val="Textodecomentrio"/>
@@ -12524,7 +13818,7 @@
       </w:r>
     </w:p>
   </w:comment>
-  <w:comment w:id="26" w:author="Oliveira, Sizue" w:date="2016-10-14T09:09:00Z" w:initials="OS">
+  <w:comment w:id="100" w:author="Oliveira, Sizue" w:date="2016-10-14T09:09:00Z" w:initials="OS">
     <w:p>
       <w:pPr>
         <w:pStyle w:val="Textodecomentrio"/>
@@ -12540,7 +13834,7 @@
       </w:r>
     </w:p>
   </w:comment>
-  <w:comment w:id="29" w:author="Oliveira, Sizue" w:date="2016-10-04T13:56:00Z" w:initials="OS">
+  <w:comment w:id="170" w:author="Oliveira, Sizue" w:date="2016-10-04T13:56:00Z" w:initials="OS">
     <w:p>
       <w:pPr>
         <w:pStyle w:val="Textodecomentrio"/>
@@ -12556,7 +13850,7 @@
       </w:r>
     </w:p>
   </w:comment>
-  <w:comment w:id="33" w:author="Willian" w:date="2016-10-05T14:40:00Z" w:initials="WFSP">
+  <w:comment w:id="198" w:author="Oliveira, Sizue" w:date="2016-10-04T14:13:00Z" w:initials="OS">
     <w:p>
       <w:pPr>
         <w:pStyle w:val="Textodecomentrio"/>
@@ -12568,11 +13862,11 @@
         <w:annotationRef/>
       </w:r>
       <w:r>
-        <w:t>Por que o trecho foi excluído?</w:t>
+        <w:t>Inserir na resposta, segue modelo da questão 5</w:t>
       </w:r>
     </w:p>
   </w:comment>
-  <w:comment w:id="35" w:author="Oliveira, Sizue" w:date="2016-10-04T14:13:00Z" w:initials="OS">
+  <w:comment w:id="203" w:author="Oliveira, Sizue" w:date="2016-10-04T14:19:00Z" w:initials="OS">
     <w:p>
       <w:pPr>
         <w:pStyle w:val="Textodecomentrio"/>
@@ -12584,11 +13878,16 @@
         <w:annotationRef/>
       </w:r>
       <w:r>
-        <w:t>Inserir na resposta, segue modelo da questão 5</w:t>
-      </w:r>
+        <w:t xml:space="preserve">Essa frase é padrão inicial para todos os </w:t>
+      </w:r>
+      <w:proofErr w:type="spellStart"/>
+      <w:r>
+        <w:t>TDP’s</w:t>
+      </w:r>
+      <w:proofErr w:type="spellEnd"/>
     </w:p>
   </w:comment>
-  <w:comment w:id="37" w:author="Oliveira, Sizue" w:date="2016-10-04T14:19:00Z" w:initials="OS">
+  <w:comment w:id="204" w:author="Willian" w:date="2016-10-14T23:08:00Z" w:initials="WFSP">
     <w:p>
       <w:pPr>
         <w:pStyle w:val="Textodecomentrio"/>
@@ -12600,16 +13899,11 @@
         <w:annotationRef/>
       </w:r>
       <w:r>
-        <w:t xml:space="preserve">Essa frase é padrão inicial para todos os </w:t>
-      </w:r>
-      <w:proofErr w:type="spellStart"/>
-      <w:r>
-        <w:t>TDP’s</w:t>
-      </w:r>
-      <w:proofErr w:type="spellEnd"/>
+        <w:t>Não. Esta está aqui, no caso, para apresentar o TDP</w:t>
+      </w:r>
     </w:p>
   </w:comment>
-  <w:comment w:id="38" w:author="Oliveira, Sizue" w:date="2016-10-04T14:23:00Z" w:initials="OS">
+  <w:comment w:id="208" w:author="Oliveira, Sizue" w:date="2016-10-04T14:23:00Z" w:initials="OS">
     <w:p>
       <w:pPr>
         <w:pStyle w:val="Textodecomentrio"/>
@@ -12625,7 +13919,7 @@
       </w:r>
     </w:p>
   </w:comment>
-  <w:comment w:id="39" w:author="Oliveira, Sizue" w:date="2016-10-14T10:15:00Z" w:initials="OS">
+  <w:comment w:id="209" w:author="Willian" w:date="2016-10-14T23:09:00Z" w:initials="WFSP">
     <w:p>
       <w:pPr>
         <w:pStyle w:val="Textodecomentrio"/>
@@ -12637,11 +13931,27 @@
         <w:annotationRef/>
       </w:r>
       <w:r>
+        <w:t>Utilizei o mesmo cabeçalho do livro do aluno em todas as aulas.</w:t>
+      </w:r>
+    </w:p>
+  </w:comment>
+  <w:comment w:id="210" w:author="Oliveira, Sizue" w:date="2016-10-14T10:15:00Z" w:initials="OS">
+    <w:p>
+      <w:pPr>
+        <w:pStyle w:val="Textodecomentrio"/>
+      </w:pPr>
+      <w:r>
+        <w:rPr>
+          <w:rStyle w:val="Refdecomentrio"/>
+        </w:rPr>
+        <w:annotationRef/>
+      </w:r>
+      <w:r>
         <w:t>No caso seria o aluno?</w:t>
       </w:r>
     </w:p>
   </w:comment>
-  <w:comment w:id="43" w:author="Oliveira, Sizue" w:date="2016-10-14T10:20:00Z" w:initials="OS">
+  <w:comment w:id="211" w:author="Willian" w:date="2016-10-14T23:06:00Z" w:initials="WFSP">
     <w:p>
       <w:pPr>
         <w:pStyle w:val="Textodecomentrio"/>
@@ -12653,11 +13963,27 @@
         <w:annotationRef/>
       </w:r>
       <w:r>
+        <w:t>Seria usuário mesmo. Não é necessariamente o aluno, mas sim todo aquele que irá utilizar o software.</w:t>
+      </w:r>
+    </w:p>
+  </w:comment>
+  <w:comment w:id="215" w:author="Oliveira, Sizue" w:date="2016-10-14T10:20:00Z" w:initials="OS">
+    <w:p>
+      <w:pPr>
+        <w:pStyle w:val="Textodecomentrio"/>
+      </w:pPr>
+      <w:r>
+        <w:rPr>
+          <w:rStyle w:val="Refdecomentrio"/>
+        </w:rPr>
+        <w:annotationRef/>
+      </w:r>
+      <w:r>
         <w:t>É para o aluno realizar em grupo?</w:t>
       </w:r>
     </w:p>
   </w:comment>
-  <w:comment w:id="44" w:author="Oliveira, Sizue" w:date="2016-10-04T09:55:00Z" w:initials="OS">
+  <w:comment w:id="216" w:author="Willian" w:date="2016-10-14T23:06:00Z" w:initials="WFSP">
     <w:p>
       <w:pPr>
         <w:pStyle w:val="Textodecomentrio"/>
@@ -12669,11 +13995,27 @@
         <w:annotationRef/>
       </w:r>
       <w:r>
+        <w:t>Sim</w:t>
+      </w:r>
+    </w:p>
+  </w:comment>
+  <w:comment w:id="217" w:author="Oliveira, Sizue" w:date="2016-10-04T09:55:00Z" w:initials="OS">
+    <w:p>
+      <w:pPr>
+        <w:pStyle w:val="Textodecomentrio"/>
+      </w:pPr>
+      <w:r>
+        <w:rPr>
+          <w:rStyle w:val="Refdecomentrio"/>
+        </w:rPr>
+        <w:annotationRef/>
+      </w:r>
+      <w:r>
         <w:t>É um conteúdo complementar para ser lido ou é uma referência?</w:t>
       </w:r>
     </w:p>
   </w:comment>
-  <w:comment w:id="45" w:author="Oliveira, Sizue" w:date="2016-10-04T11:30:00Z" w:initials="OS">
+  <w:comment w:id="218" w:author="Willian" w:date="2016-10-14T23:10:00Z" w:initials="WFSP">
     <w:p>
       <w:pPr>
         <w:pStyle w:val="Textodecomentrio"/>
@@ -12685,11 +14027,27 @@
         <w:annotationRef/>
       </w:r>
       <w:r>
+        <w:t>Neste caso são conteúdos complementares</w:t>
+      </w:r>
+    </w:p>
+  </w:comment>
+  <w:comment w:id="219" w:author="Oliveira, Sizue" w:date="2016-10-04T11:30:00Z" w:initials="OS">
+    <w:p>
+      <w:pPr>
+        <w:pStyle w:val="Textodecomentrio"/>
+      </w:pPr>
+      <w:r>
+        <w:rPr>
+          <w:rStyle w:val="Refdecomentrio"/>
+        </w:rPr>
+        <w:annotationRef/>
+      </w:r>
+      <w:r>
         <w:t>As referências ficam ao final de cada unidade</w:t>
       </w:r>
     </w:p>
   </w:comment>
-  <w:comment w:id="46" w:author="Willian" w:date="2016-10-05T14:55:00Z" w:initials="WFSP">
+  <w:comment w:id="220" w:author="Willian" w:date="2016-10-05T14:55:00Z" w:initials="WFSP">
     <w:p>
       <w:pPr>
         <w:pStyle w:val="Textodecomentrio"/>
@@ -12705,7 +14063,7 @@
       </w:r>
     </w:p>
   </w:comment>
-  <w:comment w:id="48" w:author="Oliveira, Sizue" w:date="2016-10-04T11:31:00Z" w:initials="OS">
+  <w:comment w:id="221" w:author="Willian" w:date="2016-10-14T23:10:00Z" w:initials="WFSP">
     <w:p>
       <w:pPr>
         <w:pStyle w:val="Textodecomentrio"/>
@@ -12717,11 +14075,27 @@
         <w:annotationRef/>
       </w:r>
       <w:r>
+        <w:t>Eu gostaria de lembrar onde estavam estas referencias, para agilizar.</w:t>
+      </w:r>
+    </w:p>
+  </w:comment>
+  <w:comment w:id="223" w:author="Oliveira, Sizue" w:date="2016-10-04T11:31:00Z" w:initials="OS">
+    <w:p>
+      <w:pPr>
+        <w:pStyle w:val="Textodecomentrio"/>
+      </w:pPr>
+      <w:r>
+        <w:rPr>
+          <w:rStyle w:val="Refdecomentrio"/>
+        </w:rPr>
+        <w:annotationRef/>
+      </w:r>
+      <w:r>
         <w:t>As referências ficam ao final de cada unidade</w:t>
       </w:r>
     </w:p>
   </w:comment>
-  <w:comment w:id="49" w:author="Willian" w:date="2016-10-05T14:51:00Z" w:initials="WFSP">
+  <w:comment w:id="224" w:author="Willian" w:date="2016-10-05T14:51:00Z" w:initials="WFSP">
     <w:p>
       <w:pPr>
         <w:pStyle w:val="Textodecomentrio"/>
@@ -12741,12 +14115,15 @@
 </file>
 
 <file path=word/commentsExtended.xml><?xml version="1.0" encoding="utf-8"?>
-<w15:commentsEx xmlns:wpc="http://schemas.microsoft.com/office/word/2010/wordprocessingCanvas" xmlns:mc="http://schemas.openxmlformats.org/markup-compatibility/2006" xmlns:o="urn:schemas-microsoft-com:office:office" xmlns:r="http://schemas.openxmlformats.org/officeDocument/2006/relationships" xmlns:m="http://schemas.openxmlformats.org/officeDocument/2006/math" xmlns:v="urn:schemas-microsoft-com:vml" xmlns:wp14="http://schemas.microsoft.com/office/word/2010/wordprocessingDrawing" xmlns:wp="http://schemas.openxmlformats.org/drawingml/2006/wordprocessingDrawing" xmlns:w10="urn:schemas-microsoft-com:office:word" xmlns:w="http://schemas.openxmlformats.org/wordprocessingml/2006/main" xmlns:w14="http://schemas.microsoft.com/office/word/2010/wordml" xmlns:w15="http://schemas.microsoft.com/office/word/2012/wordml" xmlns:wpg="http://schemas.microsoft.com/office/word/2010/wordprocessingGroup" xmlns:wpi="http://schemas.microsoft.com/office/word/2010/wordprocessingInk" xmlns:wne="http://schemas.microsoft.com/office/word/2006/wordml" xmlns:wps="http://schemas.microsoft.com/office/word/2010/wordprocessingShape" mc:Ignorable="w14 w15 wp14">
+<w15:commentsEx xmlns:wpc="http://schemas.microsoft.com/office/word/2010/wordprocessingCanvas" xmlns:mo="http://schemas.microsoft.com/office/mac/office/2008/main" xmlns:mc="http://schemas.openxmlformats.org/markup-compatibility/2006" xmlns:mv="urn:schemas-microsoft-com:mac:vml" xmlns:o="urn:schemas-microsoft-com:office:office" xmlns:r="http://schemas.openxmlformats.org/officeDocument/2006/relationships" xmlns:m="http://schemas.openxmlformats.org/officeDocument/2006/math" xmlns:v="urn:schemas-microsoft-com:vml" xmlns:wp14="http://schemas.microsoft.com/office/word/2010/wordprocessingDrawing" xmlns:wp="http://schemas.openxmlformats.org/drawingml/2006/wordprocessingDrawing" xmlns:w10="urn:schemas-microsoft-com:office:word" xmlns:w="http://schemas.openxmlformats.org/wordprocessingml/2006/main" xmlns:w14="http://schemas.microsoft.com/office/word/2010/wordml" xmlns:w15="http://schemas.microsoft.com/office/word/2012/wordml" xmlns:wpg="http://schemas.microsoft.com/office/word/2010/wordprocessingGroup" xmlns:wpi="http://schemas.microsoft.com/office/word/2010/wordprocessingInk" xmlns:wne="http://schemas.microsoft.com/office/word/2006/wordml" xmlns:wps="http://schemas.microsoft.com/office/word/2010/wordprocessingShape" mc:Ignorable="w14 w15 wp14">
   <w15:commentEx w15:paraId="742003B8" w15:done="0"/>
+  <w15:commentEx w15:paraId="59C52B22" w15:paraIdParent="742003B8" w15:done="0"/>
   <w15:commentEx w15:paraId="3C7CF61B" w15:done="0"/>
   <w15:commentEx w15:paraId="22A30771" w15:paraIdParent="3C7CF61B" w15:done="0"/>
   <w15:commentEx w15:paraId="3EDD9DF2" w15:done="0"/>
+  <w15:commentEx w15:paraId="4E97AECB" w15:paraIdParent="3EDD9DF2" w15:done="0"/>
   <w15:commentEx w15:paraId="706F583B" w15:done="0"/>
+  <w15:commentEx w15:paraId="019F97EE" w15:paraIdParent="706F583B" w15:done="0"/>
   <w15:commentEx w15:paraId="1AE5F008" w15:done="0"/>
   <w15:commentEx w15:paraId="1CE96340" w15:done="0"/>
   <w15:commentEx w15:paraId="11C47290" w15:paraIdParent="1CE96340" w15:done="0"/>
@@ -12756,22 +14133,27 @@
   <w15:commentEx w15:paraId="20FE82F8" w15:done="0"/>
   <w15:commentEx w15:paraId="4E4E6F73" w15:done="0"/>
   <w15:commentEx w15:paraId="72B643B3" w15:done="0"/>
-  <w15:commentEx w15:paraId="60D029E4" w15:done="0"/>
   <w15:commentEx w15:paraId="554EDA6C" w15:done="0"/>
   <w15:commentEx w15:paraId="4F8CA8FB" w15:done="0"/>
+  <w15:commentEx w15:paraId="490104D8" w15:paraIdParent="4F8CA8FB" w15:done="0"/>
   <w15:commentEx w15:paraId="79D78BB6" w15:done="0"/>
+  <w15:commentEx w15:paraId="5A9C510D" w15:paraIdParent="79D78BB6" w15:done="0"/>
   <w15:commentEx w15:paraId="4AA5BDDD" w15:done="0"/>
+  <w15:commentEx w15:paraId="68BD4C62" w15:paraIdParent="4AA5BDDD" w15:done="0"/>
   <w15:commentEx w15:paraId="68F270E5" w15:done="0"/>
+  <w15:commentEx w15:paraId="613F2017" w15:paraIdParent="68F270E5" w15:done="0"/>
   <w15:commentEx w15:paraId="3FE09370" w15:done="0"/>
+  <w15:commentEx w15:paraId="4312C118" w15:paraIdParent="3FE09370" w15:done="0"/>
   <w15:commentEx w15:paraId="7619A174" w15:done="0"/>
   <w15:commentEx w15:paraId="5053D5AD" w15:paraIdParent="7619A174" w15:done="0"/>
+  <w15:commentEx w15:paraId="11790038" w15:paraIdParent="7619A174" w15:done="0"/>
   <w15:commentEx w15:paraId="64E886F2" w15:done="0"/>
   <w15:commentEx w15:paraId="478DE6CD" w15:paraIdParent="64E886F2" w15:done="0"/>
 </w15:commentsEx>
 </file>
 
 <file path=word/endnotes.xml><?xml version="1.0" encoding="utf-8"?>
-<w:endnotes xmlns:wpc="http://schemas.microsoft.com/office/word/2010/wordprocessingCanvas" xmlns:mc="http://schemas.openxmlformats.org/markup-compatibility/2006" xmlns:o="urn:schemas-microsoft-com:office:office" xmlns:r="http://schemas.openxmlformats.org/officeDocument/2006/relationships" xmlns:m="http://schemas.openxmlformats.org/officeDocument/2006/math" xmlns:v="urn:schemas-microsoft-com:vml" xmlns:wp14="http://schemas.microsoft.com/office/word/2010/wordprocessingDrawing" xmlns:wp="http://schemas.openxmlformats.org/drawingml/2006/wordprocessingDrawing" xmlns:w10="urn:schemas-microsoft-com:office:word" xmlns:w="http://schemas.openxmlformats.org/wordprocessingml/2006/main" xmlns:w14="http://schemas.microsoft.com/office/word/2010/wordml" xmlns:w15="http://schemas.microsoft.com/office/word/2012/wordml" xmlns:wpg="http://schemas.microsoft.com/office/word/2010/wordprocessingGroup" xmlns:wpi="http://schemas.microsoft.com/office/word/2010/wordprocessingInk" xmlns:wne="http://schemas.microsoft.com/office/word/2006/wordml" xmlns:wps="http://schemas.microsoft.com/office/word/2010/wordprocessingShape" mc:Ignorable="w14 w15 wp14">
+<w:endnotes xmlns:wpc="http://schemas.microsoft.com/office/word/2010/wordprocessingCanvas" xmlns:mo="http://schemas.microsoft.com/office/mac/office/2008/main" xmlns:mc="http://schemas.openxmlformats.org/markup-compatibility/2006" xmlns:mv="urn:schemas-microsoft-com:mac:vml" xmlns:o="urn:schemas-microsoft-com:office:office" xmlns:r="http://schemas.openxmlformats.org/officeDocument/2006/relationships" xmlns:m="http://schemas.openxmlformats.org/officeDocument/2006/math" xmlns:v="urn:schemas-microsoft-com:vml" xmlns:wp14="http://schemas.microsoft.com/office/word/2010/wordprocessingDrawing" xmlns:wp="http://schemas.openxmlformats.org/drawingml/2006/wordprocessingDrawing" xmlns:w10="urn:schemas-microsoft-com:office:word" xmlns:w="http://schemas.openxmlformats.org/wordprocessingml/2006/main" xmlns:w14="http://schemas.microsoft.com/office/word/2010/wordml" xmlns:w15="http://schemas.microsoft.com/office/word/2012/wordml" xmlns:wpg="http://schemas.microsoft.com/office/word/2010/wordprocessingGroup" xmlns:wpi="http://schemas.microsoft.com/office/word/2010/wordprocessingInk" xmlns:wne="http://schemas.microsoft.com/office/word/2006/wordml" xmlns:wps="http://schemas.microsoft.com/office/word/2010/wordprocessingShape" mc:Ignorable="w14 w15 wp14">
   <w:endnote w:type="separator" w:id="-1">
     <w:p>
       <w:pPr>
@@ -12796,7 +14178,7 @@
 </file>
 
 <file path=word/footnotes.xml><?xml version="1.0" encoding="utf-8"?>
-<w:footnotes xmlns:wpc="http://schemas.microsoft.com/office/word/2010/wordprocessingCanvas" xmlns:mc="http://schemas.openxmlformats.org/markup-compatibility/2006" xmlns:o="urn:schemas-microsoft-com:office:office" xmlns:r="http://schemas.openxmlformats.org/officeDocument/2006/relationships" xmlns:m="http://schemas.openxmlformats.org/officeDocument/2006/math" xmlns:v="urn:schemas-microsoft-com:vml" xmlns:wp14="http://schemas.microsoft.com/office/word/2010/wordprocessingDrawing" xmlns:wp="http://schemas.openxmlformats.org/drawingml/2006/wordprocessingDrawing" xmlns:w10="urn:schemas-microsoft-com:office:word" xmlns:w="http://schemas.openxmlformats.org/wordprocessingml/2006/main" xmlns:w14="http://schemas.microsoft.com/office/word/2010/wordml" xmlns:w15="http://schemas.microsoft.com/office/word/2012/wordml" xmlns:wpg="http://schemas.microsoft.com/office/word/2010/wordprocessingGroup" xmlns:wpi="http://schemas.microsoft.com/office/word/2010/wordprocessingInk" xmlns:wne="http://schemas.microsoft.com/office/word/2006/wordml" xmlns:wps="http://schemas.microsoft.com/office/word/2010/wordprocessingShape" mc:Ignorable="w14 w15 wp14">
+<w:footnotes xmlns:wpc="http://schemas.microsoft.com/office/word/2010/wordprocessingCanvas" xmlns:mo="http://schemas.microsoft.com/office/mac/office/2008/main" xmlns:mc="http://schemas.openxmlformats.org/markup-compatibility/2006" xmlns:mv="urn:schemas-microsoft-com:mac:vml" xmlns:o="urn:schemas-microsoft-com:office:office" xmlns:r="http://schemas.openxmlformats.org/officeDocument/2006/relationships" xmlns:m="http://schemas.openxmlformats.org/officeDocument/2006/math" xmlns:v="urn:schemas-microsoft-com:vml" xmlns:wp14="http://schemas.microsoft.com/office/word/2010/wordprocessingDrawing" xmlns:wp="http://schemas.openxmlformats.org/drawingml/2006/wordprocessingDrawing" xmlns:w10="urn:schemas-microsoft-com:office:word" xmlns:w="http://schemas.openxmlformats.org/wordprocessingml/2006/main" xmlns:w14="http://schemas.microsoft.com/office/word/2010/wordml" xmlns:w15="http://schemas.microsoft.com/office/word/2012/wordml" xmlns:wpg="http://schemas.microsoft.com/office/word/2010/wordprocessingGroup" xmlns:wpi="http://schemas.microsoft.com/office/word/2010/wordprocessingInk" xmlns:wne="http://schemas.microsoft.com/office/word/2006/wordml" xmlns:wps="http://schemas.microsoft.com/office/word/2010/wordprocessingShape" mc:Ignorable="w14 w15 wp14">
   <w:footnote w:type="separator" w:id="-1">
     <w:p>
       <w:pPr>
@@ -12821,7 +14203,7 @@
 </file>
 
 <file path=word/header1.xml><?xml version="1.0" encoding="utf-8"?>
-<w:hdr xmlns:wpc="http://schemas.microsoft.com/office/word/2010/wordprocessingCanvas" xmlns:mc="http://schemas.openxmlformats.org/markup-compatibility/2006" xmlns:o="urn:schemas-microsoft-com:office:office" xmlns:r="http://schemas.openxmlformats.org/officeDocument/2006/relationships" xmlns:m="http://schemas.openxmlformats.org/officeDocument/2006/math" xmlns:v="urn:schemas-microsoft-com:vml" xmlns:wp14="http://schemas.microsoft.com/office/word/2010/wordprocessingDrawing" xmlns:wp="http://schemas.openxmlformats.org/drawingml/2006/wordprocessingDrawing" xmlns:w10="urn:schemas-microsoft-com:office:word" xmlns:w="http://schemas.openxmlformats.org/wordprocessingml/2006/main" xmlns:w14="http://schemas.microsoft.com/office/word/2010/wordml" xmlns:w15="http://schemas.microsoft.com/office/word/2012/wordml" xmlns:wpg="http://schemas.microsoft.com/office/word/2010/wordprocessingGroup" xmlns:wpi="http://schemas.microsoft.com/office/word/2010/wordprocessingInk" xmlns:wne="http://schemas.microsoft.com/office/word/2006/wordml" xmlns:wps="http://schemas.microsoft.com/office/word/2010/wordprocessingShape" mc:Ignorable="w14 w15 wp14">
+<w:hdr xmlns:wpc="http://schemas.microsoft.com/office/word/2010/wordprocessingCanvas" xmlns:mo="http://schemas.microsoft.com/office/mac/office/2008/main" xmlns:mc="http://schemas.openxmlformats.org/markup-compatibility/2006" xmlns:mv="urn:schemas-microsoft-com:mac:vml" xmlns:o="urn:schemas-microsoft-com:office:office" xmlns:r="http://schemas.openxmlformats.org/officeDocument/2006/relationships" xmlns:m="http://schemas.openxmlformats.org/officeDocument/2006/math" xmlns:v="urn:schemas-microsoft-com:vml" xmlns:wp14="http://schemas.microsoft.com/office/word/2010/wordprocessingDrawing" xmlns:wp="http://schemas.openxmlformats.org/drawingml/2006/wordprocessingDrawing" xmlns:w10="urn:schemas-microsoft-com:office:word" xmlns:w="http://schemas.openxmlformats.org/wordprocessingml/2006/main" xmlns:w14="http://schemas.microsoft.com/office/word/2010/wordml" xmlns:w15="http://schemas.microsoft.com/office/word/2012/wordml" xmlns:wpg="http://schemas.microsoft.com/office/word/2010/wordprocessingGroup" xmlns:wpi="http://schemas.microsoft.com/office/word/2010/wordprocessingInk" xmlns:wne="http://schemas.microsoft.com/office/word/2006/wordml" xmlns:wps="http://schemas.microsoft.com/office/word/2010/wordprocessingShape" mc:Ignorable="w14 w15 wp14">
   <w:p>
     <w:pPr>
       <w:pStyle w:val="Cabealho"/>
@@ -12834,7 +14216,7 @@
 </file>
 
 <file path=word/numbering.xml><?xml version="1.0" encoding="utf-8"?>
-<w:numbering xmlns:wpc="http://schemas.microsoft.com/office/word/2010/wordprocessingCanvas" xmlns:mc="http://schemas.openxmlformats.org/markup-compatibility/2006" xmlns:o="urn:schemas-microsoft-com:office:office" xmlns:r="http://schemas.openxmlformats.org/officeDocument/2006/relationships" xmlns:m="http://schemas.openxmlformats.org/officeDocument/2006/math" xmlns:v="urn:schemas-microsoft-com:vml" xmlns:wp14="http://schemas.microsoft.com/office/word/2010/wordprocessingDrawing" xmlns:wp="http://schemas.openxmlformats.org/drawingml/2006/wordprocessingDrawing" xmlns:w10="urn:schemas-microsoft-com:office:word" xmlns:w="http://schemas.openxmlformats.org/wordprocessingml/2006/main" xmlns:w14="http://schemas.microsoft.com/office/word/2010/wordml" xmlns:w15="http://schemas.microsoft.com/office/word/2012/wordml" xmlns:wpg="http://schemas.microsoft.com/office/word/2010/wordprocessingGroup" xmlns:wpi="http://schemas.microsoft.com/office/word/2010/wordprocessingInk" xmlns:wne="http://schemas.microsoft.com/office/word/2006/wordml" xmlns:wps="http://schemas.microsoft.com/office/word/2010/wordprocessingShape" mc:Ignorable="w14 w15 wp14">
+<w:numbering xmlns:wpc="http://schemas.microsoft.com/office/word/2010/wordprocessingCanvas" xmlns:mo="http://schemas.microsoft.com/office/mac/office/2008/main" xmlns:mc="http://schemas.openxmlformats.org/markup-compatibility/2006" xmlns:mv="urn:schemas-microsoft-com:mac:vml" xmlns:o="urn:schemas-microsoft-com:office:office" xmlns:r="http://schemas.openxmlformats.org/officeDocument/2006/relationships" xmlns:m="http://schemas.openxmlformats.org/officeDocument/2006/math" xmlns:v="urn:schemas-microsoft-com:vml" xmlns:wp14="http://schemas.microsoft.com/office/word/2010/wordprocessingDrawing" xmlns:wp="http://schemas.openxmlformats.org/drawingml/2006/wordprocessingDrawing" xmlns:w10="urn:schemas-microsoft-com:office:word" xmlns:w="http://schemas.openxmlformats.org/wordprocessingml/2006/main" xmlns:w14="http://schemas.microsoft.com/office/word/2010/wordml" xmlns:w15="http://schemas.microsoft.com/office/word/2012/wordml" xmlns:wpg="http://schemas.microsoft.com/office/word/2010/wordprocessingGroup" xmlns:wpi="http://schemas.microsoft.com/office/word/2010/wordprocessingInk" xmlns:wne="http://schemas.microsoft.com/office/word/2006/wordml" xmlns:wps="http://schemas.microsoft.com/office/word/2010/wordprocessingShape" mc:Ignorable="w14 w15 wp14">
   <w:abstractNum w:abstractNumId="0">
     <w:nsid w:val="FFFFFF1D"/>
     <w:multiLevelType w:val="multilevel"/>
@@ -18818,7 +20200,7 @@
 </file>
 
 <file path=word/people.xml><?xml version="1.0" encoding="utf-8"?>
-<w15:people xmlns:wpc="http://schemas.microsoft.com/office/word/2010/wordprocessingCanvas" xmlns:mc="http://schemas.openxmlformats.org/markup-compatibility/2006" xmlns:o="urn:schemas-microsoft-com:office:office" xmlns:r="http://schemas.openxmlformats.org/officeDocument/2006/relationships" xmlns:m="http://schemas.openxmlformats.org/officeDocument/2006/math" xmlns:v="urn:schemas-microsoft-com:vml" xmlns:wp14="http://schemas.microsoft.com/office/word/2010/wordprocessingDrawing" xmlns:wp="http://schemas.openxmlformats.org/drawingml/2006/wordprocessingDrawing" xmlns:w10="urn:schemas-microsoft-com:office:word" xmlns:w="http://schemas.openxmlformats.org/wordprocessingml/2006/main" xmlns:w14="http://schemas.microsoft.com/office/word/2010/wordml" xmlns:w15="http://schemas.microsoft.com/office/word/2012/wordml" xmlns:wpg="http://schemas.microsoft.com/office/word/2010/wordprocessingGroup" xmlns:wpi="http://schemas.microsoft.com/office/word/2010/wordprocessingInk" xmlns:wne="http://schemas.microsoft.com/office/word/2006/wordml" xmlns:wps="http://schemas.microsoft.com/office/word/2010/wordprocessingShape" mc:Ignorable="w14 w15 wp14">
+<w15:people xmlns:wpc="http://schemas.microsoft.com/office/word/2010/wordprocessingCanvas" xmlns:mo="http://schemas.microsoft.com/office/mac/office/2008/main" xmlns:mc="http://schemas.openxmlformats.org/markup-compatibility/2006" xmlns:mv="urn:schemas-microsoft-com:mac:vml" xmlns:o="urn:schemas-microsoft-com:office:office" xmlns:r="http://schemas.openxmlformats.org/officeDocument/2006/relationships" xmlns:m="http://schemas.openxmlformats.org/officeDocument/2006/math" xmlns:v="urn:schemas-microsoft-com:vml" xmlns:wp14="http://schemas.microsoft.com/office/word/2010/wordprocessingDrawing" xmlns:wp="http://schemas.openxmlformats.org/drawingml/2006/wordprocessingDrawing" xmlns:w10="urn:schemas-microsoft-com:office:word" xmlns:w="http://schemas.openxmlformats.org/wordprocessingml/2006/main" xmlns:w14="http://schemas.microsoft.com/office/word/2010/wordml" xmlns:w15="http://schemas.microsoft.com/office/word/2012/wordml" xmlns:wpg="http://schemas.microsoft.com/office/word/2010/wordprocessingGroup" xmlns:wpi="http://schemas.microsoft.com/office/word/2010/wordprocessingInk" xmlns:wne="http://schemas.microsoft.com/office/word/2006/wordml" xmlns:wps="http://schemas.microsoft.com/office/word/2010/wordprocessingShape" mc:Ignorable="w14 w15 wp14">
   <w15:person w15:author="Oliveira, Sizue">
     <w15:presenceInfo w15:providerId="AD" w15:userId="S-1-5-21-1085031214-2000478354-839522115-576618"/>
   </w15:person>
@@ -18838,7 +20220,7 @@
     </w:rPrDefault>
     <w:pPrDefault/>
   </w:docDefaults>
-  <w:latentStyles w:defLockedState="0" w:defUIPriority="99" w:defSemiHidden="0" w:defUnhideWhenUsed="0" w:defQFormat="0" w:count="371">
+  <w:latentStyles w:defLockedState="0" w:defUIPriority="99" w:defSemiHidden="0" w:defUnhideWhenUsed="0" w:defQFormat="0" w:count="380">
     <w:lsdException w:name="Normal" w:uiPriority="0" w:qFormat="1"/>
     <w:lsdException w:name="heading 1" w:uiPriority="9" w:qFormat="1"/>
     <w:lsdException w:name="heading 2" w:semiHidden="1" w:uiPriority="9" w:unhideWhenUsed="1" w:qFormat="1"/>
@@ -19576,7 +20958,7 @@
       <w:spacing w:val="5"/>
     </w:rPr>
   </w:style>
-  <w:style w:type="character" w:styleId="Hyperlink">
+  <w:style w:type="character" w:styleId="Hiperlink">
     <w:name w:val="Hyperlink"/>
     <w:basedOn w:val="Fontepargpadro"/>
     <w:uiPriority w:val="99"/>
@@ -19765,6 +21147,7 @@
     <w:uiPriority w:val="39"/>
     <w:rsid w:val="000D5EE7"/>
     <w:tblPr>
+      <w:tblInd w:w="0" w:type="dxa"/>
       <w:tblBorders>
         <w:top w:val="single" w:sz="4" w:space="0" w:color="auto"/>
         <w:left w:val="single" w:sz="4" w:space="0" w:color="auto"/>
@@ -19773,6 +21156,12 @@
         <w:insideH w:val="single" w:sz="4" w:space="0" w:color="auto"/>
         <w:insideV w:val="single" w:sz="4" w:space="0" w:color="auto"/>
       </w:tblBorders>
+      <w:tblCellMar>
+        <w:top w:w="0" w:type="dxa"/>
+        <w:left w:w="108" w:type="dxa"/>
+        <w:bottom w:w="0" w:type="dxa"/>
+        <w:right w:w="108" w:type="dxa"/>
+      </w:tblCellMar>
     </w:tblPr>
   </w:style>
   <w:style w:type="character" w:styleId="nfase">
@@ -20147,7 +21536,7 @@
 </file>
 
 <file path=customXml/itemProps1.xml><?xml version="1.0" encoding="utf-8"?>
-<ds:datastoreItem xmlns:ds="http://schemas.openxmlformats.org/officeDocument/2006/customXml" ds:itemID="{70A18B6E-959F-4DCC-9941-D9B26214EAA5}">
+<ds:datastoreItem xmlns:ds="http://schemas.openxmlformats.org/officeDocument/2006/customXml" ds:itemID="{9C66C805-E578-544A-8553-42858156986A}">
   <ds:schemaRefs>
     <ds:schemaRef ds:uri="http://schemas.openxmlformats.org/officeDocument/2006/bibliography"/>
   </ds:schemaRefs>

--- a/educador/[POO][Educador] Unidade 1.docx
+++ b/educador/[POO][Educador] Unidade 1.docx
@@ -10647,6 +10647,8 @@
           <w:lang w:val="en-US"/>
         </w:rPr>
       </w:pPr>
+      <w:bookmarkStart w:id="8" w:name="_GoBack"/>
+      <w:bookmarkEnd w:id="8"/>
       <w:r>
         <w:rPr>
           <w:rFonts w:ascii="Arial" w:eastAsia="Times New Roman" w:hAnsi="Arial" w:cs="Arial"/>
@@ -10654,7 +10656,7 @@
           <w:sz w:val="19"/>
           <w:szCs w:val="19"/>
         </w:rPr>
-        <w:t>Leia o livro WEXELBLAT,  R. L.  </w:t>
+        <w:t>WEXELBLAT,  R. L.  </w:t>
       </w:r>
       <w:r>
         <w:rPr>
@@ -10666,7 +10668,31 @@
           <w:szCs w:val="19"/>
           <w:lang w:val="en-US"/>
         </w:rPr>
-        <w:t>History of Programming Languages -Acm Monograph Series</w:t>
+        <w:t>History of Programming Languages -</w:t>
+      </w:r>
+      <w:r>
+        <w:rPr>
+          <w:rFonts w:ascii="Arial" w:eastAsia="Times New Roman" w:hAnsi="Arial" w:cs="Arial"/>
+          <w:b/>
+          <w:bCs/>
+          <w:color w:val="222222"/>
+          <w:sz w:val="19"/>
+          <w:szCs w:val="19"/>
+          <w:lang w:val="en-US"/>
+        </w:rPr>
+        <w:t xml:space="preserve"> </w:t>
+      </w:r>
+      <w:r>
+        <w:rPr>
+          <w:rFonts w:ascii="Arial" w:eastAsia="Times New Roman" w:hAnsi="Arial" w:cs="Arial"/>
+          <w:b/>
+          <w:bCs/>
+          <w:color w:val="222222"/>
+          <w:sz w:val="19"/>
+          <w:szCs w:val="19"/>
+          <w:lang w:val="en-US"/>
+        </w:rPr>
+        <w:t>Acm Monograph Series</w:t>
       </w:r>
       <w:r>
         <w:rPr>
@@ -10818,7 +10844,7 @@
     <w:p>
       <w:pPr>
         <w:rPr>
-          <w:ins w:id="8" w:author="Willian" w:date="2016-12-13T20:39:00Z"/>
+          <w:ins w:id="9" w:author="Willian" w:date="2016-12-13T20:39:00Z"/>
         </w:rPr>
       </w:pPr>
     </w:p>
@@ -11017,8 +11043,6 @@
         </w:rPr>
         <w:t xml:space="preserve">Java Free.org. </w:t>
       </w:r>
-      <w:bookmarkStart w:id="9" w:name="_GoBack"/>
-      <w:bookmarkEnd w:id="9"/>
       <w:r>
         <w:t>Disponível em</w:t>
       </w:r>
@@ -18825,7 +18849,7 @@
 </file>
 
 <file path=customXml/itemProps1.xml><?xml version="1.0" encoding="utf-8"?>
-<ds:datastoreItem xmlns:ds="http://schemas.openxmlformats.org/officeDocument/2006/customXml" ds:itemID="{9150CBA1-9B34-5D49-A371-A6D831B0D1E7}">
+<ds:datastoreItem xmlns:ds="http://schemas.openxmlformats.org/officeDocument/2006/customXml" ds:itemID="{2A747718-AC2F-7848-946A-3A4583309296}">
   <ds:schemaRefs>
     <ds:schemaRef ds:uri="http://schemas.openxmlformats.org/officeDocument/2006/bibliography"/>
   </ds:schemaRefs>
